--- a/Projeto_BD_-_Completo.docx
+++ b/Projeto_BD_-_Completo.docx
@@ -1,6 +1,6 @@
 
 <file path=word/document.xml><?xml version="1.0" encoding="utf-8"?>
-<w:document xmlns:wpc="http://schemas.microsoft.com/office/word/2010/wordprocessingCanvas" xmlns:cx="http://schemas.microsoft.com/office/drawing/2014/chartex" xmlns:cx1="http://schemas.microsoft.com/office/drawing/2015/9/8/chartex" xmlns:cx2="http://schemas.microsoft.com/office/drawing/2015/10/21/chartex" xmlns:cx3="http://schemas.microsoft.com/office/drawing/2016/5/9/chartex" xmlns:cx4="http://schemas.microsoft.com/office/drawing/2016/5/10/chartex" xmlns:cx5="http://schemas.microsoft.com/office/drawing/2016/5/11/chartex" xmlns:cx6="http://schemas.microsoft.com/office/drawing/2016/5/12/chartex" xmlns:cx7="http://schemas.microsoft.com/office/drawing/2016/5/13/chartex" xmlns:cx8="http://schemas.microsoft.com/office/drawing/2016/5/14/chartex" xmlns:mc="http://schemas.openxmlformats.org/markup-compatibility/2006" xmlns:aink="http://schemas.microsoft.com/office/drawing/2016/ink" xmlns:am3d="http://schemas.microsoft.com/office/drawing/2017/model3d" xmlns:o="urn:schemas-microsoft-com:office:office" xmlns:r="http://schemas.openxmlformats.org/officeDocument/2006/relationships" xmlns:m="http://schemas.openxmlformats.org/officeDocument/2006/math" xmlns:v="urn:schemas-microsoft-com:vml" xmlns:wp14="http://schemas.microsoft.com/office/word/2010/wordprocessingDrawing" xmlns:wp="http://schemas.openxmlformats.org/drawingml/2006/wordprocessingDrawing" xmlns:w10="urn:schemas-microsoft-com:office:word" xmlns:w="http://schemas.openxmlformats.org/wordprocessingml/2006/main" xmlns:w14="http://schemas.microsoft.com/office/word/2010/wordml" xmlns:w15="http://schemas.microsoft.com/office/word/2012/wordml" xmlns:w16cid="http://schemas.microsoft.com/office/word/2016/wordml/cid" xmlns:w16se="http://schemas.microsoft.com/office/word/2015/wordml/symex" xmlns:wpg="http://schemas.microsoft.com/office/word/2010/wordprocessingGroup" xmlns:wpi="http://schemas.microsoft.com/office/word/2010/wordprocessingInk" xmlns:wne="http://schemas.microsoft.com/office/word/2006/wordml" xmlns:wps="http://schemas.microsoft.com/office/word/2010/wordprocessingShape" mc:Ignorable="w14 w15 w16se w16cid wp14">
+<w:document xmlns:wpc="http://schemas.microsoft.com/office/word/2010/wordprocessingCanvas" xmlns:cx="http://schemas.microsoft.com/office/drawing/2014/chartex" xmlns:cx1="http://schemas.microsoft.com/office/drawing/2015/9/8/chartex" xmlns:cx2="http://schemas.microsoft.com/office/drawing/2015/10/21/chartex" xmlns:cx3="http://schemas.microsoft.com/office/drawing/2016/5/9/chartex" xmlns:cx4="http://schemas.microsoft.com/office/drawing/2016/5/10/chartex" xmlns:cx5="http://schemas.microsoft.com/office/drawing/2016/5/11/chartex" xmlns:cx6="http://schemas.microsoft.com/office/drawing/2016/5/12/chartex" xmlns:cx7="http://schemas.microsoft.com/office/drawing/2016/5/13/chartex" xmlns:cx8="http://schemas.microsoft.com/office/drawing/2016/5/14/chartex" xmlns:mc="http://schemas.openxmlformats.org/markup-compatibility/2006" xmlns:aink="http://schemas.microsoft.com/office/drawing/2016/ink" xmlns:am3d="http://schemas.microsoft.com/office/drawing/2017/model3d" xmlns:o="urn:schemas-microsoft-com:office:office" xmlns:r="http://schemas.openxmlformats.org/officeDocument/2006/relationships" xmlns:m="http://schemas.openxmlformats.org/officeDocument/2006/math" xmlns:v="urn:schemas-microsoft-com:vml" xmlns:wp14="http://schemas.microsoft.com/office/word/2010/wordprocessingDrawing" xmlns:wp="http://schemas.openxmlformats.org/drawingml/2006/wordprocessingDrawing" xmlns:w10="urn:schemas-microsoft-com:office:word" xmlns:w="http://schemas.openxmlformats.org/wordprocessingml/2006/main" xmlns:w14="http://schemas.microsoft.com/office/word/2010/wordml" xmlns:w15="http://schemas.microsoft.com/office/word/2012/wordml" xmlns:w16cex="http://schemas.microsoft.com/office/word/2018/wordml/cex" xmlns:w16cid="http://schemas.microsoft.com/office/word/2016/wordml/cid" xmlns:w16="http://schemas.microsoft.com/office/word/2018/wordml" xmlns:w16se="http://schemas.microsoft.com/office/word/2015/wordml/symex" xmlns:wpg="http://schemas.microsoft.com/office/word/2010/wordprocessingGroup" xmlns:wpi="http://schemas.microsoft.com/office/word/2010/wordprocessingInk" xmlns:wne="http://schemas.microsoft.com/office/word/2006/wordml" xmlns:wps="http://schemas.microsoft.com/office/word/2010/wordprocessingShape" mc:Ignorable="w14 w15 w16se w16cid w16 w16cex wp14">
   <w:body>
     <w:p>
       <w:pPr>
@@ -144,20 +144,8 @@
           <w:szCs w:val="32"/>
           <w:u w:val="single"/>
         </w:rPr>
-        <w:t xml:space="preserve">Projeto BD </w:t>
-      </w:r>
-      <w:proofErr w:type="spellStart"/>
-      <w:r>
-        <w:rPr>
-          <w:rFonts w:ascii="Calibri" w:eastAsia="Calibri" w:hAnsi="Calibri" w:cs="Calibri"/>
-          <w:b/>
-          <w:sz w:val="32"/>
-          <w:szCs w:val="32"/>
-          <w:u w:val="single"/>
-        </w:rPr>
-        <w:t>NoSQL</w:t>
-      </w:r>
-      <w:proofErr w:type="spellEnd"/>
+        <w:t>Projeto BD NoSQL</w:t>
+      </w:r>
     </w:p>
     <w:p>
       <w:pPr>
@@ -385,6 +373,9 @@
       <w:r>
         <w:t xml:space="preserve"> estúdio</w:t>
       </w:r>
+      <w:r>
+        <w:t xml:space="preserve"> produtor</w:t>
+      </w:r>
     </w:p>
     <w:p>
       <w:pPr>
@@ -407,62 +398,8 @@
       <w:r>
         <w:t xml:space="preserve"> usuário</w:t>
       </w:r>
-    </w:p>
-    <w:p>
-      <w:pPr>
-        <w:numPr>
-          <w:ilvl w:val="0"/>
-          <w:numId w:val="1"/>
-        </w:numPr>
-        <w:pBdr>
-          <w:top w:val="nil"/>
-          <w:left w:val="nil"/>
-          <w:bottom w:val="nil"/>
-          <w:right w:val="nil"/>
-          <w:between w:val="nil"/>
-        </w:pBdr>
-        <w:spacing w:after="0"/>
-      </w:pPr>
-      <w:r>
-        <w:t>Listar animes</w:t>
-      </w:r>
-    </w:p>
-    <w:p>
-      <w:pPr>
-        <w:numPr>
-          <w:ilvl w:val="0"/>
-          <w:numId w:val="1"/>
-        </w:numPr>
-        <w:pBdr>
-          <w:top w:val="nil"/>
-          <w:left w:val="nil"/>
-          <w:bottom w:val="nil"/>
-          <w:right w:val="nil"/>
-          <w:between w:val="nil"/>
-        </w:pBdr>
-        <w:spacing w:after="0"/>
-      </w:pPr>
-      <w:r>
-        <w:t>Listar dubladores</w:t>
-      </w:r>
-    </w:p>
-    <w:p>
-      <w:pPr>
-        <w:numPr>
-          <w:ilvl w:val="0"/>
-          <w:numId w:val="1"/>
-        </w:numPr>
-        <w:pBdr>
-          <w:top w:val="nil"/>
-          <w:left w:val="nil"/>
-          <w:bottom w:val="nil"/>
-          <w:right w:val="nil"/>
-          <w:between w:val="nil"/>
-        </w:pBdr>
-        <w:spacing w:after="0"/>
-      </w:pPr>
-      <w:r>
-        <w:t>Listar estúdio</w:t>
+      <w:r>
+        <w:t>s</w:t>
       </w:r>
     </w:p>
     <w:p>
@@ -647,7 +584,7 @@
         <w:spacing w:after="0"/>
       </w:pPr>
       <w:r>
-        <w:t>Titulo</w:t>
+        <w:t>Título Original</w:t>
       </w:r>
     </w:p>
     <w:p>
@@ -666,13 +603,7 @@
         <w:spacing w:after="0"/>
       </w:pPr>
       <w:r>
-        <w:t>Nome r</w:t>
-      </w:r>
-      <w:r>
-        <w:t>omaniza</w:t>
-      </w:r>
-      <w:r>
-        <w:t>do</w:t>
+        <w:t>Nome Romanizado</w:t>
       </w:r>
     </w:p>
     <w:p>
@@ -710,7 +641,7 @@
         <w:spacing w:after="0"/>
       </w:pPr>
       <w:r>
-        <w:t>Episódios</w:t>
+        <w:t>Total de Episódios</w:t>
       </w:r>
     </w:p>
     <w:p>
@@ -767,7 +698,7 @@
         <w:spacing w:after="0"/>
       </w:pPr>
       <w:r>
-        <w:t>Estúdio de produção</w:t>
+        <w:t>Estúdio Produtor</w:t>
       </w:r>
     </w:p>
     <w:p>
@@ -785,10 +716,11 @@
         </w:pBdr>
         <w:spacing w:after="0"/>
       </w:pPr>
-      <w:bookmarkStart w:id="3" w:name="_GoBack"/>
-      <w:bookmarkEnd w:id="3"/>
-      <w:r>
-        <w:t>Dubladores</w:t>
+      <w:r>
+        <w:t>D</w:t>
+      </w:r>
+      <w:r>
+        <w:t>ublador</w:t>
       </w:r>
     </w:p>
     <w:p>
@@ -807,7 +739,7 @@
         <w:spacing w:after="0"/>
       </w:pPr>
       <w:r>
-        <w:t>URL do Trailer</w:t>
+        <w:t>Url do Trailer</w:t>
       </w:r>
     </w:p>
     <w:p>
@@ -845,7 +777,6 @@
         <w:spacing w:after="0"/>
       </w:pPr>
       <w:r>
-        <w:lastRenderedPageBreak/>
         <w:t>Dubladores</w:t>
       </w:r>
     </w:p>
@@ -865,7 +796,7 @@
         <w:spacing w:after="0"/>
       </w:pPr>
       <w:r>
-        <w:t>Nome romanizado</w:t>
+        <w:t>Nome Romanizado</w:t>
       </w:r>
     </w:p>
     <w:p>
@@ -884,7 +815,7 @@
         <w:spacing w:after="0"/>
       </w:pPr>
       <w:r>
-        <w:t>Data de nascimento</w:t>
+        <w:t>Data de Nascimento</w:t>
       </w:r>
     </w:p>
     <w:p>
@@ -903,6 +834,7 @@
         <w:spacing w:after="0"/>
       </w:pPr>
       <w:r>
+        <w:lastRenderedPageBreak/>
         <w:t>Sexo</w:t>
       </w:r>
     </w:p>
@@ -922,7 +854,7 @@
         <w:spacing w:after="0"/>
       </w:pPr>
       <w:r>
-        <w:t>Animes dublados</w:t>
+        <w:t>Animes Dublados</w:t>
       </w:r>
     </w:p>
     <w:p>
@@ -960,7 +892,7 @@
         <w:spacing w:after="0"/>
       </w:pPr>
       <w:r>
-        <w:t>Nome</w:t>
+        <w:t>Nome do Estúdio</w:t>
       </w:r>
     </w:p>
     <w:p>
@@ -1017,7 +949,7 @@
         <w:spacing w:after="0"/>
       </w:pPr>
       <w:r>
-        <w:t>Nome</w:t>
+        <w:t>Nome do Usuário</w:t>
       </w:r>
     </w:p>
     <w:p>
@@ -1037,6 +969,8 @@
       </w:r>
       <w:r>
         <w:tab/>
+      </w:r>
+      <w:r>
         <w:t>Nickname</w:t>
       </w:r>
     </w:p>
@@ -1059,7 +993,7 @@
         <w:tab/>
       </w:r>
       <w:r>
-        <w:t>Data de nascimento</w:t>
+        <w:t>Data Nascimento</w:t>
       </w:r>
     </w:p>
     <w:p>
@@ -1079,7 +1013,9 @@
       </w:r>
       <w:r>
         <w:tab/>
-        <w:t>Animes assistidos</w:t>
+      </w:r>
+      <w:r>
+        <w:t>Animes Assistidos</w:t>
       </w:r>
     </w:p>
     <w:p>
@@ -1099,6 +1035,8 @@
       </w:r>
       <w:r>
         <w:tab/>
+      </w:r>
+      <w:r>
         <w:t>E-mail</w:t>
       </w:r>
     </w:p>
@@ -1119,7 +1057,12 @@
       </w:r>
       <w:r>
         <w:tab/>
-        <w:t>Senha</w:t>
+      </w:r>
+      <w:r>
+        <w:t>S</w:t>
+      </w:r>
+      <w:r>
+        <w:t>enha</w:t>
       </w:r>
     </w:p>
     <w:p>
@@ -1145,7 +1088,7 @@
         </w:pBdr>
         <w:spacing w:after="0"/>
         <w:rPr>
-          <w:color w:val="000000"/>
+          <w:b/>
           <w:sz w:val="24"/>
           <w:szCs w:val="24"/>
         </w:rPr>
@@ -1169,7 +1112,69 @@
           <w:between w:val="nil"/>
         </w:pBdr>
         <w:spacing w:after="0"/>
-      </w:pPr>
+        <w:jc w:val="center"/>
+        <w:rPr>
+          <w:color w:val="000000"/>
+          <w:sz w:val="24"/>
+          <w:szCs w:val="24"/>
+        </w:rPr>
+      </w:pPr>
+      <w:r>
+        <w:rPr>
+          <w:b/>
+          <w:noProof/>
+          <w:sz w:val="24"/>
+          <w:szCs w:val="24"/>
+        </w:rPr>
+        <w:drawing>
+          <wp:inline distT="0" distB="0" distL="0" distR="0" wp14:anchorId="1A54AF80" wp14:editId="1233AFC0">
+            <wp:extent cx="5396672" cy="6106602"/>
+            <wp:effectExtent l="0" t="0" r="0" b="8890"/>
+            <wp:docPr id="2" name="Imagem 2"/>
+            <wp:cNvGraphicFramePr>
+              <a:graphicFrameLocks xmlns:a="http://schemas.openxmlformats.org/drawingml/2006/main" noChangeAspect="1"/>
+            </wp:cNvGraphicFramePr>
+            <a:graphic xmlns:a="http://schemas.openxmlformats.org/drawingml/2006/main">
+              <a:graphicData uri="http://schemas.openxmlformats.org/drawingml/2006/picture">
+                <pic:pic xmlns:pic="http://schemas.openxmlformats.org/drawingml/2006/picture">
+                  <pic:nvPicPr>
+                    <pic:cNvPr id="0" name="Picture 2"/>
+                    <pic:cNvPicPr>
+                      <a:picLocks noChangeAspect="1" noChangeArrowheads="1"/>
+                    </pic:cNvPicPr>
+                  </pic:nvPicPr>
+                  <pic:blipFill>
+                    <a:blip r:embed="rId5">
+                      <a:extLst>
+                        <a:ext uri="{28A0092B-C50C-407E-A947-70E740481C1C}">
+                          <a14:useLocalDpi xmlns:a14="http://schemas.microsoft.com/office/drawing/2010/main" val="0"/>
+                        </a:ext>
+                      </a:extLst>
+                    </a:blip>
+                    <a:srcRect/>
+                    <a:stretch>
+                      <a:fillRect/>
+                    </a:stretch>
+                  </pic:blipFill>
+                  <pic:spPr bwMode="auto">
+                    <a:xfrm>
+                      <a:off x="0" y="0"/>
+                      <a:ext cx="5466195" cy="6185270"/>
+                    </a:xfrm>
+                    <a:prstGeom prst="rect">
+                      <a:avLst/>
+                    </a:prstGeom>
+                    <a:noFill/>
+                    <a:ln>
+                      <a:noFill/>
+                    </a:ln>
+                  </pic:spPr>
+                </pic:pic>
+              </a:graphicData>
+            </a:graphic>
+          </wp:inline>
+        </w:drawing>
+      </w:r>
     </w:p>
     <w:p>
       <w:pPr>
@@ -1181,19 +1186,69 @@
           <w:between w:val="nil"/>
         </w:pBdr>
         <w:spacing w:after="0"/>
-        <w:rPr>
-          <w:b/>
+        <w:jc w:val="center"/>
+        <w:rPr>
+          <w:color w:val="000000"/>
           <w:sz w:val="24"/>
           <w:szCs w:val="24"/>
         </w:rPr>
       </w:pPr>
       <w:r>
         <w:rPr>
-          <w:b/>
+          <w:noProof/>
+          <w:color w:val="000000"/>
           <w:sz w:val="24"/>
           <w:szCs w:val="24"/>
         </w:rPr>
-        <w:t>3. Modelo Conceitual (diagrama de classes UML)</w:t>
+        <w:lastRenderedPageBreak/>
+        <w:drawing>
+          <wp:inline distT="0" distB="0" distL="0" distR="0" wp14:anchorId="2CD9B1D6" wp14:editId="05E3B508">
+            <wp:extent cx="5391150" cy="4015105"/>
+            <wp:effectExtent l="0" t="0" r="0" b="4445"/>
+            <wp:docPr id="5" name="Imagem 5"/>
+            <wp:cNvGraphicFramePr>
+              <a:graphicFrameLocks xmlns:a="http://schemas.openxmlformats.org/drawingml/2006/main" noChangeAspect="1"/>
+            </wp:cNvGraphicFramePr>
+            <a:graphic xmlns:a="http://schemas.openxmlformats.org/drawingml/2006/main">
+              <a:graphicData uri="http://schemas.openxmlformats.org/drawingml/2006/picture">
+                <pic:pic xmlns:pic="http://schemas.openxmlformats.org/drawingml/2006/picture">
+                  <pic:nvPicPr>
+                    <pic:cNvPr id="0" name="Picture 5"/>
+                    <pic:cNvPicPr>
+                      <a:picLocks noChangeAspect="1" noChangeArrowheads="1"/>
+                    </pic:cNvPicPr>
+                  </pic:nvPicPr>
+                  <pic:blipFill>
+                    <a:blip r:embed="rId6" cstate="print">
+                      <a:extLst>
+                        <a:ext uri="{28A0092B-C50C-407E-A947-70E740481C1C}">
+                          <a14:useLocalDpi xmlns:a14="http://schemas.microsoft.com/office/drawing/2010/main" val="0"/>
+                        </a:ext>
+                      </a:extLst>
+                    </a:blip>
+                    <a:srcRect/>
+                    <a:stretch>
+                      <a:fillRect/>
+                    </a:stretch>
+                  </pic:blipFill>
+                  <pic:spPr bwMode="auto">
+                    <a:xfrm>
+                      <a:off x="0" y="0"/>
+                      <a:ext cx="5391150" cy="4015105"/>
+                    </a:xfrm>
+                    <a:prstGeom prst="rect">
+                      <a:avLst/>
+                    </a:prstGeom>
+                    <a:noFill/>
+                    <a:ln>
+                      <a:noFill/>
+                    </a:ln>
+                  </pic:spPr>
+                </pic:pic>
+              </a:graphicData>
+            </a:graphic>
+          </wp:inline>
+        </w:drawing>
       </w:r>
     </w:p>
     <w:p>
@@ -1206,16 +1261,7 @@
           <w:between w:val="nil"/>
         </w:pBdr>
         <w:spacing w:after="0"/>
-        <w:rPr>
-          <w:b/>
-        </w:rPr>
-      </w:pPr>
-      <w:r>
-        <w:rPr>
-          <w:b/>
-        </w:rPr>
-        <w:t xml:space="preserve">a. Quadro 1 - Mapeamento Modelo Conceitual </w:t>
-      </w:r>
+      </w:pPr>
     </w:p>
     <w:p>
       <w:pPr>
@@ -1229,8 +1275,18 @@
         <w:spacing w:after="0"/>
         <w:rPr>
           <w:b/>
-        </w:rPr>
-      </w:pPr>
+          <w:sz w:val="24"/>
+          <w:szCs w:val="24"/>
+        </w:rPr>
+      </w:pPr>
+      <w:r>
+        <w:rPr>
+          <w:b/>
+          <w:sz w:val="24"/>
+          <w:szCs w:val="24"/>
+        </w:rPr>
+        <w:t>3. Modelo Conceitual (diagrama de classes UML)</w:t>
+      </w:r>
     </w:p>
     <w:p>
       <w:pPr>
@@ -1244,22 +1300,10 @@
         <w:spacing w:after="0"/>
         <w:rPr>
           <w:b/>
-        </w:rPr>
-      </w:pPr>
-      <w:r>
-        <w:rPr>
-          <w:b/>
-        </w:rPr>
-        <w:t xml:space="preserve">4. Implementação do projeto no </w:t>
-      </w:r>
-      <w:proofErr w:type="spellStart"/>
-      <w:r>
-        <w:rPr>
-          <w:b/>
-        </w:rPr>
-        <w:t>MongoDB</w:t>
-      </w:r>
-      <w:proofErr w:type="spellEnd"/>
+          <w:sz w:val="24"/>
+          <w:szCs w:val="24"/>
+        </w:rPr>
+      </w:pPr>
     </w:p>
     <w:p>
       <w:pPr>
@@ -1279,9 +1323,5184 @@
         <w:rPr>
           <w:b/>
         </w:rPr>
-        <w:t>a. Objetos básicos:</w:t>
+        <w:t xml:space="preserve">a. Quadro 1 - Mapeamento Modelo Conceitual </w:t>
       </w:r>
     </w:p>
+    <w:tbl>
+      <w:tblPr>
+        <w:tblStyle w:val="a0"/>
+        <w:tblW w:w="8508" w:type="dxa"/>
+        <w:tblInd w:w="0" w:type="dxa"/>
+        <w:tblBorders>
+          <w:top w:val="nil"/>
+          <w:left w:val="nil"/>
+          <w:bottom w:val="nil"/>
+          <w:right w:val="nil"/>
+          <w:insideH w:val="nil"/>
+          <w:insideV w:val="nil"/>
+        </w:tblBorders>
+        <w:tblLayout w:type="fixed"/>
+        <w:tblLook w:val="0600" w:firstRow="0" w:lastRow="0" w:firstColumn="0" w:lastColumn="0" w:noHBand="1" w:noVBand="1"/>
+      </w:tblPr>
+      <w:tblGrid>
+        <w:gridCol w:w="1991"/>
+        <w:gridCol w:w="894"/>
+        <w:gridCol w:w="1140"/>
+        <w:gridCol w:w="2176"/>
+        <w:gridCol w:w="2307"/>
+      </w:tblGrid>
+      <w:tr>
+        <w:trPr>
+          <w:trHeight w:val="300"/>
+        </w:trPr>
+        <w:tc>
+          <w:tcPr>
+            <w:tcW w:w="1991" w:type="dxa"/>
+            <w:tcBorders>
+              <w:top w:val="single" w:sz="6" w:space="0" w:color="000000"/>
+              <w:left w:val="single" w:sz="6" w:space="0" w:color="000000"/>
+              <w:bottom w:val="single" w:sz="6" w:space="0" w:color="000000"/>
+              <w:right w:val="single" w:sz="6" w:space="0" w:color="000000"/>
+            </w:tcBorders>
+            <w:shd w:val="clear" w:color="auto" w:fill="38761D"/>
+            <w:tcMar>
+              <w:top w:w="40" w:type="dxa"/>
+              <w:left w:w="40" w:type="dxa"/>
+              <w:bottom w:w="40" w:type="dxa"/>
+              <w:right w:w="40" w:type="dxa"/>
+            </w:tcMar>
+            <w:vAlign w:val="bottom"/>
+          </w:tcPr>
+          <w:p>
+            <w:pPr>
+              <w:widowControl w:val="0"/>
+              <w:spacing w:after="0"/>
+              <w:jc w:val="center"/>
+              <w:rPr>
+                <w:rFonts w:ascii="Arial" w:eastAsia="Arial" w:hAnsi="Arial" w:cs="Arial"/>
+                <w:sz w:val="20"/>
+                <w:szCs w:val="20"/>
+              </w:rPr>
+            </w:pPr>
+            <w:r>
+              <w:rPr>
+                <w:rFonts w:ascii="Arial" w:eastAsia="Arial" w:hAnsi="Arial" w:cs="Arial"/>
+                <w:b/>
+                <w:color w:val="FFFFFF"/>
+                <w:sz w:val="20"/>
+                <w:szCs w:val="20"/>
+              </w:rPr>
+              <w:t>Modelo Conceitual</w:t>
+            </w:r>
+          </w:p>
+        </w:tc>
+        <w:tc>
+          <w:tcPr>
+            <w:tcW w:w="894" w:type="dxa"/>
+            <w:tcBorders>
+              <w:top w:val="single" w:sz="6" w:space="0" w:color="000000"/>
+              <w:left w:val="single" w:sz="6" w:space="0" w:color="CCCCCC"/>
+              <w:bottom w:val="single" w:sz="6" w:space="0" w:color="000000"/>
+              <w:right w:val="single" w:sz="6" w:space="0" w:color="000000"/>
+            </w:tcBorders>
+            <w:shd w:val="clear" w:color="auto" w:fill="38761D"/>
+            <w:tcMar>
+              <w:top w:w="40" w:type="dxa"/>
+              <w:left w:w="40" w:type="dxa"/>
+              <w:bottom w:w="40" w:type="dxa"/>
+              <w:right w:w="40" w:type="dxa"/>
+            </w:tcMar>
+            <w:vAlign w:val="bottom"/>
+          </w:tcPr>
+          <w:p>
+            <w:pPr>
+              <w:widowControl w:val="0"/>
+              <w:spacing w:after="0"/>
+              <w:jc w:val="center"/>
+              <w:rPr>
+                <w:rFonts w:ascii="Arial" w:eastAsia="Arial" w:hAnsi="Arial" w:cs="Arial"/>
+                <w:sz w:val="20"/>
+                <w:szCs w:val="20"/>
+              </w:rPr>
+            </w:pPr>
+            <w:r>
+              <w:rPr>
+                <w:rFonts w:ascii="Arial" w:eastAsia="Arial" w:hAnsi="Arial" w:cs="Arial"/>
+                <w:b/>
+                <w:color w:val="FFFFFF"/>
+                <w:sz w:val="20"/>
+                <w:szCs w:val="20"/>
+              </w:rPr>
+              <w:t>Tipo no MC</w:t>
+            </w:r>
+          </w:p>
+        </w:tc>
+        <w:tc>
+          <w:tcPr>
+            <w:tcW w:w="1140" w:type="dxa"/>
+            <w:tcBorders>
+              <w:top w:val="single" w:sz="6" w:space="0" w:color="000000"/>
+              <w:left w:val="single" w:sz="6" w:space="0" w:color="CCCCCC"/>
+              <w:bottom w:val="single" w:sz="6" w:space="0" w:color="000000"/>
+              <w:right w:val="single" w:sz="6" w:space="0" w:color="000000"/>
+            </w:tcBorders>
+            <w:shd w:val="clear" w:color="auto" w:fill="38761D"/>
+            <w:tcMar>
+              <w:top w:w="40" w:type="dxa"/>
+              <w:left w:w="40" w:type="dxa"/>
+              <w:bottom w:w="40" w:type="dxa"/>
+              <w:right w:w="40" w:type="dxa"/>
+            </w:tcMar>
+            <w:vAlign w:val="bottom"/>
+          </w:tcPr>
+          <w:p>
+            <w:pPr>
+              <w:widowControl w:val="0"/>
+              <w:spacing w:after="0"/>
+              <w:jc w:val="center"/>
+              <w:rPr>
+                <w:rFonts w:ascii="Arial" w:eastAsia="Arial" w:hAnsi="Arial" w:cs="Arial"/>
+                <w:sz w:val="20"/>
+                <w:szCs w:val="20"/>
+              </w:rPr>
+            </w:pPr>
+            <w:r>
+              <w:rPr>
+                <w:rFonts w:ascii="Arial" w:eastAsia="Arial" w:hAnsi="Arial" w:cs="Arial"/>
+                <w:b/>
+                <w:color w:val="FFFFFF"/>
+                <w:sz w:val="20"/>
+                <w:szCs w:val="20"/>
+              </w:rPr>
+              <w:t>MongoDB</w:t>
+            </w:r>
+          </w:p>
+        </w:tc>
+        <w:tc>
+          <w:tcPr>
+            <w:tcW w:w="2176" w:type="dxa"/>
+            <w:tcBorders>
+              <w:top w:val="single" w:sz="6" w:space="0" w:color="000000"/>
+              <w:left w:val="single" w:sz="6" w:space="0" w:color="CCCCCC"/>
+              <w:bottom w:val="single" w:sz="6" w:space="0" w:color="000000"/>
+              <w:right w:val="single" w:sz="6" w:space="0" w:color="000000"/>
+            </w:tcBorders>
+            <w:shd w:val="clear" w:color="auto" w:fill="38761D"/>
+            <w:tcMar>
+              <w:top w:w="40" w:type="dxa"/>
+              <w:left w:w="40" w:type="dxa"/>
+              <w:bottom w:w="40" w:type="dxa"/>
+              <w:right w:w="40" w:type="dxa"/>
+            </w:tcMar>
+            <w:vAlign w:val="bottom"/>
+          </w:tcPr>
+          <w:p>
+            <w:pPr>
+              <w:widowControl w:val="0"/>
+              <w:spacing w:after="0"/>
+              <w:jc w:val="center"/>
+              <w:rPr>
+                <w:rFonts w:ascii="Arial" w:eastAsia="Arial" w:hAnsi="Arial" w:cs="Arial"/>
+                <w:sz w:val="20"/>
+                <w:szCs w:val="20"/>
+              </w:rPr>
+            </w:pPr>
+            <w:r>
+              <w:rPr>
+                <w:rFonts w:ascii="Arial" w:eastAsia="Arial" w:hAnsi="Arial" w:cs="Arial"/>
+                <w:b/>
+                <w:color w:val="FFFFFF"/>
+                <w:sz w:val="20"/>
+                <w:szCs w:val="20"/>
+              </w:rPr>
+              <w:t>Tipo no MongoDB</w:t>
+            </w:r>
+          </w:p>
+        </w:tc>
+        <w:tc>
+          <w:tcPr>
+            <w:tcW w:w="2307" w:type="dxa"/>
+            <w:tcBorders>
+              <w:top w:val="single" w:sz="6" w:space="0" w:color="000000"/>
+              <w:left w:val="single" w:sz="6" w:space="0" w:color="CCCCCC"/>
+              <w:bottom w:val="single" w:sz="6" w:space="0" w:color="000000"/>
+              <w:right w:val="single" w:sz="6" w:space="0" w:color="000000"/>
+            </w:tcBorders>
+            <w:shd w:val="clear" w:color="auto" w:fill="38761D"/>
+            <w:tcMar>
+              <w:top w:w="40" w:type="dxa"/>
+              <w:left w:w="40" w:type="dxa"/>
+              <w:bottom w:w="40" w:type="dxa"/>
+              <w:right w:w="40" w:type="dxa"/>
+            </w:tcMar>
+            <w:vAlign w:val="bottom"/>
+          </w:tcPr>
+          <w:p>
+            <w:pPr>
+              <w:widowControl w:val="0"/>
+              <w:spacing w:after="0"/>
+              <w:jc w:val="center"/>
+              <w:rPr>
+                <w:rFonts w:ascii="Arial" w:eastAsia="Arial" w:hAnsi="Arial" w:cs="Arial"/>
+                <w:sz w:val="20"/>
+                <w:szCs w:val="20"/>
+              </w:rPr>
+            </w:pPr>
+            <w:r>
+              <w:rPr>
+                <w:rFonts w:ascii="Arial" w:eastAsia="Arial" w:hAnsi="Arial" w:cs="Arial"/>
+                <w:b/>
+                <w:color w:val="FFFFFF"/>
+                <w:sz w:val="20"/>
+                <w:szCs w:val="20"/>
+              </w:rPr>
+              <w:t>Observação</w:t>
+            </w:r>
+          </w:p>
+        </w:tc>
+      </w:tr>
+      <w:tr>
+        <w:trPr>
+          <w:trHeight w:val="300"/>
+        </w:trPr>
+        <w:tc>
+          <w:tcPr>
+            <w:tcW w:w="1991" w:type="dxa"/>
+            <w:tcBorders>
+              <w:top w:val="single" w:sz="6" w:space="0" w:color="CCCCCC"/>
+              <w:left w:val="single" w:sz="6" w:space="0" w:color="000000"/>
+              <w:bottom w:val="single" w:sz="6" w:space="0" w:color="000000"/>
+              <w:right w:val="single" w:sz="6" w:space="0" w:color="000000"/>
+            </w:tcBorders>
+            <w:tcMar>
+              <w:top w:w="40" w:type="dxa"/>
+              <w:left w:w="40" w:type="dxa"/>
+              <w:bottom w:w="40" w:type="dxa"/>
+              <w:right w:w="40" w:type="dxa"/>
+            </w:tcMar>
+            <w:vAlign w:val="bottom"/>
+          </w:tcPr>
+          <w:p>
+            <w:pPr>
+              <w:widowControl w:val="0"/>
+              <w:spacing w:after="0"/>
+              <w:rPr>
+                <w:rFonts w:ascii="Arial" w:eastAsia="Arial" w:hAnsi="Arial" w:cs="Arial"/>
+                <w:sz w:val="20"/>
+                <w:szCs w:val="20"/>
+              </w:rPr>
+            </w:pPr>
+            <w:r>
+              <w:rPr>
+                <w:rFonts w:ascii="Arial" w:eastAsia="Arial" w:hAnsi="Arial" w:cs="Arial"/>
+                <w:sz w:val="20"/>
+                <w:szCs w:val="20"/>
+              </w:rPr>
+              <w:t>Usuários</w:t>
+            </w:r>
+          </w:p>
+        </w:tc>
+        <w:tc>
+          <w:tcPr>
+            <w:tcW w:w="894" w:type="dxa"/>
+            <w:tcBorders>
+              <w:top w:val="single" w:sz="6" w:space="0" w:color="CCCCCC"/>
+              <w:left w:val="single" w:sz="6" w:space="0" w:color="CCCCCC"/>
+              <w:bottom w:val="single" w:sz="6" w:space="0" w:color="000000"/>
+              <w:right w:val="single" w:sz="6" w:space="0" w:color="000000"/>
+            </w:tcBorders>
+            <w:tcMar>
+              <w:top w:w="40" w:type="dxa"/>
+              <w:left w:w="40" w:type="dxa"/>
+              <w:bottom w:w="40" w:type="dxa"/>
+              <w:right w:w="40" w:type="dxa"/>
+            </w:tcMar>
+            <w:vAlign w:val="bottom"/>
+          </w:tcPr>
+          <w:p>
+            <w:pPr>
+              <w:widowControl w:val="0"/>
+              <w:spacing w:after="0"/>
+              <w:rPr>
+                <w:rFonts w:ascii="Arial" w:eastAsia="Arial" w:hAnsi="Arial" w:cs="Arial"/>
+                <w:sz w:val="20"/>
+                <w:szCs w:val="20"/>
+              </w:rPr>
+            </w:pPr>
+            <w:r>
+              <w:rPr>
+                <w:rFonts w:ascii="Arial" w:eastAsia="Arial" w:hAnsi="Arial" w:cs="Arial"/>
+                <w:sz w:val="20"/>
+                <w:szCs w:val="20"/>
+              </w:rPr>
+              <w:t>Classe</w:t>
+            </w:r>
+          </w:p>
+        </w:tc>
+        <w:tc>
+          <w:tcPr>
+            <w:tcW w:w="1140" w:type="dxa"/>
+            <w:tcBorders>
+              <w:top w:val="single" w:sz="6" w:space="0" w:color="CCCCCC"/>
+              <w:left w:val="single" w:sz="6" w:space="0" w:color="CCCCCC"/>
+              <w:bottom w:val="single" w:sz="6" w:space="0" w:color="000000"/>
+              <w:right w:val="single" w:sz="6" w:space="0" w:color="000000"/>
+            </w:tcBorders>
+            <w:tcMar>
+              <w:top w:w="40" w:type="dxa"/>
+              <w:left w:w="40" w:type="dxa"/>
+              <w:bottom w:w="40" w:type="dxa"/>
+              <w:right w:w="40" w:type="dxa"/>
+            </w:tcMar>
+            <w:vAlign w:val="bottom"/>
+          </w:tcPr>
+          <w:p>
+            <w:pPr>
+              <w:widowControl w:val="0"/>
+              <w:spacing w:after="0"/>
+              <w:rPr>
+                <w:rFonts w:ascii="Arial" w:eastAsia="Arial" w:hAnsi="Arial" w:cs="Arial"/>
+                <w:sz w:val="20"/>
+                <w:szCs w:val="20"/>
+              </w:rPr>
+            </w:pPr>
+            <w:r>
+              <w:rPr>
+                <w:rFonts w:ascii="Arial" w:eastAsia="Arial" w:hAnsi="Arial" w:cs="Arial"/>
+                <w:sz w:val="20"/>
+                <w:szCs w:val="20"/>
+              </w:rPr>
+              <w:t>Usuários</w:t>
+            </w:r>
+          </w:p>
+        </w:tc>
+        <w:tc>
+          <w:tcPr>
+            <w:tcW w:w="2176" w:type="dxa"/>
+            <w:tcBorders>
+              <w:top w:val="single" w:sz="6" w:space="0" w:color="CCCCCC"/>
+              <w:left w:val="single" w:sz="6" w:space="0" w:color="CCCCCC"/>
+              <w:bottom w:val="single" w:sz="6" w:space="0" w:color="000000"/>
+              <w:right w:val="single" w:sz="6" w:space="0" w:color="000000"/>
+            </w:tcBorders>
+            <w:tcMar>
+              <w:top w:w="40" w:type="dxa"/>
+              <w:left w:w="40" w:type="dxa"/>
+              <w:bottom w:w="40" w:type="dxa"/>
+              <w:right w:w="40" w:type="dxa"/>
+            </w:tcMar>
+            <w:vAlign w:val="bottom"/>
+          </w:tcPr>
+          <w:p>
+            <w:pPr>
+              <w:widowControl w:val="0"/>
+              <w:spacing w:after="0"/>
+              <w:rPr>
+                <w:rFonts w:ascii="Arial" w:eastAsia="Arial" w:hAnsi="Arial" w:cs="Arial"/>
+                <w:sz w:val="20"/>
+                <w:szCs w:val="20"/>
+              </w:rPr>
+            </w:pPr>
+            <w:r>
+              <w:rPr>
+                <w:rFonts w:ascii="Arial" w:eastAsia="Arial" w:hAnsi="Arial" w:cs="Arial"/>
+                <w:sz w:val="20"/>
+                <w:szCs w:val="20"/>
+              </w:rPr>
+              <w:t>Coleção</w:t>
+            </w:r>
+          </w:p>
+        </w:tc>
+        <w:tc>
+          <w:tcPr>
+            <w:tcW w:w="2307" w:type="dxa"/>
+            <w:tcBorders>
+              <w:top w:val="single" w:sz="6" w:space="0" w:color="CCCCCC"/>
+              <w:left w:val="single" w:sz="6" w:space="0" w:color="CCCCCC"/>
+              <w:bottom w:val="single" w:sz="6" w:space="0" w:color="000000"/>
+              <w:right w:val="single" w:sz="6" w:space="0" w:color="000000"/>
+            </w:tcBorders>
+            <w:tcMar>
+              <w:top w:w="40" w:type="dxa"/>
+              <w:left w:w="40" w:type="dxa"/>
+              <w:bottom w:w="40" w:type="dxa"/>
+              <w:right w:w="40" w:type="dxa"/>
+            </w:tcMar>
+            <w:vAlign w:val="bottom"/>
+          </w:tcPr>
+          <w:p>
+            <w:pPr>
+              <w:widowControl w:val="0"/>
+              <w:spacing w:after="0"/>
+              <w:rPr>
+                <w:rFonts w:ascii="Arial" w:eastAsia="Arial" w:hAnsi="Arial" w:cs="Arial"/>
+                <w:sz w:val="20"/>
+                <w:szCs w:val="20"/>
+              </w:rPr>
+            </w:pPr>
+            <w:r>
+              <w:rPr>
+                <w:rFonts w:ascii="Arial" w:eastAsia="Arial" w:hAnsi="Arial" w:cs="Arial"/>
+                <w:sz w:val="20"/>
+                <w:szCs w:val="20"/>
+              </w:rPr>
+              <w:t>Principal Entidade</w:t>
+            </w:r>
+          </w:p>
+        </w:tc>
+      </w:tr>
+      <w:tr>
+        <w:trPr>
+          <w:trHeight w:val="520"/>
+        </w:trPr>
+        <w:tc>
+          <w:tcPr>
+            <w:tcW w:w="1991" w:type="dxa"/>
+            <w:tcBorders>
+              <w:top w:val="single" w:sz="6" w:space="0" w:color="CCCCCC"/>
+              <w:left w:val="single" w:sz="6" w:space="0" w:color="000000"/>
+              <w:bottom w:val="single" w:sz="6" w:space="0" w:color="000000"/>
+              <w:right w:val="single" w:sz="6" w:space="0" w:color="000000"/>
+            </w:tcBorders>
+            <w:tcMar>
+              <w:top w:w="40" w:type="dxa"/>
+              <w:left w:w="40" w:type="dxa"/>
+              <w:bottom w:w="40" w:type="dxa"/>
+              <w:right w:w="40" w:type="dxa"/>
+            </w:tcMar>
+            <w:vAlign w:val="bottom"/>
+          </w:tcPr>
+          <w:p>
+            <w:pPr>
+              <w:widowControl w:val="0"/>
+              <w:spacing w:after="0"/>
+              <w:rPr>
+                <w:rFonts w:ascii="Arial" w:eastAsia="Arial" w:hAnsi="Arial" w:cs="Arial"/>
+                <w:sz w:val="20"/>
+                <w:szCs w:val="20"/>
+              </w:rPr>
+            </w:pPr>
+            <w:r>
+              <w:rPr>
+                <w:rFonts w:ascii="Arial" w:eastAsia="Arial" w:hAnsi="Arial" w:cs="Arial"/>
+                <w:sz w:val="20"/>
+                <w:szCs w:val="20"/>
+              </w:rPr>
+              <w:t>Nome do Usuário</w:t>
+            </w:r>
+          </w:p>
+        </w:tc>
+        <w:tc>
+          <w:tcPr>
+            <w:tcW w:w="894" w:type="dxa"/>
+            <w:tcBorders>
+              <w:top w:val="single" w:sz="6" w:space="0" w:color="CCCCCC"/>
+              <w:left w:val="single" w:sz="6" w:space="0" w:color="CCCCCC"/>
+              <w:bottom w:val="single" w:sz="6" w:space="0" w:color="000000"/>
+              <w:right w:val="single" w:sz="6" w:space="0" w:color="000000"/>
+            </w:tcBorders>
+            <w:tcMar>
+              <w:top w:w="40" w:type="dxa"/>
+              <w:left w:w="40" w:type="dxa"/>
+              <w:bottom w:w="40" w:type="dxa"/>
+              <w:right w:w="40" w:type="dxa"/>
+            </w:tcMar>
+            <w:vAlign w:val="bottom"/>
+          </w:tcPr>
+          <w:p>
+            <w:pPr>
+              <w:widowControl w:val="0"/>
+              <w:spacing w:after="0"/>
+              <w:rPr>
+                <w:rFonts w:ascii="Arial" w:eastAsia="Arial" w:hAnsi="Arial" w:cs="Arial"/>
+                <w:sz w:val="20"/>
+                <w:szCs w:val="20"/>
+              </w:rPr>
+            </w:pPr>
+            <w:r>
+              <w:rPr>
+                <w:rFonts w:ascii="Arial" w:eastAsia="Arial" w:hAnsi="Arial" w:cs="Arial"/>
+                <w:sz w:val="20"/>
+                <w:szCs w:val="20"/>
+              </w:rPr>
+              <w:t>Atributo Simples</w:t>
+            </w:r>
+          </w:p>
+        </w:tc>
+        <w:tc>
+          <w:tcPr>
+            <w:tcW w:w="1140" w:type="dxa"/>
+            <w:tcBorders>
+              <w:top w:val="single" w:sz="6" w:space="0" w:color="CCCCCC"/>
+              <w:left w:val="single" w:sz="6" w:space="0" w:color="CCCCCC"/>
+              <w:bottom w:val="single" w:sz="6" w:space="0" w:color="000000"/>
+              <w:right w:val="single" w:sz="6" w:space="0" w:color="000000"/>
+            </w:tcBorders>
+            <w:tcMar>
+              <w:top w:w="40" w:type="dxa"/>
+              <w:left w:w="40" w:type="dxa"/>
+              <w:bottom w:w="40" w:type="dxa"/>
+              <w:right w:w="40" w:type="dxa"/>
+            </w:tcMar>
+            <w:vAlign w:val="bottom"/>
+          </w:tcPr>
+          <w:p>
+            <w:pPr>
+              <w:widowControl w:val="0"/>
+              <w:spacing w:after="0"/>
+              <w:rPr>
+                <w:rFonts w:ascii="Arial" w:eastAsia="Arial" w:hAnsi="Arial" w:cs="Arial"/>
+                <w:sz w:val="20"/>
+                <w:szCs w:val="20"/>
+              </w:rPr>
+            </w:pPr>
+            <w:r>
+              <w:rPr>
+                <w:rFonts w:ascii="Arial" w:eastAsia="Arial" w:hAnsi="Arial" w:cs="Arial"/>
+                <w:sz w:val="20"/>
+                <w:szCs w:val="20"/>
+              </w:rPr>
+              <w:t>Campo Nome</w:t>
+            </w:r>
+          </w:p>
+        </w:tc>
+        <w:tc>
+          <w:tcPr>
+            <w:tcW w:w="2176" w:type="dxa"/>
+            <w:tcBorders>
+              <w:top w:val="single" w:sz="6" w:space="0" w:color="CCCCCC"/>
+              <w:left w:val="single" w:sz="6" w:space="0" w:color="CCCCCC"/>
+              <w:bottom w:val="single" w:sz="6" w:space="0" w:color="000000"/>
+              <w:right w:val="single" w:sz="6" w:space="0" w:color="000000"/>
+            </w:tcBorders>
+            <w:tcMar>
+              <w:top w:w="40" w:type="dxa"/>
+              <w:left w:w="40" w:type="dxa"/>
+              <w:bottom w:w="40" w:type="dxa"/>
+              <w:right w:w="40" w:type="dxa"/>
+            </w:tcMar>
+            <w:vAlign w:val="bottom"/>
+          </w:tcPr>
+          <w:p>
+            <w:pPr>
+              <w:widowControl w:val="0"/>
+              <w:spacing w:after="0"/>
+              <w:rPr>
+                <w:rFonts w:ascii="Arial" w:eastAsia="Arial" w:hAnsi="Arial" w:cs="Arial"/>
+                <w:sz w:val="20"/>
+                <w:szCs w:val="20"/>
+              </w:rPr>
+            </w:pPr>
+            <w:r>
+              <w:rPr>
+                <w:rFonts w:ascii="Arial" w:eastAsia="Arial" w:hAnsi="Arial" w:cs="Arial"/>
+                <w:sz w:val="20"/>
+                <w:szCs w:val="20"/>
+              </w:rPr>
+              <w:t>Campo Simples de Usuários</w:t>
+            </w:r>
+          </w:p>
+        </w:tc>
+        <w:tc>
+          <w:tcPr>
+            <w:tcW w:w="2307" w:type="dxa"/>
+            <w:tcBorders>
+              <w:top w:val="single" w:sz="6" w:space="0" w:color="CCCCCC"/>
+              <w:left w:val="single" w:sz="6" w:space="0" w:color="CCCCCC"/>
+              <w:bottom w:val="single" w:sz="6" w:space="0" w:color="000000"/>
+              <w:right w:val="single" w:sz="6" w:space="0" w:color="000000"/>
+            </w:tcBorders>
+            <w:tcMar>
+              <w:top w:w="40" w:type="dxa"/>
+              <w:left w:w="40" w:type="dxa"/>
+              <w:bottom w:w="40" w:type="dxa"/>
+              <w:right w:w="40" w:type="dxa"/>
+            </w:tcMar>
+            <w:vAlign w:val="bottom"/>
+          </w:tcPr>
+          <w:p>
+            <w:pPr>
+              <w:widowControl w:val="0"/>
+              <w:spacing w:after="0"/>
+              <w:rPr>
+                <w:rFonts w:ascii="Arial" w:eastAsia="Arial" w:hAnsi="Arial" w:cs="Arial"/>
+                <w:sz w:val="20"/>
+                <w:szCs w:val="20"/>
+              </w:rPr>
+            </w:pPr>
+            <w:r>
+              <w:rPr>
+                <w:rFonts w:ascii="Arial" w:eastAsia="Arial" w:hAnsi="Arial" w:cs="Arial"/>
+                <w:sz w:val="20"/>
+                <w:szCs w:val="20"/>
+              </w:rPr>
+              <w:t>Campo obrigatório em todos os documentos</w:t>
+            </w:r>
+          </w:p>
+        </w:tc>
+      </w:tr>
+      <w:tr>
+        <w:trPr>
+          <w:trHeight w:val="520"/>
+        </w:trPr>
+        <w:tc>
+          <w:tcPr>
+            <w:tcW w:w="1991" w:type="dxa"/>
+            <w:tcBorders>
+              <w:top w:val="single" w:sz="6" w:space="0" w:color="CCCCCC"/>
+              <w:left w:val="single" w:sz="6" w:space="0" w:color="000000"/>
+              <w:bottom w:val="single" w:sz="6" w:space="0" w:color="000000"/>
+              <w:right w:val="single" w:sz="6" w:space="0" w:color="000000"/>
+            </w:tcBorders>
+            <w:tcMar>
+              <w:top w:w="40" w:type="dxa"/>
+              <w:left w:w="40" w:type="dxa"/>
+              <w:bottom w:w="40" w:type="dxa"/>
+              <w:right w:w="40" w:type="dxa"/>
+            </w:tcMar>
+            <w:vAlign w:val="bottom"/>
+          </w:tcPr>
+          <w:p>
+            <w:pPr>
+              <w:widowControl w:val="0"/>
+              <w:spacing w:after="0"/>
+              <w:rPr>
+                <w:rFonts w:ascii="Arial" w:eastAsia="Arial" w:hAnsi="Arial" w:cs="Arial"/>
+                <w:sz w:val="20"/>
+                <w:szCs w:val="20"/>
+              </w:rPr>
+            </w:pPr>
+            <w:r>
+              <w:rPr>
+                <w:rFonts w:ascii="Arial" w:eastAsia="Arial" w:hAnsi="Arial" w:cs="Arial"/>
+                <w:sz w:val="20"/>
+                <w:szCs w:val="20"/>
+              </w:rPr>
+              <w:t>Nickname</w:t>
+            </w:r>
+          </w:p>
+        </w:tc>
+        <w:tc>
+          <w:tcPr>
+            <w:tcW w:w="894" w:type="dxa"/>
+            <w:tcBorders>
+              <w:top w:val="single" w:sz="6" w:space="0" w:color="CCCCCC"/>
+              <w:left w:val="single" w:sz="6" w:space="0" w:color="CCCCCC"/>
+              <w:bottom w:val="single" w:sz="6" w:space="0" w:color="000000"/>
+              <w:right w:val="single" w:sz="6" w:space="0" w:color="000000"/>
+            </w:tcBorders>
+            <w:tcMar>
+              <w:top w:w="40" w:type="dxa"/>
+              <w:left w:w="40" w:type="dxa"/>
+              <w:bottom w:w="40" w:type="dxa"/>
+              <w:right w:w="40" w:type="dxa"/>
+            </w:tcMar>
+            <w:vAlign w:val="bottom"/>
+          </w:tcPr>
+          <w:p>
+            <w:pPr>
+              <w:widowControl w:val="0"/>
+              <w:spacing w:after="0"/>
+              <w:rPr>
+                <w:rFonts w:ascii="Arial" w:eastAsia="Arial" w:hAnsi="Arial" w:cs="Arial"/>
+                <w:sz w:val="20"/>
+                <w:szCs w:val="20"/>
+              </w:rPr>
+            </w:pPr>
+            <w:r>
+              <w:rPr>
+                <w:rFonts w:ascii="Arial" w:eastAsia="Arial" w:hAnsi="Arial" w:cs="Arial"/>
+                <w:sz w:val="20"/>
+                <w:szCs w:val="20"/>
+              </w:rPr>
+              <w:t>Atributo Simples</w:t>
+            </w:r>
+          </w:p>
+        </w:tc>
+        <w:tc>
+          <w:tcPr>
+            <w:tcW w:w="1140" w:type="dxa"/>
+            <w:tcBorders>
+              <w:top w:val="single" w:sz="6" w:space="0" w:color="CCCCCC"/>
+              <w:left w:val="single" w:sz="6" w:space="0" w:color="CCCCCC"/>
+              <w:bottom w:val="single" w:sz="6" w:space="0" w:color="000000"/>
+              <w:right w:val="single" w:sz="6" w:space="0" w:color="000000"/>
+            </w:tcBorders>
+            <w:tcMar>
+              <w:top w:w="40" w:type="dxa"/>
+              <w:left w:w="40" w:type="dxa"/>
+              <w:bottom w:w="40" w:type="dxa"/>
+              <w:right w:w="40" w:type="dxa"/>
+            </w:tcMar>
+            <w:vAlign w:val="bottom"/>
+          </w:tcPr>
+          <w:p>
+            <w:pPr>
+              <w:widowControl w:val="0"/>
+              <w:spacing w:after="0"/>
+              <w:rPr>
+                <w:rFonts w:ascii="Arial" w:eastAsia="Arial" w:hAnsi="Arial" w:cs="Arial"/>
+                <w:sz w:val="20"/>
+                <w:szCs w:val="20"/>
+              </w:rPr>
+            </w:pPr>
+            <w:r>
+              <w:rPr>
+                <w:rFonts w:ascii="Arial" w:eastAsia="Arial" w:hAnsi="Arial" w:cs="Arial"/>
+                <w:sz w:val="20"/>
+                <w:szCs w:val="20"/>
+              </w:rPr>
+              <w:t>Campo de Usuário</w:t>
+            </w:r>
+          </w:p>
+        </w:tc>
+        <w:tc>
+          <w:tcPr>
+            <w:tcW w:w="2176" w:type="dxa"/>
+            <w:tcBorders>
+              <w:top w:val="single" w:sz="6" w:space="0" w:color="CCCCCC"/>
+              <w:left w:val="single" w:sz="6" w:space="0" w:color="CCCCCC"/>
+              <w:bottom w:val="single" w:sz="6" w:space="0" w:color="000000"/>
+              <w:right w:val="single" w:sz="6" w:space="0" w:color="000000"/>
+            </w:tcBorders>
+            <w:tcMar>
+              <w:top w:w="40" w:type="dxa"/>
+              <w:left w:w="40" w:type="dxa"/>
+              <w:bottom w:w="40" w:type="dxa"/>
+              <w:right w:w="40" w:type="dxa"/>
+            </w:tcMar>
+            <w:vAlign w:val="bottom"/>
+          </w:tcPr>
+          <w:p>
+            <w:pPr>
+              <w:widowControl w:val="0"/>
+              <w:spacing w:after="0"/>
+              <w:rPr>
+                <w:rFonts w:ascii="Arial" w:eastAsia="Arial" w:hAnsi="Arial" w:cs="Arial"/>
+                <w:sz w:val="20"/>
+                <w:szCs w:val="20"/>
+              </w:rPr>
+            </w:pPr>
+            <w:r>
+              <w:rPr>
+                <w:rFonts w:ascii="Arial" w:eastAsia="Arial" w:hAnsi="Arial" w:cs="Arial"/>
+                <w:sz w:val="20"/>
+                <w:szCs w:val="20"/>
+              </w:rPr>
+              <w:t>Campo Simples de Usuários</w:t>
+            </w:r>
+          </w:p>
+        </w:tc>
+        <w:tc>
+          <w:tcPr>
+            <w:tcW w:w="2307" w:type="dxa"/>
+            <w:tcBorders>
+              <w:top w:val="single" w:sz="6" w:space="0" w:color="CCCCCC"/>
+              <w:left w:val="single" w:sz="6" w:space="0" w:color="CCCCCC"/>
+              <w:bottom w:val="single" w:sz="6" w:space="0" w:color="000000"/>
+              <w:right w:val="single" w:sz="6" w:space="0" w:color="000000"/>
+            </w:tcBorders>
+            <w:tcMar>
+              <w:top w:w="40" w:type="dxa"/>
+              <w:left w:w="40" w:type="dxa"/>
+              <w:bottom w:w="40" w:type="dxa"/>
+              <w:right w:w="40" w:type="dxa"/>
+            </w:tcMar>
+            <w:vAlign w:val="bottom"/>
+          </w:tcPr>
+          <w:p>
+            <w:pPr>
+              <w:widowControl w:val="0"/>
+              <w:spacing w:after="0"/>
+              <w:rPr>
+                <w:rFonts w:ascii="Arial" w:eastAsia="Arial" w:hAnsi="Arial" w:cs="Arial"/>
+                <w:sz w:val="20"/>
+                <w:szCs w:val="20"/>
+              </w:rPr>
+            </w:pPr>
+            <w:r>
+              <w:rPr>
+                <w:rFonts w:ascii="Arial" w:eastAsia="Arial" w:hAnsi="Arial" w:cs="Arial"/>
+                <w:sz w:val="20"/>
+                <w:szCs w:val="20"/>
+              </w:rPr>
+              <w:t>Campo obrigatório em todos os documentos</w:t>
+            </w:r>
+          </w:p>
+        </w:tc>
+      </w:tr>
+      <w:tr>
+        <w:trPr>
+          <w:trHeight w:val="520"/>
+        </w:trPr>
+        <w:tc>
+          <w:tcPr>
+            <w:tcW w:w="1991" w:type="dxa"/>
+            <w:tcBorders>
+              <w:top w:val="single" w:sz="6" w:space="0" w:color="CCCCCC"/>
+              <w:left w:val="single" w:sz="6" w:space="0" w:color="000000"/>
+              <w:bottom w:val="single" w:sz="6" w:space="0" w:color="000000"/>
+              <w:right w:val="single" w:sz="6" w:space="0" w:color="000000"/>
+            </w:tcBorders>
+            <w:tcMar>
+              <w:top w:w="40" w:type="dxa"/>
+              <w:left w:w="40" w:type="dxa"/>
+              <w:bottom w:w="40" w:type="dxa"/>
+              <w:right w:w="40" w:type="dxa"/>
+            </w:tcMar>
+            <w:vAlign w:val="bottom"/>
+          </w:tcPr>
+          <w:p>
+            <w:pPr>
+              <w:widowControl w:val="0"/>
+              <w:spacing w:after="0"/>
+              <w:rPr>
+                <w:rFonts w:ascii="Arial" w:eastAsia="Arial" w:hAnsi="Arial" w:cs="Arial"/>
+                <w:sz w:val="20"/>
+                <w:szCs w:val="20"/>
+              </w:rPr>
+            </w:pPr>
+            <w:r>
+              <w:rPr>
+                <w:rFonts w:ascii="Arial" w:eastAsia="Arial" w:hAnsi="Arial" w:cs="Arial"/>
+                <w:sz w:val="20"/>
+                <w:szCs w:val="20"/>
+              </w:rPr>
+              <w:t>Data de Nascimento do Candidato</w:t>
+            </w:r>
+          </w:p>
+        </w:tc>
+        <w:tc>
+          <w:tcPr>
+            <w:tcW w:w="894" w:type="dxa"/>
+            <w:tcBorders>
+              <w:top w:val="single" w:sz="6" w:space="0" w:color="CCCCCC"/>
+              <w:left w:val="single" w:sz="6" w:space="0" w:color="CCCCCC"/>
+              <w:bottom w:val="single" w:sz="6" w:space="0" w:color="000000"/>
+              <w:right w:val="single" w:sz="6" w:space="0" w:color="000000"/>
+            </w:tcBorders>
+            <w:tcMar>
+              <w:top w:w="40" w:type="dxa"/>
+              <w:left w:w="40" w:type="dxa"/>
+              <w:bottom w:w="40" w:type="dxa"/>
+              <w:right w:w="40" w:type="dxa"/>
+            </w:tcMar>
+            <w:vAlign w:val="bottom"/>
+          </w:tcPr>
+          <w:p>
+            <w:pPr>
+              <w:widowControl w:val="0"/>
+              <w:spacing w:after="0"/>
+              <w:rPr>
+                <w:rFonts w:ascii="Arial" w:eastAsia="Arial" w:hAnsi="Arial" w:cs="Arial"/>
+                <w:sz w:val="20"/>
+                <w:szCs w:val="20"/>
+              </w:rPr>
+            </w:pPr>
+            <w:r>
+              <w:rPr>
+                <w:rFonts w:ascii="Arial" w:eastAsia="Arial" w:hAnsi="Arial" w:cs="Arial"/>
+                <w:sz w:val="20"/>
+                <w:szCs w:val="20"/>
+              </w:rPr>
+              <w:t>Atributo Simples</w:t>
+            </w:r>
+          </w:p>
+        </w:tc>
+        <w:tc>
+          <w:tcPr>
+            <w:tcW w:w="1140" w:type="dxa"/>
+            <w:tcBorders>
+              <w:top w:val="single" w:sz="6" w:space="0" w:color="CCCCCC"/>
+              <w:left w:val="single" w:sz="6" w:space="0" w:color="CCCCCC"/>
+              <w:bottom w:val="single" w:sz="6" w:space="0" w:color="000000"/>
+              <w:right w:val="single" w:sz="6" w:space="0" w:color="000000"/>
+            </w:tcBorders>
+            <w:tcMar>
+              <w:top w:w="40" w:type="dxa"/>
+              <w:left w:w="40" w:type="dxa"/>
+              <w:bottom w:w="40" w:type="dxa"/>
+              <w:right w:w="40" w:type="dxa"/>
+            </w:tcMar>
+            <w:vAlign w:val="bottom"/>
+          </w:tcPr>
+          <w:p>
+            <w:pPr>
+              <w:widowControl w:val="0"/>
+              <w:spacing w:after="0"/>
+              <w:rPr>
+                <w:rFonts w:ascii="Arial" w:eastAsia="Arial" w:hAnsi="Arial" w:cs="Arial"/>
+                <w:sz w:val="20"/>
+                <w:szCs w:val="20"/>
+              </w:rPr>
+            </w:pPr>
+            <w:r>
+              <w:rPr>
+                <w:rFonts w:ascii="Arial" w:eastAsia="Arial" w:hAnsi="Arial" w:cs="Arial"/>
+                <w:sz w:val="20"/>
+                <w:szCs w:val="20"/>
+              </w:rPr>
+              <w:t>Campo de Usuário</w:t>
+            </w:r>
+          </w:p>
+        </w:tc>
+        <w:tc>
+          <w:tcPr>
+            <w:tcW w:w="2176" w:type="dxa"/>
+            <w:tcBorders>
+              <w:top w:val="single" w:sz="6" w:space="0" w:color="CCCCCC"/>
+              <w:left w:val="single" w:sz="6" w:space="0" w:color="CCCCCC"/>
+              <w:bottom w:val="single" w:sz="6" w:space="0" w:color="000000"/>
+              <w:right w:val="single" w:sz="6" w:space="0" w:color="000000"/>
+            </w:tcBorders>
+            <w:tcMar>
+              <w:top w:w="40" w:type="dxa"/>
+              <w:left w:w="40" w:type="dxa"/>
+              <w:bottom w:w="40" w:type="dxa"/>
+              <w:right w:w="40" w:type="dxa"/>
+            </w:tcMar>
+            <w:vAlign w:val="bottom"/>
+          </w:tcPr>
+          <w:p>
+            <w:pPr>
+              <w:widowControl w:val="0"/>
+              <w:spacing w:after="0"/>
+              <w:rPr>
+                <w:rFonts w:ascii="Arial" w:eastAsia="Arial" w:hAnsi="Arial" w:cs="Arial"/>
+                <w:sz w:val="20"/>
+                <w:szCs w:val="20"/>
+              </w:rPr>
+            </w:pPr>
+            <w:r>
+              <w:rPr>
+                <w:rFonts w:ascii="Arial" w:eastAsia="Arial" w:hAnsi="Arial" w:cs="Arial"/>
+                <w:sz w:val="20"/>
+                <w:szCs w:val="20"/>
+              </w:rPr>
+              <w:t>Campo Simples de Usuários</w:t>
+            </w:r>
+          </w:p>
+        </w:tc>
+        <w:tc>
+          <w:tcPr>
+            <w:tcW w:w="2307" w:type="dxa"/>
+            <w:tcBorders>
+              <w:top w:val="single" w:sz="6" w:space="0" w:color="CCCCCC"/>
+              <w:left w:val="single" w:sz="6" w:space="0" w:color="CCCCCC"/>
+              <w:bottom w:val="single" w:sz="6" w:space="0" w:color="000000"/>
+              <w:right w:val="single" w:sz="6" w:space="0" w:color="000000"/>
+            </w:tcBorders>
+            <w:tcMar>
+              <w:top w:w="40" w:type="dxa"/>
+              <w:left w:w="40" w:type="dxa"/>
+              <w:bottom w:w="40" w:type="dxa"/>
+              <w:right w:w="40" w:type="dxa"/>
+            </w:tcMar>
+            <w:vAlign w:val="bottom"/>
+          </w:tcPr>
+          <w:p>
+            <w:pPr>
+              <w:widowControl w:val="0"/>
+              <w:spacing w:after="0"/>
+              <w:rPr>
+                <w:rFonts w:ascii="Arial" w:eastAsia="Arial" w:hAnsi="Arial" w:cs="Arial"/>
+                <w:sz w:val="20"/>
+                <w:szCs w:val="20"/>
+              </w:rPr>
+            </w:pPr>
+            <w:r>
+              <w:rPr>
+                <w:rFonts w:ascii="Arial" w:eastAsia="Arial" w:hAnsi="Arial" w:cs="Arial"/>
+                <w:sz w:val="20"/>
+                <w:szCs w:val="20"/>
+              </w:rPr>
+              <w:t>Campo obrigatório em todos os documentos</w:t>
+            </w:r>
+          </w:p>
+        </w:tc>
+      </w:tr>
+      <w:tr>
+        <w:trPr>
+          <w:trHeight w:val="520"/>
+        </w:trPr>
+        <w:tc>
+          <w:tcPr>
+            <w:tcW w:w="1991" w:type="dxa"/>
+            <w:tcBorders>
+              <w:top w:val="single" w:sz="6" w:space="0" w:color="CCCCCC"/>
+              <w:left w:val="single" w:sz="6" w:space="0" w:color="000000"/>
+              <w:bottom w:val="single" w:sz="6" w:space="0" w:color="000000"/>
+              <w:right w:val="single" w:sz="6" w:space="0" w:color="000000"/>
+            </w:tcBorders>
+            <w:tcMar>
+              <w:top w:w="40" w:type="dxa"/>
+              <w:left w:w="40" w:type="dxa"/>
+              <w:bottom w:w="40" w:type="dxa"/>
+              <w:right w:w="40" w:type="dxa"/>
+            </w:tcMar>
+            <w:vAlign w:val="bottom"/>
+          </w:tcPr>
+          <w:p>
+            <w:pPr>
+              <w:widowControl w:val="0"/>
+              <w:spacing w:after="0"/>
+              <w:rPr>
+                <w:rFonts w:ascii="Arial" w:eastAsia="Arial" w:hAnsi="Arial" w:cs="Arial"/>
+                <w:sz w:val="20"/>
+                <w:szCs w:val="20"/>
+              </w:rPr>
+            </w:pPr>
+            <w:r>
+              <w:rPr>
+                <w:rFonts w:ascii="Arial" w:eastAsia="Arial" w:hAnsi="Arial" w:cs="Arial"/>
+                <w:sz w:val="20"/>
+                <w:szCs w:val="20"/>
+              </w:rPr>
+              <w:t>Animes Assistidos</w:t>
+            </w:r>
+          </w:p>
+        </w:tc>
+        <w:tc>
+          <w:tcPr>
+            <w:tcW w:w="894" w:type="dxa"/>
+            <w:tcBorders>
+              <w:top w:val="single" w:sz="6" w:space="0" w:color="CCCCCC"/>
+              <w:left w:val="single" w:sz="6" w:space="0" w:color="CCCCCC"/>
+              <w:bottom w:val="single" w:sz="6" w:space="0" w:color="000000"/>
+              <w:right w:val="single" w:sz="6" w:space="0" w:color="000000"/>
+            </w:tcBorders>
+            <w:tcMar>
+              <w:top w:w="40" w:type="dxa"/>
+              <w:left w:w="40" w:type="dxa"/>
+              <w:bottom w:w="40" w:type="dxa"/>
+              <w:right w:w="40" w:type="dxa"/>
+            </w:tcMar>
+            <w:vAlign w:val="bottom"/>
+          </w:tcPr>
+          <w:p>
+            <w:pPr>
+              <w:widowControl w:val="0"/>
+              <w:spacing w:after="0"/>
+              <w:rPr>
+                <w:rFonts w:ascii="Arial" w:eastAsia="Arial" w:hAnsi="Arial" w:cs="Arial"/>
+                <w:sz w:val="20"/>
+                <w:szCs w:val="20"/>
+              </w:rPr>
+            </w:pPr>
+            <w:r>
+              <w:rPr>
+                <w:rFonts w:ascii="Arial" w:eastAsia="Arial" w:hAnsi="Arial" w:cs="Arial"/>
+                <w:sz w:val="20"/>
+                <w:szCs w:val="20"/>
+              </w:rPr>
+              <w:t>Atributo Simples</w:t>
+            </w:r>
+          </w:p>
+        </w:tc>
+        <w:tc>
+          <w:tcPr>
+            <w:tcW w:w="1140" w:type="dxa"/>
+            <w:tcBorders>
+              <w:top w:val="single" w:sz="6" w:space="0" w:color="CCCCCC"/>
+              <w:left w:val="single" w:sz="6" w:space="0" w:color="CCCCCC"/>
+              <w:bottom w:val="single" w:sz="6" w:space="0" w:color="000000"/>
+              <w:right w:val="single" w:sz="6" w:space="0" w:color="000000"/>
+            </w:tcBorders>
+            <w:tcMar>
+              <w:top w:w="40" w:type="dxa"/>
+              <w:left w:w="40" w:type="dxa"/>
+              <w:bottom w:w="40" w:type="dxa"/>
+              <w:right w:w="40" w:type="dxa"/>
+            </w:tcMar>
+            <w:vAlign w:val="bottom"/>
+          </w:tcPr>
+          <w:p>
+            <w:pPr>
+              <w:widowControl w:val="0"/>
+              <w:spacing w:after="0"/>
+              <w:rPr>
+                <w:rFonts w:ascii="Arial" w:eastAsia="Arial" w:hAnsi="Arial" w:cs="Arial"/>
+                <w:sz w:val="20"/>
+                <w:szCs w:val="20"/>
+              </w:rPr>
+            </w:pPr>
+            <w:r>
+              <w:rPr>
+                <w:rFonts w:ascii="Arial" w:eastAsia="Arial" w:hAnsi="Arial" w:cs="Arial"/>
+                <w:sz w:val="20"/>
+                <w:szCs w:val="20"/>
+              </w:rPr>
+              <w:t>Campo de Usuários</w:t>
+            </w:r>
+          </w:p>
+        </w:tc>
+        <w:tc>
+          <w:tcPr>
+            <w:tcW w:w="2176" w:type="dxa"/>
+            <w:tcBorders>
+              <w:top w:val="single" w:sz="6" w:space="0" w:color="CCCCCC"/>
+              <w:left w:val="single" w:sz="6" w:space="0" w:color="CCCCCC"/>
+              <w:bottom w:val="single" w:sz="6" w:space="0" w:color="000000"/>
+              <w:right w:val="single" w:sz="6" w:space="0" w:color="000000"/>
+            </w:tcBorders>
+            <w:tcMar>
+              <w:top w:w="40" w:type="dxa"/>
+              <w:left w:w="40" w:type="dxa"/>
+              <w:bottom w:w="40" w:type="dxa"/>
+              <w:right w:w="40" w:type="dxa"/>
+            </w:tcMar>
+            <w:vAlign w:val="bottom"/>
+          </w:tcPr>
+          <w:p>
+            <w:pPr>
+              <w:widowControl w:val="0"/>
+              <w:spacing w:after="0"/>
+              <w:rPr>
+                <w:rFonts w:ascii="Arial" w:eastAsia="Arial" w:hAnsi="Arial" w:cs="Arial"/>
+                <w:sz w:val="20"/>
+                <w:szCs w:val="20"/>
+              </w:rPr>
+            </w:pPr>
+            <w:r>
+              <w:rPr>
+                <w:rFonts w:ascii="Arial" w:eastAsia="Arial" w:hAnsi="Arial" w:cs="Arial"/>
+                <w:sz w:val="20"/>
+                <w:szCs w:val="20"/>
+              </w:rPr>
+              <w:t>Campo - Array de Objetos de Animes</w:t>
+            </w:r>
+          </w:p>
+        </w:tc>
+        <w:tc>
+          <w:tcPr>
+            <w:tcW w:w="2307" w:type="dxa"/>
+            <w:tcBorders>
+              <w:top w:val="single" w:sz="6" w:space="0" w:color="CCCCCC"/>
+              <w:left w:val="single" w:sz="6" w:space="0" w:color="CCCCCC"/>
+              <w:bottom w:val="single" w:sz="6" w:space="0" w:color="000000"/>
+              <w:right w:val="single" w:sz="6" w:space="0" w:color="000000"/>
+            </w:tcBorders>
+            <w:tcMar>
+              <w:top w:w="40" w:type="dxa"/>
+              <w:left w:w="40" w:type="dxa"/>
+              <w:bottom w:w="40" w:type="dxa"/>
+              <w:right w:w="40" w:type="dxa"/>
+            </w:tcMar>
+            <w:vAlign w:val="bottom"/>
+          </w:tcPr>
+          <w:p>
+            <w:pPr>
+              <w:widowControl w:val="0"/>
+              <w:spacing w:after="0"/>
+              <w:rPr>
+                <w:rFonts w:ascii="Arial" w:eastAsia="Arial" w:hAnsi="Arial" w:cs="Arial"/>
+                <w:sz w:val="20"/>
+                <w:szCs w:val="20"/>
+              </w:rPr>
+            </w:pPr>
+            <w:r>
+              <w:rPr>
+                <w:rFonts w:ascii="Arial" w:eastAsia="Arial" w:hAnsi="Arial" w:cs="Arial"/>
+                <w:sz w:val="20"/>
+                <w:szCs w:val="20"/>
+              </w:rPr>
+              <w:t>Campo obrigatório em todos os documentos</w:t>
+            </w:r>
+          </w:p>
+        </w:tc>
+      </w:tr>
+      <w:tr>
+        <w:trPr>
+          <w:trHeight w:val="520"/>
+        </w:trPr>
+        <w:tc>
+          <w:tcPr>
+            <w:tcW w:w="1991" w:type="dxa"/>
+            <w:tcBorders>
+              <w:top w:val="single" w:sz="6" w:space="0" w:color="CCCCCC"/>
+              <w:left w:val="single" w:sz="6" w:space="0" w:color="000000"/>
+              <w:bottom w:val="single" w:sz="6" w:space="0" w:color="000000"/>
+              <w:right w:val="single" w:sz="6" w:space="0" w:color="000000"/>
+            </w:tcBorders>
+            <w:tcMar>
+              <w:top w:w="40" w:type="dxa"/>
+              <w:left w:w="40" w:type="dxa"/>
+              <w:bottom w:w="40" w:type="dxa"/>
+              <w:right w:w="40" w:type="dxa"/>
+            </w:tcMar>
+            <w:vAlign w:val="bottom"/>
+          </w:tcPr>
+          <w:p>
+            <w:pPr>
+              <w:widowControl w:val="0"/>
+              <w:spacing w:after="0"/>
+              <w:rPr>
+                <w:rFonts w:ascii="Arial" w:eastAsia="Arial" w:hAnsi="Arial" w:cs="Arial"/>
+                <w:sz w:val="20"/>
+                <w:szCs w:val="20"/>
+              </w:rPr>
+            </w:pPr>
+            <w:r>
+              <w:rPr>
+                <w:rFonts w:ascii="Arial" w:eastAsia="Arial" w:hAnsi="Arial" w:cs="Arial"/>
+                <w:sz w:val="20"/>
+                <w:szCs w:val="20"/>
+              </w:rPr>
+              <w:t>Endereço de E-mail</w:t>
+            </w:r>
+          </w:p>
+        </w:tc>
+        <w:tc>
+          <w:tcPr>
+            <w:tcW w:w="894" w:type="dxa"/>
+            <w:tcBorders>
+              <w:top w:val="single" w:sz="6" w:space="0" w:color="CCCCCC"/>
+              <w:left w:val="single" w:sz="6" w:space="0" w:color="CCCCCC"/>
+              <w:bottom w:val="single" w:sz="6" w:space="0" w:color="000000"/>
+              <w:right w:val="single" w:sz="6" w:space="0" w:color="000000"/>
+            </w:tcBorders>
+            <w:tcMar>
+              <w:top w:w="40" w:type="dxa"/>
+              <w:left w:w="40" w:type="dxa"/>
+              <w:bottom w:w="40" w:type="dxa"/>
+              <w:right w:w="40" w:type="dxa"/>
+            </w:tcMar>
+            <w:vAlign w:val="bottom"/>
+          </w:tcPr>
+          <w:p>
+            <w:pPr>
+              <w:widowControl w:val="0"/>
+              <w:spacing w:after="0"/>
+              <w:rPr>
+                <w:rFonts w:ascii="Arial" w:eastAsia="Arial" w:hAnsi="Arial" w:cs="Arial"/>
+                <w:sz w:val="20"/>
+                <w:szCs w:val="20"/>
+              </w:rPr>
+            </w:pPr>
+            <w:r>
+              <w:rPr>
+                <w:rFonts w:ascii="Arial" w:eastAsia="Arial" w:hAnsi="Arial" w:cs="Arial"/>
+                <w:sz w:val="20"/>
+                <w:szCs w:val="20"/>
+              </w:rPr>
+              <w:t>Atributo Simples</w:t>
+            </w:r>
+          </w:p>
+        </w:tc>
+        <w:tc>
+          <w:tcPr>
+            <w:tcW w:w="1140" w:type="dxa"/>
+            <w:tcBorders>
+              <w:top w:val="single" w:sz="6" w:space="0" w:color="CCCCCC"/>
+              <w:left w:val="single" w:sz="6" w:space="0" w:color="CCCCCC"/>
+              <w:bottom w:val="single" w:sz="6" w:space="0" w:color="000000"/>
+              <w:right w:val="single" w:sz="6" w:space="0" w:color="000000"/>
+            </w:tcBorders>
+            <w:tcMar>
+              <w:top w:w="40" w:type="dxa"/>
+              <w:left w:w="40" w:type="dxa"/>
+              <w:bottom w:w="40" w:type="dxa"/>
+              <w:right w:w="40" w:type="dxa"/>
+            </w:tcMar>
+            <w:vAlign w:val="bottom"/>
+          </w:tcPr>
+          <w:p>
+            <w:pPr>
+              <w:widowControl w:val="0"/>
+              <w:spacing w:after="0"/>
+              <w:rPr>
+                <w:rFonts w:ascii="Arial" w:eastAsia="Arial" w:hAnsi="Arial" w:cs="Arial"/>
+                <w:sz w:val="20"/>
+                <w:szCs w:val="20"/>
+              </w:rPr>
+            </w:pPr>
+            <w:r>
+              <w:rPr>
+                <w:rFonts w:ascii="Arial" w:eastAsia="Arial" w:hAnsi="Arial" w:cs="Arial"/>
+                <w:sz w:val="20"/>
+                <w:szCs w:val="20"/>
+              </w:rPr>
+              <w:t>Campo de Usuários</w:t>
+            </w:r>
+          </w:p>
+        </w:tc>
+        <w:tc>
+          <w:tcPr>
+            <w:tcW w:w="2176" w:type="dxa"/>
+            <w:tcBorders>
+              <w:top w:val="single" w:sz="6" w:space="0" w:color="CCCCCC"/>
+              <w:left w:val="single" w:sz="6" w:space="0" w:color="CCCCCC"/>
+              <w:bottom w:val="single" w:sz="6" w:space="0" w:color="000000"/>
+              <w:right w:val="single" w:sz="6" w:space="0" w:color="000000"/>
+            </w:tcBorders>
+            <w:tcMar>
+              <w:top w:w="40" w:type="dxa"/>
+              <w:left w:w="40" w:type="dxa"/>
+              <w:bottom w:w="40" w:type="dxa"/>
+              <w:right w:w="40" w:type="dxa"/>
+            </w:tcMar>
+            <w:vAlign w:val="bottom"/>
+          </w:tcPr>
+          <w:p>
+            <w:pPr>
+              <w:widowControl w:val="0"/>
+              <w:spacing w:after="0"/>
+              <w:rPr>
+                <w:rFonts w:ascii="Arial" w:eastAsia="Arial" w:hAnsi="Arial" w:cs="Arial"/>
+                <w:sz w:val="20"/>
+                <w:szCs w:val="20"/>
+              </w:rPr>
+            </w:pPr>
+            <w:r>
+              <w:rPr>
+                <w:rFonts w:ascii="Arial" w:eastAsia="Arial" w:hAnsi="Arial" w:cs="Arial"/>
+                <w:sz w:val="20"/>
+                <w:szCs w:val="20"/>
+              </w:rPr>
+              <w:t>Campo Simples de Usuários</w:t>
+            </w:r>
+          </w:p>
+        </w:tc>
+        <w:tc>
+          <w:tcPr>
+            <w:tcW w:w="2307" w:type="dxa"/>
+            <w:tcBorders>
+              <w:top w:val="single" w:sz="6" w:space="0" w:color="CCCCCC"/>
+              <w:left w:val="single" w:sz="6" w:space="0" w:color="CCCCCC"/>
+              <w:bottom w:val="single" w:sz="6" w:space="0" w:color="000000"/>
+              <w:right w:val="single" w:sz="6" w:space="0" w:color="000000"/>
+            </w:tcBorders>
+            <w:tcMar>
+              <w:top w:w="40" w:type="dxa"/>
+              <w:left w:w="40" w:type="dxa"/>
+              <w:bottom w:w="40" w:type="dxa"/>
+              <w:right w:w="40" w:type="dxa"/>
+            </w:tcMar>
+            <w:vAlign w:val="bottom"/>
+          </w:tcPr>
+          <w:p>
+            <w:pPr>
+              <w:widowControl w:val="0"/>
+              <w:spacing w:after="0"/>
+              <w:rPr>
+                <w:rFonts w:ascii="Arial" w:eastAsia="Arial" w:hAnsi="Arial" w:cs="Arial"/>
+                <w:sz w:val="20"/>
+                <w:szCs w:val="20"/>
+              </w:rPr>
+            </w:pPr>
+            <w:r>
+              <w:rPr>
+                <w:rFonts w:ascii="Arial" w:eastAsia="Arial" w:hAnsi="Arial" w:cs="Arial"/>
+                <w:sz w:val="20"/>
+                <w:szCs w:val="20"/>
+              </w:rPr>
+              <w:t>Campo obrigatório em todos os documentos</w:t>
+            </w:r>
+          </w:p>
+        </w:tc>
+      </w:tr>
+      <w:tr>
+        <w:trPr>
+          <w:trHeight w:val="520"/>
+        </w:trPr>
+        <w:tc>
+          <w:tcPr>
+            <w:tcW w:w="1991" w:type="dxa"/>
+            <w:tcBorders>
+              <w:top w:val="single" w:sz="6" w:space="0" w:color="CCCCCC"/>
+              <w:left w:val="single" w:sz="6" w:space="0" w:color="000000"/>
+              <w:bottom w:val="single" w:sz="6" w:space="0" w:color="000000"/>
+              <w:right w:val="single" w:sz="6" w:space="0" w:color="000000"/>
+            </w:tcBorders>
+            <w:tcMar>
+              <w:top w:w="40" w:type="dxa"/>
+              <w:left w:w="40" w:type="dxa"/>
+              <w:bottom w:w="40" w:type="dxa"/>
+              <w:right w:w="40" w:type="dxa"/>
+            </w:tcMar>
+            <w:vAlign w:val="bottom"/>
+          </w:tcPr>
+          <w:p>
+            <w:pPr>
+              <w:widowControl w:val="0"/>
+              <w:spacing w:after="0"/>
+              <w:rPr>
+                <w:rFonts w:ascii="Arial" w:eastAsia="Arial" w:hAnsi="Arial" w:cs="Arial"/>
+                <w:sz w:val="20"/>
+                <w:szCs w:val="20"/>
+              </w:rPr>
+            </w:pPr>
+            <w:r>
+              <w:rPr>
+                <w:rFonts w:ascii="Arial" w:eastAsia="Arial" w:hAnsi="Arial" w:cs="Arial"/>
+                <w:sz w:val="20"/>
+                <w:szCs w:val="20"/>
+              </w:rPr>
+              <w:t>Senha</w:t>
+            </w:r>
+          </w:p>
+        </w:tc>
+        <w:tc>
+          <w:tcPr>
+            <w:tcW w:w="894" w:type="dxa"/>
+            <w:tcBorders>
+              <w:top w:val="single" w:sz="6" w:space="0" w:color="CCCCCC"/>
+              <w:left w:val="single" w:sz="6" w:space="0" w:color="CCCCCC"/>
+              <w:bottom w:val="single" w:sz="6" w:space="0" w:color="000000"/>
+              <w:right w:val="single" w:sz="6" w:space="0" w:color="000000"/>
+            </w:tcBorders>
+            <w:tcMar>
+              <w:top w:w="40" w:type="dxa"/>
+              <w:left w:w="40" w:type="dxa"/>
+              <w:bottom w:w="40" w:type="dxa"/>
+              <w:right w:w="40" w:type="dxa"/>
+            </w:tcMar>
+            <w:vAlign w:val="bottom"/>
+          </w:tcPr>
+          <w:p>
+            <w:pPr>
+              <w:widowControl w:val="0"/>
+              <w:spacing w:after="0"/>
+              <w:rPr>
+                <w:rFonts w:ascii="Arial" w:eastAsia="Arial" w:hAnsi="Arial" w:cs="Arial"/>
+                <w:sz w:val="20"/>
+                <w:szCs w:val="20"/>
+              </w:rPr>
+            </w:pPr>
+            <w:r>
+              <w:rPr>
+                <w:rFonts w:ascii="Arial" w:eastAsia="Arial" w:hAnsi="Arial" w:cs="Arial"/>
+                <w:sz w:val="20"/>
+                <w:szCs w:val="20"/>
+              </w:rPr>
+              <w:t>Atributo Simples</w:t>
+            </w:r>
+          </w:p>
+        </w:tc>
+        <w:tc>
+          <w:tcPr>
+            <w:tcW w:w="1140" w:type="dxa"/>
+            <w:tcBorders>
+              <w:top w:val="single" w:sz="6" w:space="0" w:color="CCCCCC"/>
+              <w:left w:val="single" w:sz="6" w:space="0" w:color="CCCCCC"/>
+              <w:bottom w:val="single" w:sz="6" w:space="0" w:color="000000"/>
+              <w:right w:val="single" w:sz="6" w:space="0" w:color="000000"/>
+            </w:tcBorders>
+            <w:tcMar>
+              <w:top w:w="40" w:type="dxa"/>
+              <w:left w:w="40" w:type="dxa"/>
+              <w:bottom w:w="40" w:type="dxa"/>
+              <w:right w:w="40" w:type="dxa"/>
+            </w:tcMar>
+            <w:vAlign w:val="bottom"/>
+          </w:tcPr>
+          <w:p>
+            <w:pPr>
+              <w:widowControl w:val="0"/>
+              <w:spacing w:after="0"/>
+              <w:rPr>
+                <w:rFonts w:ascii="Arial" w:eastAsia="Arial" w:hAnsi="Arial" w:cs="Arial"/>
+                <w:sz w:val="20"/>
+                <w:szCs w:val="20"/>
+              </w:rPr>
+            </w:pPr>
+            <w:r>
+              <w:rPr>
+                <w:rFonts w:ascii="Arial" w:eastAsia="Arial" w:hAnsi="Arial" w:cs="Arial"/>
+                <w:sz w:val="20"/>
+                <w:szCs w:val="20"/>
+              </w:rPr>
+              <w:t>Campo de Usuários</w:t>
+            </w:r>
+          </w:p>
+        </w:tc>
+        <w:tc>
+          <w:tcPr>
+            <w:tcW w:w="2176" w:type="dxa"/>
+            <w:tcBorders>
+              <w:top w:val="single" w:sz="6" w:space="0" w:color="CCCCCC"/>
+              <w:left w:val="single" w:sz="6" w:space="0" w:color="CCCCCC"/>
+              <w:bottom w:val="single" w:sz="6" w:space="0" w:color="000000"/>
+              <w:right w:val="single" w:sz="6" w:space="0" w:color="000000"/>
+            </w:tcBorders>
+            <w:tcMar>
+              <w:top w:w="40" w:type="dxa"/>
+              <w:left w:w="40" w:type="dxa"/>
+              <w:bottom w:w="40" w:type="dxa"/>
+              <w:right w:w="40" w:type="dxa"/>
+            </w:tcMar>
+            <w:vAlign w:val="bottom"/>
+          </w:tcPr>
+          <w:p>
+            <w:pPr>
+              <w:widowControl w:val="0"/>
+              <w:spacing w:after="0"/>
+              <w:rPr>
+                <w:rFonts w:ascii="Arial" w:eastAsia="Arial" w:hAnsi="Arial" w:cs="Arial"/>
+                <w:sz w:val="20"/>
+                <w:szCs w:val="20"/>
+              </w:rPr>
+            </w:pPr>
+            <w:r>
+              <w:rPr>
+                <w:rFonts w:ascii="Arial" w:eastAsia="Arial" w:hAnsi="Arial" w:cs="Arial"/>
+                <w:sz w:val="20"/>
+                <w:szCs w:val="20"/>
+              </w:rPr>
+              <w:t>Campo Simples de Usuários</w:t>
+            </w:r>
+          </w:p>
+        </w:tc>
+        <w:tc>
+          <w:tcPr>
+            <w:tcW w:w="2307" w:type="dxa"/>
+            <w:tcBorders>
+              <w:top w:val="single" w:sz="6" w:space="0" w:color="CCCCCC"/>
+              <w:left w:val="single" w:sz="6" w:space="0" w:color="CCCCCC"/>
+              <w:bottom w:val="single" w:sz="6" w:space="0" w:color="000000"/>
+              <w:right w:val="single" w:sz="6" w:space="0" w:color="000000"/>
+            </w:tcBorders>
+            <w:tcMar>
+              <w:top w:w="40" w:type="dxa"/>
+              <w:left w:w="40" w:type="dxa"/>
+              <w:bottom w:w="40" w:type="dxa"/>
+              <w:right w:w="40" w:type="dxa"/>
+            </w:tcMar>
+            <w:vAlign w:val="bottom"/>
+          </w:tcPr>
+          <w:p>
+            <w:pPr>
+              <w:widowControl w:val="0"/>
+              <w:spacing w:after="0"/>
+              <w:rPr>
+                <w:rFonts w:ascii="Arial" w:eastAsia="Arial" w:hAnsi="Arial" w:cs="Arial"/>
+                <w:sz w:val="20"/>
+                <w:szCs w:val="20"/>
+              </w:rPr>
+            </w:pPr>
+            <w:r>
+              <w:rPr>
+                <w:rFonts w:ascii="Arial" w:eastAsia="Arial" w:hAnsi="Arial" w:cs="Arial"/>
+                <w:sz w:val="20"/>
+                <w:szCs w:val="20"/>
+              </w:rPr>
+              <w:t>Campo obrigatório em todos os documentos</w:t>
+            </w:r>
+          </w:p>
+        </w:tc>
+      </w:tr>
+      <w:tr>
+        <w:trPr>
+          <w:trHeight w:val="520"/>
+        </w:trPr>
+        <w:tc>
+          <w:tcPr>
+            <w:tcW w:w="1991" w:type="dxa"/>
+            <w:tcBorders>
+              <w:top w:val="single" w:sz="6" w:space="0" w:color="CCCCCC"/>
+              <w:left w:val="single" w:sz="6" w:space="0" w:color="000000"/>
+              <w:bottom w:val="single" w:sz="6" w:space="0" w:color="000000"/>
+              <w:right w:val="single" w:sz="6" w:space="0" w:color="000000"/>
+            </w:tcBorders>
+            <w:tcMar>
+              <w:top w:w="40" w:type="dxa"/>
+              <w:left w:w="40" w:type="dxa"/>
+              <w:bottom w:w="40" w:type="dxa"/>
+              <w:right w:w="40" w:type="dxa"/>
+            </w:tcMar>
+            <w:vAlign w:val="bottom"/>
+          </w:tcPr>
+          <w:p>
+            <w:pPr>
+              <w:widowControl w:val="0"/>
+              <w:spacing w:after="0"/>
+              <w:rPr>
+                <w:rFonts w:ascii="Arial" w:eastAsia="Arial" w:hAnsi="Arial" w:cs="Arial"/>
+                <w:sz w:val="20"/>
+                <w:szCs w:val="20"/>
+              </w:rPr>
+            </w:pPr>
+            <w:r>
+              <w:rPr>
+                <w:rFonts w:ascii="Arial" w:eastAsia="Arial" w:hAnsi="Arial" w:cs="Arial"/>
+                <w:sz w:val="20"/>
+                <w:szCs w:val="20"/>
+              </w:rPr>
+              <w:t>Estúdio Produtor</w:t>
+            </w:r>
+          </w:p>
+        </w:tc>
+        <w:tc>
+          <w:tcPr>
+            <w:tcW w:w="894" w:type="dxa"/>
+            <w:tcBorders>
+              <w:top w:val="single" w:sz="6" w:space="0" w:color="CCCCCC"/>
+              <w:left w:val="single" w:sz="6" w:space="0" w:color="CCCCCC"/>
+              <w:bottom w:val="single" w:sz="6" w:space="0" w:color="000000"/>
+              <w:right w:val="single" w:sz="6" w:space="0" w:color="000000"/>
+            </w:tcBorders>
+            <w:tcMar>
+              <w:top w:w="40" w:type="dxa"/>
+              <w:left w:w="40" w:type="dxa"/>
+              <w:bottom w:w="40" w:type="dxa"/>
+              <w:right w:w="40" w:type="dxa"/>
+            </w:tcMar>
+            <w:vAlign w:val="bottom"/>
+          </w:tcPr>
+          <w:p>
+            <w:pPr>
+              <w:widowControl w:val="0"/>
+              <w:spacing w:after="0"/>
+              <w:rPr>
+                <w:rFonts w:ascii="Arial" w:eastAsia="Arial" w:hAnsi="Arial" w:cs="Arial"/>
+                <w:sz w:val="20"/>
+                <w:szCs w:val="20"/>
+              </w:rPr>
+            </w:pPr>
+            <w:r>
+              <w:rPr>
+                <w:rFonts w:ascii="Arial" w:eastAsia="Arial" w:hAnsi="Arial" w:cs="Arial"/>
+                <w:sz w:val="20"/>
+                <w:szCs w:val="20"/>
+              </w:rPr>
+              <w:t>Classe</w:t>
+            </w:r>
+          </w:p>
+        </w:tc>
+        <w:tc>
+          <w:tcPr>
+            <w:tcW w:w="1140" w:type="dxa"/>
+            <w:tcBorders>
+              <w:top w:val="single" w:sz="6" w:space="0" w:color="CCCCCC"/>
+              <w:left w:val="single" w:sz="6" w:space="0" w:color="CCCCCC"/>
+              <w:bottom w:val="single" w:sz="6" w:space="0" w:color="000000"/>
+              <w:right w:val="single" w:sz="6" w:space="0" w:color="000000"/>
+            </w:tcBorders>
+            <w:tcMar>
+              <w:top w:w="40" w:type="dxa"/>
+              <w:left w:w="40" w:type="dxa"/>
+              <w:bottom w:w="40" w:type="dxa"/>
+              <w:right w:w="40" w:type="dxa"/>
+            </w:tcMar>
+            <w:vAlign w:val="bottom"/>
+          </w:tcPr>
+          <w:p>
+            <w:pPr>
+              <w:widowControl w:val="0"/>
+              <w:spacing w:after="0"/>
+              <w:rPr>
+                <w:rFonts w:ascii="Arial" w:eastAsia="Arial" w:hAnsi="Arial" w:cs="Arial"/>
+                <w:sz w:val="20"/>
+                <w:szCs w:val="20"/>
+              </w:rPr>
+            </w:pPr>
+            <w:r>
+              <w:rPr>
+                <w:rFonts w:ascii="Arial" w:eastAsia="Arial" w:hAnsi="Arial" w:cs="Arial"/>
+                <w:sz w:val="20"/>
+                <w:szCs w:val="20"/>
+              </w:rPr>
+              <w:t>Estúdio Produtor</w:t>
+            </w:r>
+          </w:p>
+        </w:tc>
+        <w:tc>
+          <w:tcPr>
+            <w:tcW w:w="2176" w:type="dxa"/>
+            <w:tcBorders>
+              <w:top w:val="single" w:sz="6" w:space="0" w:color="CCCCCC"/>
+              <w:left w:val="single" w:sz="6" w:space="0" w:color="CCCCCC"/>
+              <w:bottom w:val="single" w:sz="6" w:space="0" w:color="000000"/>
+              <w:right w:val="single" w:sz="6" w:space="0" w:color="000000"/>
+            </w:tcBorders>
+            <w:tcMar>
+              <w:top w:w="40" w:type="dxa"/>
+              <w:left w:w="40" w:type="dxa"/>
+              <w:bottom w:w="40" w:type="dxa"/>
+              <w:right w:w="40" w:type="dxa"/>
+            </w:tcMar>
+            <w:vAlign w:val="bottom"/>
+          </w:tcPr>
+          <w:p>
+            <w:pPr>
+              <w:widowControl w:val="0"/>
+              <w:spacing w:after="0"/>
+              <w:rPr>
+                <w:rFonts w:ascii="Arial" w:eastAsia="Arial" w:hAnsi="Arial" w:cs="Arial"/>
+                <w:sz w:val="20"/>
+                <w:szCs w:val="20"/>
+              </w:rPr>
+            </w:pPr>
+            <w:r>
+              <w:rPr>
+                <w:rFonts w:ascii="Arial" w:eastAsia="Arial" w:hAnsi="Arial" w:cs="Arial"/>
+                <w:sz w:val="20"/>
+                <w:szCs w:val="20"/>
+              </w:rPr>
+              <w:t>Coleção</w:t>
+            </w:r>
+          </w:p>
+        </w:tc>
+        <w:tc>
+          <w:tcPr>
+            <w:tcW w:w="2307" w:type="dxa"/>
+            <w:tcBorders>
+              <w:top w:val="single" w:sz="6" w:space="0" w:color="CCCCCC"/>
+              <w:left w:val="single" w:sz="6" w:space="0" w:color="CCCCCC"/>
+              <w:bottom w:val="single" w:sz="6" w:space="0" w:color="000000"/>
+              <w:right w:val="single" w:sz="6" w:space="0" w:color="000000"/>
+            </w:tcBorders>
+            <w:tcMar>
+              <w:top w:w="40" w:type="dxa"/>
+              <w:left w:w="40" w:type="dxa"/>
+              <w:bottom w:w="40" w:type="dxa"/>
+              <w:right w:w="40" w:type="dxa"/>
+            </w:tcMar>
+            <w:vAlign w:val="bottom"/>
+          </w:tcPr>
+          <w:p>
+            <w:pPr>
+              <w:widowControl w:val="0"/>
+              <w:spacing w:after="0"/>
+              <w:rPr>
+                <w:rFonts w:ascii="Arial" w:eastAsia="Arial" w:hAnsi="Arial" w:cs="Arial"/>
+                <w:sz w:val="20"/>
+                <w:szCs w:val="20"/>
+              </w:rPr>
+            </w:pPr>
+            <w:r>
+              <w:rPr>
+                <w:rFonts w:ascii="Arial" w:eastAsia="Arial" w:hAnsi="Arial" w:cs="Arial"/>
+                <w:sz w:val="20"/>
+                <w:szCs w:val="20"/>
+              </w:rPr>
+              <w:t>Principal Entidade</w:t>
+            </w:r>
+          </w:p>
+        </w:tc>
+      </w:tr>
+      <w:tr>
+        <w:trPr>
+          <w:trHeight w:val="520"/>
+        </w:trPr>
+        <w:tc>
+          <w:tcPr>
+            <w:tcW w:w="1991" w:type="dxa"/>
+            <w:tcBorders>
+              <w:top w:val="single" w:sz="6" w:space="0" w:color="CCCCCC"/>
+              <w:left w:val="single" w:sz="6" w:space="0" w:color="000000"/>
+              <w:bottom w:val="single" w:sz="6" w:space="0" w:color="000000"/>
+              <w:right w:val="single" w:sz="6" w:space="0" w:color="000000"/>
+            </w:tcBorders>
+            <w:tcMar>
+              <w:top w:w="40" w:type="dxa"/>
+              <w:left w:w="40" w:type="dxa"/>
+              <w:bottom w:w="40" w:type="dxa"/>
+              <w:right w:w="40" w:type="dxa"/>
+            </w:tcMar>
+            <w:vAlign w:val="bottom"/>
+          </w:tcPr>
+          <w:p>
+            <w:pPr>
+              <w:widowControl w:val="0"/>
+              <w:spacing w:after="0"/>
+              <w:rPr>
+                <w:rFonts w:ascii="Arial" w:eastAsia="Arial" w:hAnsi="Arial" w:cs="Arial"/>
+                <w:sz w:val="20"/>
+                <w:szCs w:val="20"/>
+              </w:rPr>
+            </w:pPr>
+            <w:r>
+              <w:rPr>
+                <w:rFonts w:ascii="Arial" w:eastAsia="Arial" w:hAnsi="Arial" w:cs="Arial"/>
+                <w:sz w:val="20"/>
+                <w:szCs w:val="20"/>
+              </w:rPr>
+              <w:t>Nome do Estúdio Produtor</w:t>
+            </w:r>
+          </w:p>
+        </w:tc>
+        <w:tc>
+          <w:tcPr>
+            <w:tcW w:w="894" w:type="dxa"/>
+            <w:tcBorders>
+              <w:top w:val="single" w:sz="6" w:space="0" w:color="CCCCCC"/>
+              <w:left w:val="single" w:sz="6" w:space="0" w:color="CCCCCC"/>
+              <w:bottom w:val="single" w:sz="6" w:space="0" w:color="000000"/>
+              <w:right w:val="single" w:sz="6" w:space="0" w:color="000000"/>
+            </w:tcBorders>
+            <w:tcMar>
+              <w:top w:w="40" w:type="dxa"/>
+              <w:left w:w="40" w:type="dxa"/>
+              <w:bottom w:w="40" w:type="dxa"/>
+              <w:right w:w="40" w:type="dxa"/>
+            </w:tcMar>
+            <w:vAlign w:val="bottom"/>
+          </w:tcPr>
+          <w:p>
+            <w:pPr>
+              <w:widowControl w:val="0"/>
+              <w:spacing w:after="0"/>
+              <w:rPr>
+                <w:rFonts w:ascii="Arial" w:eastAsia="Arial" w:hAnsi="Arial" w:cs="Arial"/>
+                <w:sz w:val="20"/>
+                <w:szCs w:val="20"/>
+              </w:rPr>
+            </w:pPr>
+            <w:r>
+              <w:rPr>
+                <w:rFonts w:ascii="Arial" w:eastAsia="Arial" w:hAnsi="Arial" w:cs="Arial"/>
+                <w:sz w:val="20"/>
+                <w:szCs w:val="20"/>
+              </w:rPr>
+              <w:t>Atributo Simples</w:t>
+            </w:r>
+          </w:p>
+        </w:tc>
+        <w:tc>
+          <w:tcPr>
+            <w:tcW w:w="1140" w:type="dxa"/>
+            <w:tcBorders>
+              <w:top w:val="single" w:sz="6" w:space="0" w:color="CCCCCC"/>
+              <w:left w:val="single" w:sz="6" w:space="0" w:color="CCCCCC"/>
+              <w:bottom w:val="single" w:sz="6" w:space="0" w:color="000000"/>
+              <w:right w:val="single" w:sz="6" w:space="0" w:color="000000"/>
+            </w:tcBorders>
+            <w:tcMar>
+              <w:top w:w="40" w:type="dxa"/>
+              <w:left w:w="40" w:type="dxa"/>
+              <w:bottom w:w="40" w:type="dxa"/>
+              <w:right w:w="40" w:type="dxa"/>
+            </w:tcMar>
+            <w:vAlign w:val="bottom"/>
+          </w:tcPr>
+          <w:p>
+            <w:pPr>
+              <w:widowControl w:val="0"/>
+              <w:spacing w:after="0"/>
+              <w:rPr>
+                <w:rFonts w:ascii="Arial" w:eastAsia="Arial" w:hAnsi="Arial" w:cs="Arial"/>
+                <w:sz w:val="20"/>
+                <w:szCs w:val="20"/>
+              </w:rPr>
+            </w:pPr>
+            <w:r>
+              <w:rPr>
+                <w:rFonts w:ascii="Arial" w:eastAsia="Arial" w:hAnsi="Arial" w:cs="Arial"/>
+                <w:sz w:val="20"/>
+                <w:szCs w:val="20"/>
+              </w:rPr>
+              <w:t>Campo de Estúdio Produtor</w:t>
+            </w:r>
+          </w:p>
+        </w:tc>
+        <w:tc>
+          <w:tcPr>
+            <w:tcW w:w="2176" w:type="dxa"/>
+            <w:tcBorders>
+              <w:top w:val="single" w:sz="6" w:space="0" w:color="CCCCCC"/>
+              <w:left w:val="single" w:sz="6" w:space="0" w:color="CCCCCC"/>
+              <w:bottom w:val="single" w:sz="6" w:space="0" w:color="000000"/>
+              <w:right w:val="single" w:sz="6" w:space="0" w:color="000000"/>
+            </w:tcBorders>
+            <w:tcMar>
+              <w:top w:w="40" w:type="dxa"/>
+              <w:left w:w="40" w:type="dxa"/>
+              <w:bottom w:w="40" w:type="dxa"/>
+              <w:right w:w="40" w:type="dxa"/>
+            </w:tcMar>
+            <w:vAlign w:val="bottom"/>
+          </w:tcPr>
+          <w:p>
+            <w:pPr>
+              <w:widowControl w:val="0"/>
+              <w:spacing w:after="0"/>
+              <w:rPr>
+                <w:rFonts w:ascii="Arial" w:eastAsia="Arial" w:hAnsi="Arial" w:cs="Arial"/>
+                <w:sz w:val="20"/>
+                <w:szCs w:val="20"/>
+              </w:rPr>
+            </w:pPr>
+            <w:r>
+              <w:rPr>
+                <w:rFonts w:ascii="Arial" w:eastAsia="Arial" w:hAnsi="Arial" w:cs="Arial"/>
+                <w:sz w:val="20"/>
+                <w:szCs w:val="20"/>
+              </w:rPr>
+              <w:t>Campo Simples de Estúdio Produtor</w:t>
+            </w:r>
+          </w:p>
+        </w:tc>
+        <w:tc>
+          <w:tcPr>
+            <w:tcW w:w="2307" w:type="dxa"/>
+            <w:tcBorders>
+              <w:top w:val="single" w:sz="6" w:space="0" w:color="CCCCCC"/>
+              <w:left w:val="single" w:sz="6" w:space="0" w:color="CCCCCC"/>
+              <w:bottom w:val="single" w:sz="6" w:space="0" w:color="000000"/>
+              <w:right w:val="single" w:sz="6" w:space="0" w:color="000000"/>
+            </w:tcBorders>
+            <w:tcMar>
+              <w:top w:w="40" w:type="dxa"/>
+              <w:left w:w="40" w:type="dxa"/>
+              <w:bottom w:w="40" w:type="dxa"/>
+              <w:right w:w="40" w:type="dxa"/>
+            </w:tcMar>
+            <w:vAlign w:val="bottom"/>
+          </w:tcPr>
+          <w:p>
+            <w:pPr>
+              <w:widowControl w:val="0"/>
+              <w:spacing w:after="0"/>
+              <w:rPr>
+                <w:rFonts w:ascii="Arial" w:eastAsia="Arial" w:hAnsi="Arial" w:cs="Arial"/>
+                <w:sz w:val="20"/>
+                <w:szCs w:val="20"/>
+              </w:rPr>
+            </w:pPr>
+            <w:r>
+              <w:rPr>
+                <w:rFonts w:ascii="Arial" w:eastAsia="Arial" w:hAnsi="Arial" w:cs="Arial"/>
+                <w:sz w:val="20"/>
+                <w:szCs w:val="20"/>
+              </w:rPr>
+              <w:t>Campo obrigatório em todos os documentos</w:t>
+            </w:r>
+          </w:p>
+        </w:tc>
+      </w:tr>
+      <w:tr>
+        <w:trPr>
+          <w:trHeight w:val="520"/>
+        </w:trPr>
+        <w:tc>
+          <w:tcPr>
+            <w:tcW w:w="1991" w:type="dxa"/>
+            <w:tcBorders>
+              <w:top w:val="single" w:sz="6" w:space="0" w:color="CCCCCC"/>
+              <w:left w:val="single" w:sz="6" w:space="0" w:color="000000"/>
+              <w:bottom w:val="single" w:sz="6" w:space="0" w:color="000000"/>
+              <w:right w:val="single" w:sz="6" w:space="0" w:color="000000"/>
+            </w:tcBorders>
+            <w:tcMar>
+              <w:top w:w="40" w:type="dxa"/>
+              <w:left w:w="40" w:type="dxa"/>
+              <w:bottom w:w="40" w:type="dxa"/>
+              <w:right w:w="40" w:type="dxa"/>
+            </w:tcMar>
+            <w:vAlign w:val="bottom"/>
+          </w:tcPr>
+          <w:p>
+            <w:pPr>
+              <w:widowControl w:val="0"/>
+              <w:spacing w:after="0"/>
+              <w:rPr>
+                <w:rFonts w:ascii="Arial" w:eastAsia="Arial" w:hAnsi="Arial" w:cs="Arial"/>
+                <w:sz w:val="20"/>
+                <w:szCs w:val="20"/>
+              </w:rPr>
+            </w:pPr>
+            <w:r>
+              <w:rPr>
+                <w:rFonts w:ascii="Arial" w:eastAsia="Arial" w:hAnsi="Arial" w:cs="Arial"/>
+                <w:sz w:val="20"/>
+                <w:szCs w:val="20"/>
+              </w:rPr>
+              <w:lastRenderedPageBreak/>
+              <w:t>Animes</w:t>
+            </w:r>
+          </w:p>
+        </w:tc>
+        <w:tc>
+          <w:tcPr>
+            <w:tcW w:w="894" w:type="dxa"/>
+            <w:tcBorders>
+              <w:top w:val="single" w:sz="6" w:space="0" w:color="CCCCCC"/>
+              <w:left w:val="single" w:sz="6" w:space="0" w:color="CCCCCC"/>
+              <w:bottom w:val="single" w:sz="6" w:space="0" w:color="000000"/>
+              <w:right w:val="single" w:sz="6" w:space="0" w:color="000000"/>
+            </w:tcBorders>
+            <w:tcMar>
+              <w:top w:w="40" w:type="dxa"/>
+              <w:left w:w="40" w:type="dxa"/>
+              <w:bottom w:w="40" w:type="dxa"/>
+              <w:right w:w="40" w:type="dxa"/>
+            </w:tcMar>
+            <w:vAlign w:val="bottom"/>
+          </w:tcPr>
+          <w:p>
+            <w:pPr>
+              <w:widowControl w:val="0"/>
+              <w:spacing w:after="0"/>
+              <w:rPr>
+                <w:rFonts w:ascii="Arial" w:eastAsia="Arial" w:hAnsi="Arial" w:cs="Arial"/>
+                <w:sz w:val="20"/>
+                <w:szCs w:val="20"/>
+              </w:rPr>
+            </w:pPr>
+            <w:r>
+              <w:rPr>
+                <w:rFonts w:ascii="Arial" w:eastAsia="Arial" w:hAnsi="Arial" w:cs="Arial"/>
+                <w:sz w:val="20"/>
+                <w:szCs w:val="20"/>
+              </w:rPr>
+              <w:t>Atributo Simples</w:t>
+            </w:r>
+          </w:p>
+        </w:tc>
+        <w:tc>
+          <w:tcPr>
+            <w:tcW w:w="1140" w:type="dxa"/>
+            <w:tcBorders>
+              <w:top w:val="single" w:sz="6" w:space="0" w:color="CCCCCC"/>
+              <w:left w:val="single" w:sz="6" w:space="0" w:color="CCCCCC"/>
+              <w:bottom w:val="single" w:sz="6" w:space="0" w:color="000000"/>
+              <w:right w:val="single" w:sz="6" w:space="0" w:color="000000"/>
+            </w:tcBorders>
+            <w:tcMar>
+              <w:top w:w="40" w:type="dxa"/>
+              <w:left w:w="40" w:type="dxa"/>
+              <w:bottom w:w="40" w:type="dxa"/>
+              <w:right w:w="40" w:type="dxa"/>
+            </w:tcMar>
+            <w:vAlign w:val="bottom"/>
+          </w:tcPr>
+          <w:p>
+            <w:pPr>
+              <w:widowControl w:val="0"/>
+              <w:spacing w:after="0"/>
+              <w:rPr>
+                <w:rFonts w:ascii="Arial" w:eastAsia="Arial" w:hAnsi="Arial" w:cs="Arial"/>
+                <w:sz w:val="20"/>
+                <w:szCs w:val="20"/>
+              </w:rPr>
+            </w:pPr>
+            <w:r>
+              <w:rPr>
+                <w:rFonts w:ascii="Arial" w:eastAsia="Arial" w:hAnsi="Arial" w:cs="Arial"/>
+                <w:sz w:val="20"/>
+                <w:szCs w:val="20"/>
+              </w:rPr>
+              <w:t>Campo de Estúdio Produtor</w:t>
+            </w:r>
+          </w:p>
+        </w:tc>
+        <w:tc>
+          <w:tcPr>
+            <w:tcW w:w="2176" w:type="dxa"/>
+            <w:tcBorders>
+              <w:top w:val="single" w:sz="6" w:space="0" w:color="CCCCCC"/>
+              <w:left w:val="single" w:sz="6" w:space="0" w:color="CCCCCC"/>
+              <w:bottom w:val="single" w:sz="6" w:space="0" w:color="000000"/>
+              <w:right w:val="single" w:sz="6" w:space="0" w:color="000000"/>
+            </w:tcBorders>
+            <w:tcMar>
+              <w:top w:w="40" w:type="dxa"/>
+              <w:left w:w="40" w:type="dxa"/>
+              <w:bottom w:w="40" w:type="dxa"/>
+              <w:right w:w="40" w:type="dxa"/>
+            </w:tcMar>
+            <w:vAlign w:val="bottom"/>
+          </w:tcPr>
+          <w:p>
+            <w:pPr>
+              <w:widowControl w:val="0"/>
+              <w:spacing w:after="0"/>
+              <w:rPr>
+                <w:rFonts w:ascii="Arial" w:eastAsia="Arial" w:hAnsi="Arial" w:cs="Arial"/>
+                <w:sz w:val="20"/>
+                <w:szCs w:val="20"/>
+              </w:rPr>
+            </w:pPr>
+            <w:r>
+              <w:rPr>
+                <w:rFonts w:ascii="Arial" w:eastAsia="Arial" w:hAnsi="Arial" w:cs="Arial"/>
+                <w:sz w:val="20"/>
+                <w:szCs w:val="20"/>
+              </w:rPr>
+              <w:t>Campo – Array de Objetos de Animes</w:t>
+            </w:r>
+          </w:p>
+        </w:tc>
+        <w:tc>
+          <w:tcPr>
+            <w:tcW w:w="2307" w:type="dxa"/>
+            <w:tcBorders>
+              <w:top w:val="single" w:sz="6" w:space="0" w:color="CCCCCC"/>
+              <w:left w:val="single" w:sz="6" w:space="0" w:color="CCCCCC"/>
+              <w:bottom w:val="single" w:sz="6" w:space="0" w:color="000000"/>
+              <w:right w:val="single" w:sz="6" w:space="0" w:color="000000"/>
+            </w:tcBorders>
+            <w:tcMar>
+              <w:top w:w="40" w:type="dxa"/>
+              <w:left w:w="40" w:type="dxa"/>
+              <w:bottom w:w="40" w:type="dxa"/>
+              <w:right w:w="40" w:type="dxa"/>
+            </w:tcMar>
+            <w:vAlign w:val="bottom"/>
+          </w:tcPr>
+          <w:p>
+            <w:pPr>
+              <w:widowControl w:val="0"/>
+              <w:spacing w:after="0"/>
+              <w:rPr>
+                <w:rFonts w:ascii="Arial" w:eastAsia="Arial" w:hAnsi="Arial" w:cs="Arial"/>
+                <w:sz w:val="20"/>
+                <w:szCs w:val="20"/>
+              </w:rPr>
+            </w:pPr>
+            <w:r>
+              <w:rPr>
+                <w:rFonts w:ascii="Arial" w:eastAsia="Arial" w:hAnsi="Arial" w:cs="Arial"/>
+                <w:sz w:val="20"/>
+                <w:szCs w:val="20"/>
+              </w:rPr>
+              <w:t>Campo obrigatório em todos os documentos</w:t>
+            </w:r>
+          </w:p>
+        </w:tc>
+      </w:tr>
+      <w:tr>
+        <w:trPr>
+          <w:trHeight w:val="520"/>
+        </w:trPr>
+        <w:tc>
+          <w:tcPr>
+            <w:tcW w:w="1991" w:type="dxa"/>
+            <w:tcBorders>
+              <w:top w:val="single" w:sz="6" w:space="0" w:color="CCCCCC"/>
+              <w:left w:val="single" w:sz="6" w:space="0" w:color="000000"/>
+              <w:bottom w:val="single" w:sz="6" w:space="0" w:color="000000"/>
+              <w:right w:val="single" w:sz="6" w:space="0" w:color="000000"/>
+            </w:tcBorders>
+            <w:tcMar>
+              <w:top w:w="40" w:type="dxa"/>
+              <w:left w:w="40" w:type="dxa"/>
+              <w:bottom w:w="40" w:type="dxa"/>
+              <w:right w:w="40" w:type="dxa"/>
+            </w:tcMar>
+            <w:vAlign w:val="bottom"/>
+          </w:tcPr>
+          <w:p>
+            <w:pPr>
+              <w:widowControl w:val="0"/>
+              <w:spacing w:after="0"/>
+              <w:rPr>
+                <w:rFonts w:ascii="Arial" w:eastAsia="Arial" w:hAnsi="Arial" w:cs="Arial"/>
+                <w:sz w:val="20"/>
+                <w:szCs w:val="20"/>
+              </w:rPr>
+            </w:pPr>
+            <w:r>
+              <w:rPr>
+                <w:rFonts w:ascii="Arial" w:eastAsia="Arial" w:hAnsi="Arial" w:cs="Arial"/>
+                <w:sz w:val="20"/>
+                <w:szCs w:val="20"/>
+              </w:rPr>
+              <w:t>Dubladores</w:t>
+            </w:r>
+          </w:p>
+        </w:tc>
+        <w:tc>
+          <w:tcPr>
+            <w:tcW w:w="894" w:type="dxa"/>
+            <w:tcBorders>
+              <w:top w:val="single" w:sz="6" w:space="0" w:color="CCCCCC"/>
+              <w:left w:val="single" w:sz="6" w:space="0" w:color="CCCCCC"/>
+              <w:bottom w:val="single" w:sz="6" w:space="0" w:color="000000"/>
+              <w:right w:val="single" w:sz="6" w:space="0" w:color="000000"/>
+            </w:tcBorders>
+            <w:tcMar>
+              <w:top w:w="40" w:type="dxa"/>
+              <w:left w:w="40" w:type="dxa"/>
+              <w:bottom w:w="40" w:type="dxa"/>
+              <w:right w:w="40" w:type="dxa"/>
+            </w:tcMar>
+            <w:vAlign w:val="bottom"/>
+          </w:tcPr>
+          <w:p>
+            <w:pPr>
+              <w:widowControl w:val="0"/>
+              <w:spacing w:after="0"/>
+              <w:rPr>
+                <w:rFonts w:ascii="Arial" w:eastAsia="Arial" w:hAnsi="Arial" w:cs="Arial"/>
+                <w:sz w:val="20"/>
+                <w:szCs w:val="20"/>
+              </w:rPr>
+            </w:pPr>
+            <w:r>
+              <w:rPr>
+                <w:rFonts w:ascii="Arial" w:eastAsia="Arial" w:hAnsi="Arial" w:cs="Arial"/>
+                <w:sz w:val="20"/>
+                <w:szCs w:val="20"/>
+              </w:rPr>
+              <w:t>Classe</w:t>
+            </w:r>
+          </w:p>
+        </w:tc>
+        <w:tc>
+          <w:tcPr>
+            <w:tcW w:w="1140" w:type="dxa"/>
+            <w:tcBorders>
+              <w:top w:val="single" w:sz="6" w:space="0" w:color="CCCCCC"/>
+              <w:left w:val="single" w:sz="6" w:space="0" w:color="CCCCCC"/>
+              <w:bottom w:val="single" w:sz="6" w:space="0" w:color="000000"/>
+              <w:right w:val="single" w:sz="6" w:space="0" w:color="000000"/>
+            </w:tcBorders>
+            <w:tcMar>
+              <w:top w:w="40" w:type="dxa"/>
+              <w:left w:w="40" w:type="dxa"/>
+              <w:bottom w:w="40" w:type="dxa"/>
+              <w:right w:w="40" w:type="dxa"/>
+            </w:tcMar>
+            <w:vAlign w:val="bottom"/>
+          </w:tcPr>
+          <w:p>
+            <w:pPr>
+              <w:widowControl w:val="0"/>
+              <w:spacing w:after="0"/>
+              <w:rPr>
+                <w:rFonts w:ascii="Arial" w:eastAsia="Arial" w:hAnsi="Arial" w:cs="Arial"/>
+                <w:sz w:val="20"/>
+                <w:szCs w:val="20"/>
+              </w:rPr>
+            </w:pPr>
+            <w:r>
+              <w:rPr>
+                <w:rFonts w:ascii="Arial" w:eastAsia="Arial" w:hAnsi="Arial" w:cs="Arial"/>
+                <w:sz w:val="20"/>
+                <w:szCs w:val="20"/>
+              </w:rPr>
+              <w:t>Dubladores</w:t>
+            </w:r>
+          </w:p>
+        </w:tc>
+        <w:tc>
+          <w:tcPr>
+            <w:tcW w:w="2176" w:type="dxa"/>
+            <w:tcBorders>
+              <w:top w:val="single" w:sz="6" w:space="0" w:color="CCCCCC"/>
+              <w:left w:val="single" w:sz="6" w:space="0" w:color="CCCCCC"/>
+              <w:bottom w:val="single" w:sz="6" w:space="0" w:color="000000"/>
+              <w:right w:val="single" w:sz="6" w:space="0" w:color="000000"/>
+            </w:tcBorders>
+            <w:tcMar>
+              <w:top w:w="40" w:type="dxa"/>
+              <w:left w:w="40" w:type="dxa"/>
+              <w:bottom w:w="40" w:type="dxa"/>
+              <w:right w:w="40" w:type="dxa"/>
+            </w:tcMar>
+            <w:vAlign w:val="bottom"/>
+          </w:tcPr>
+          <w:p>
+            <w:pPr>
+              <w:widowControl w:val="0"/>
+              <w:spacing w:after="0"/>
+              <w:rPr>
+                <w:rFonts w:ascii="Arial" w:eastAsia="Arial" w:hAnsi="Arial" w:cs="Arial"/>
+                <w:sz w:val="20"/>
+                <w:szCs w:val="20"/>
+              </w:rPr>
+            </w:pPr>
+            <w:r>
+              <w:rPr>
+                <w:rFonts w:ascii="Arial" w:eastAsia="Arial" w:hAnsi="Arial" w:cs="Arial"/>
+                <w:sz w:val="20"/>
+                <w:szCs w:val="20"/>
+              </w:rPr>
+              <w:t>Coleção</w:t>
+            </w:r>
+          </w:p>
+        </w:tc>
+        <w:tc>
+          <w:tcPr>
+            <w:tcW w:w="2307" w:type="dxa"/>
+            <w:tcBorders>
+              <w:top w:val="single" w:sz="6" w:space="0" w:color="CCCCCC"/>
+              <w:left w:val="single" w:sz="6" w:space="0" w:color="CCCCCC"/>
+              <w:bottom w:val="single" w:sz="6" w:space="0" w:color="000000"/>
+              <w:right w:val="single" w:sz="6" w:space="0" w:color="000000"/>
+            </w:tcBorders>
+            <w:tcMar>
+              <w:top w:w="40" w:type="dxa"/>
+              <w:left w:w="40" w:type="dxa"/>
+              <w:bottom w:w="40" w:type="dxa"/>
+              <w:right w:w="40" w:type="dxa"/>
+            </w:tcMar>
+            <w:vAlign w:val="bottom"/>
+          </w:tcPr>
+          <w:p>
+            <w:pPr>
+              <w:widowControl w:val="0"/>
+              <w:spacing w:after="0"/>
+              <w:rPr>
+                <w:rFonts w:ascii="Arial" w:eastAsia="Arial" w:hAnsi="Arial" w:cs="Arial"/>
+                <w:sz w:val="20"/>
+                <w:szCs w:val="20"/>
+              </w:rPr>
+            </w:pPr>
+            <w:r>
+              <w:rPr>
+                <w:rFonts w:ascii="Arial" w:eastAsia="Arial" w:hAnsi="Arial" w:cs="Arial"/>
+                <w:sz w:val="20"/>
+                <w:szCs w:val="20"/>
+              </w:rPr>
+              <w:t>Principal Entidade</w:t>
+            </w:r>
+          </w:p>
+        </w:tc>
+      </w:tr>
+      <w:tr>
+        <w:trPr>
+          <w:trHeight w:val="520"/>
+        </w:trPr>
+        <w:tc>
+          <w:tcPr>
+            <w:tcW w:w="1991" w:type="dxa"/>
+            <w:tcBorders>
+              <w:top w:val="single" w:sz="6" w:space="0" w:color="CCCCCC"/>
+              <w:left w:val="single" w:sz="6" w:space="0" w:color="000000"/>
+              <w:bottom w:val="single" w:sz="6" w:space="0" w:color="000000"/>
+              <w:right w:val="single" w:sz="6" w:space="0" w:color="000000"/>
+            </w:tcBorders>
+            <w:tcMar>
+              <w:top w:w="40" w:type="dxa"/>
+              <w:left w:w="40" w:type="dxa"/>
+              <w:bottom w:w="40" w:type="dxa"/>
+              <w:right w:w="40" w:type="dxa"/>
+            </w:tcMar>
+            <w:vAlign w:val="bottom"/>
+          </w:tcPr>
+          <w:p>
+            <w:pPr>
+              <w:widowControl w:val="0"/>
+              <w:spacing w:after="0"/>
+              <w:rPr>
+                <w:rFonts w:ascii="Arial" w:eastAsia="Arial" w:hAnsi="Arial" w:cs="Arial"/>
+                <w:sz w:val="20"/>
+                <w:szCs w:val="20"/>
+              </w:rPr>
+            </w:pPr>
+            <w:r>
+              <w:rPr>
+                <w:rFonts w:ascii="Arial" w:eastAsia="Arial" w:hAnsi="Arial" w:cs="Arial"/>
+                <w:sz w:val="20"/>
+                <w:szCs w:val="20"/>
+              </w:rPr>
+              <w:t>Nome Romanizado</w:t>
+            </w:r>
+          </w:p>
+        </w:tc>
+        <w:tc>
+          <w:tcPr>
+            <w:tcW w:w="894" w:type="dxa"/>
+            <w:tcBorders>
+              <w:top w:val="single" w:sz="6" w:space="0" w:color="CCCCCC"/>
+              <w:left w:val="single" w:sz="6" w:space="0" w:color="CCCCCC"/>
+              <w:bottom w:val="single" w:sz="6" w:space="0" w:color="000000"/>
+              <w:right w:val="single" w:sz="6" w:space="0" w:color="000000"/>
+            </w:tcBorders>
+            <w:tcMar>
+              <w:top w:w="40" w:type="dxa"/>
+              <w:left w:w="40" w:type="dxa"/>
+              <w:bottom w:w="40" w:type="dxa"/>
+              <w:right w:w="40" w:type="dxa"/>
+            </w:tcMar>
+            <w:vAlign w:val="bottom"/>
+          </w:tcPr>
+          <w:p>
+            <w:pPr>
+              <w:widowControl w:val="0"/>
+              <w:spacing w:after="0"/>
+              <w:rPr>
+                <w:rFonts w:ascii="Arial" w:eastAsia="Arial" w:hAnsi="Arial" w:cs="Arial"/>
+                <w:sz w:val="20"/>
+                <w:szCs w:val="20"/>
+              </w:rPr>
+            </w:pPr>
+            <w:r>
+              <w:rPr>
+                <w:rFonts w:ascii="Arial" w:eastAsia="Arial" w:hAnsi="Arial" w:cs="Arial"/>
+                <w:sz w:val="20"/>
+                <w:szCs w:val="20"/>
+              </w:rPr>
+              <w:t>Atributo Simples</w:t>
+            </w:r>
+          </w:p>
+        </w:tc>
+        <w:tc>
+          <w:tcPr>
+            <w:tcW w:w="1140" w:type="dxa"/>
+            <w:tcBorders>
+              <w:top w:val="single" w:sz="6" w:space="0" w:color="CCCCCC"/>
+              <w:left w:val="single" w:sz="6" w:space="0" w:color="CCCCCC"/>
+              <w:bottom w:val="single" w:sz="6" w:space="0" w:color="000000"/>
+              <w:right w:val="single" w:sz="6" w:space="0" w:color="000000"/>
+            </w:tcBorders>
+            <w:tcMar>
+              <w:top w:w="40" w:type="dxa"/>
+              <w:left w:w="40" w:type="dxa"/>
+              <w:bottom w:w="40" w:type="dxa"/>
+              <w:right w:w="40" w:type="dxa"/>
+            </w:tcMar>
+            <w:vAlign w:val="bottom"/>
+          </w:tcPr>
+          <w:p>
+            <w:pPr>
+              <w:widowControl w:val="0"/>
+              <w:spacing w:after="0"/>
+              <w:rPr>
+                <w:rFonts w:ascii="Arial" w:eastAsia="Arial" w:hAnsi="Arial" w:cs="Arial"/>
+                <w:sz w:val="20"/>
+                <w:szCs w:val="20"/>
+              </w:rPr>
+            </w:pPr>
+            <w:r>
+              <w:rPr>
+                <w:rFonts w:ascii="Arial" w:eastAsia="Arial" w:hAnsi="Arial" w:cs="Arial"/>
+                <w:sz w:val="20"/>
+                <w:szCs w:val="20"/>
+              </w:rPr>
+              <w:t>Campo de Dubladores</w:t>
+            </w:r>
+          </w:p>
+        </w:tc>
+        <w:tc>
+          <w:tcPr>
+            <w:tcW w:w="2176" w:type="dxa"/>
+            <w:tcBorders>
+              <w:top w:val="single" w:sz="6" w:space="0" w:color="CCCCCC"/>
+              <w:left w:val="single" w:sz="6" w:space="0" w:color="CCCCCC"/>
+              <w:bottom w:val="single" w:sz="6" w:space="0" w:color="000000"/>
+              <w:right w:val="single" w:sz="6" w:space="0" w:color="000000"/>
+            </w:tcBorders>
+            <w:tcMar>
+              <w:top w:w="40" w:type="dxa"/>
+              <w:left w:w="40" w:type="dxa"/>
+              <w:bottom w:w="40" w:type="dxa"/>
+              <w:right w:w="40" w:type="dxa"/>
+            </w:tcMar>
+            <w:vAlign w:val="bottom"/>
+          </w:tcPr>
+          <w:p>
+            <w:pPr>
+              <w:widowControl w:val="0"/>
+              <w:spacing w:after="0"/>
+              <w:rPr>
+                <w:rFonts w:ascii="Arial" w:eastAsia="Arial" w:hAnsi="Arial" w:cs="Arial"/>
+                <w:sz w:val="20"/>
+                <w:szCs w:val="20"/>
+              </w:rPr>
+            </w:pPr>
+            <w:r>
+              <w:rPr>
+                <w:rFonts w:ascii="Arial" w:eastAsia="Arial" w:hAnsi="Arial" w:cs="Arial"/>
+                <w:sz w:val="20"/>
+                <w:szCs w:val="20"/>
+              </w:rPr>
+              <w:t>Campo Simples de Dubladores</w:t>
+            </w:r>
+          </w:p>
+        </w:tc>
+        <w:tc>
+          <w:tcPr>
+            <w:tcW w:w="2307" w:type="dxa"/>
+            <w:tcBorders>
+              <w:top w:val="single" w:sz="6" w:space="0" w:color="CCCCCC"/>
+              <w:left w:val="single" w:sz="6" w:space="0" w:color="CCCCCC"/>
+              <w:bottom w:val="single" w:sz="6" w:space="0" w:color="000000"/>
+              <w:right w:val="single" w:sz="6" w:space="0" w:color="000000"/>
+            </w:tcBorders>
+            <w:tcMar>
+              <w:top w:w="40" w:type="dxa"/>
+              <w:left w:w="40" w:type="dxa"/>
+              <w:bottom w:w="40" w:type="dxa"/>
+              <w:right w:w="40" w:type="dxa"/>
+            </w:tcMar>
+            <w:vAlign w:val="bottom"/>
+          </w:tcPr>
+          <w:p>
+            <w:pPr>
+              <w:widowControl w:val="0"/>
+              <w:spacing w:after="0"/>
+              <w:rPr>
+                <w:rFonts w:ascii="Arial" w:eastAsia="Arial" w:hAnsi="Arial" w:cs="Arial"/>
+                <w:sz w:val="20"/>
+                <w:szCs w:val="20"/>
+              </w:rPr>
+            </w:pPr>
+            <w:r>
+              <w:rPr>
+                <w:rFonts w:ascii="Arial" w:eastAsia="Arial" w:hAnsi="Arial" w:cs="Arial"/>
+                <w:sz w:val="20"/>
+                <w:szCs w:val="20"/>
+              </w:rPr>
+              <w:t>Campo obrigatório em todos os documentos</w:t>
+            </w:r>
+          </w:p>
+        </w:tc>
+      </w:tr>
+      <w:tr>
+        <w:trPr>
+          <w:trHeight w:val="520"/>
+        </w:trPr>
+        <w:tc>
+          <w:tcPr>
+            <w:tcW w:w="1991" w:type="dxa"/>
+            <w:tcBorders>
+              <w:top w:val="single" w:sz="6" w:space="0" w:color="CCCCCC"/>
+              <w:left w:val="single" w:sz="6" w:space="0" w:color="000000"/>
+              <w:bottom w:val="single" w:sz="6" w:space="0" w:color="000000"/>
+              <w:right w:val="single" w:sz="6" w:space="0" w:color="000000"/>
+            </w:tcBorders>
+            <w:tcMar>
+              <w:top w:w="40" w:type="dxa"/>
+              <w:left w:w="40" w:type="dxa"/>
+              <w:bottom w:w="40" w:type="dxa"/>
+              <w:right w:w="40" w:type="dxa"/>
+            </w:tcMar>
+            <w:vAlign w:val="bottom"/>
+          </w:tcPr>
+          <w:p>
+            <w:pPr>
+              <w:widowControl w:val="0"/>
+              <w:spacing w:after="0"/>
+              <w:rPr>
+                <w:rFonts w:ascii="Arial" w:eastAsia="Arial" w:hAnsi="Arial" w:cs="Arial"/>
+                <w:sz w:val="20"/>
+                <w:szCs w:val="20"/>
+              </w:rPr>
+            </w:pPr>
+            <w:r>
+              <w:rPr>
+                <w:rFonts w:ascii="Arial" w:eastAsia="Arial" w:hAnsi="Arial" w:cs="Arial"/>
+                <w:sz w:val="20"/>
+                <w:szCs w:val="20"/>
+              </w:rPr>
+              <w:t>Data de Nascimento</w:t>
+            </w:r>
+          </w:p>
+        </w:tc>
+        <w:tc>
+          <w:tcPr>
+            <w:tcW w:w="894" w:type="dxa"/>
+            <w:tcBorders>
+              <w:top w:val="single" w:sz="6" w:space="0" w:color="CCCCCC"/>
+              <w:left w:val="single" w:sz="6" w:space="0" w:color="CCCCCC"/>
+              <w:bottom w:val="single" w:sz="6" w:space="0" w:color="000000"/>
+              <w:right w:val="single" w:sz="6" w:space="0" w:color="000000"/>
+            </w:tcBorders>
+            <w:tcMar>
+              <w:top w:w="40" w:type="dxa"/>
+              <w:left w:w="40" w:type="dxa"/>
+              <w:bottom w:w="40" w:type="dxa"/>
+              <w:right w:w="40" w:type="dxa"/>
+            </w:tcMar>
+            <w:vAlign w:val="bottom"/>
+          </w:tcPr>
+          <w:p>
+            <w:pPr>
+              <w:widowControl w:val="0"/>
+              <w:spacing w:after="0"/>
+              <w:rPr>
+                <w:rFonts w:ascii="Arial" w:eastAsia="Arial" w:hAnsi="Arial" w:cs="Arial"/>
+                <w:sz w:val="20"/>
+                <w:szCs w:val="20"/>
+              </w:rPr>
+            </w:pPr>
+            <w:r>
+              <w:rPr>
+                <w:rFonts w:ascii="Arial" w:eastAsia="Arial" w:hAnsi="Arial" w:cs="Arial"/>
+                <w:sz w:val="20"/>
+                <w:szCs w:val="20"/>
+              </w:rPr>
+              <w:t>Atributo Simples</w:t>
+            </w:r>
+          </w:p>
+        </w:tc>
+        <w:tc>
+          <w:tcPr>
+            <w:tcW w:w="1140" w:type="dxa"/>
+            <w:tcBorders>
+              <w:top w:val="single" w:sz="6" w:space="0" w:color="CCCCCC"/>
+              <w:left w:val="single" w:sz="6" w:space="0" w:color="CCCCCC"/>
+              <w:bottom w:val="single" w:sz="6" w:space="0" w:color="000000"/>
+              <w:right w:val="single" w:sz="6" w:space="0" w:color="000000"/>
+            </w:tcBorders>
+            <w:tcMar>
+              <w:top w:w="40" w:type="dxa"/>
+              <w:left w:w="40" w:type="dxa"/>
+              <w:bottom w:w="40" w:type="dxa"/>
+              <w:right w:w="40" w:type="dxa"/>
+            </w:tcMar>
+            <w:vAlign w:val="bottom"/>
+          </w:tcPr>
+          <w:p>
+            <w:pPr>
+              <w:widowControl w:val="0"/>
+              <w:spacing w:after="0"/>
+              <w:rPr>
+                <w:rFonts w:ascii="Arial" w:eastAsia="Arial" w:hAnsi="Arial" w:cs="Arial"/>
+                <w:sz w:val="20"/>
+                <w:szCs w:val="20"/>
+              </w:rPr>
+            </w:pPr>
+            <w:r>
+              <w:rPr>
+                <w:rFonts w:ascii="Arial" w:eastAsia="Arial" w:hAnsi="Arial" w:cs="Arial"/>
+                <w:sz w:val="20"/>
+                <w:szCs w:val="20"/>
+              </w:rPr>
+              <w:t>Campo de Dubladores</w:t>
+            </w:r>
+          </w:p>
+        </w:tc>
+        <w:tc>
+          <w:tcPr>
+            <w:tcW w:w="2176" w:type="dxa"/>
+            <w:tcBorders>
+              <w:top w:val="single" w:sz="6" w:space="0" w:color="CCCCCC"/>
+              <w:left w:val="single" w:sz="6" w:space="0" w:color="CCCCCC"/>
+              <w:bottom w:val="single" w:sz="6" w:space="0" w:color="000000"/>
+              <w:right w:val="single" w:sz="6" w:space="0" w:color="000000"/>
+            </w:tcBorders>
+            <w:tcMar>
+              <w:top w:w="40" w:type="dxa"/>
+              <w:left w:w="40" w:type="dxa"/>
+              <w:bottom w:w="40" w:type="dxa"/>
+              <w:right w:w="40" w:type="dxa"/>
+            </w:tcMar>
+            <w:vAlign w:val="bottom"/>
+          </w:tcPr>
+          <w:p>
+            <w:pPr>
+              <w:widowControl w:val="0"/>
+              <w:spacing w:after="0"/>
+              <w:rPr>
+                <w:rFonts w:ascii="Arial" w:eastAsia="Arial" w:hAnsi="Arial" w:cs="Arial"/>
+                <w:sz w:val="20"/>
+                <w:szCs w:val="20"/>
+              </w:rPr>
+            </w:pPr>
+            <w:r>
+              <w:rPr>
+                <w:rFonts w:ascii="Arial" w:eastAsia="Arial" w:hAnsi="Arial" w:cs="Arial"/>
+                <w:sz w:val="20"/>
+                <w:szCs w:val="20"/>
+              </w:rPr>
+              <w:t>Campo Simples de Dubladores</w:t>
+            </w:r>
+          </w:p>
+        </w:tc>
+        <w:tc>
+          <w:tcPr>
+            <w:tcW w:w="2307" w:type="dxa"/>
+            <w:tcBorders>
+              <w:top w:val="single" w:sz="6" w:space="0" w:color="CCCCCC"/>
+              <w:left w:val="single" w:sz="6" w:space="0" w:color="CCCCCC"/>
+              <w:bottom w:val="single" w:sz="6" w:space="0" w:color="000000"/>
+              <w:right w:val="single" w:sz="6" w:space="0" w:color="000000"/>
+            </w:tcBorders>
+            <w:tcMar>
+              <w:top w:w="40" w:type="dxa"/>
+              <w:left w:w="40" w:type="dxa"/>
+              <w:bottom w:w="40" w:type="dxa"/>
+              <w:right w:w="40" w:type="dxa"/>
+            </w:tcMar>
+            <w:vAlign w:val="bottom"/>
+          </w:tcPr>
+          <w:p>
+            <w:pPr>
+              <w:widowControl w:val="0"/>
+              <w:spacing w:after="0"/>
+              <w:rPr>
+                <w:rFonts w:ascii="Arial" w:eastAsia="Arial" w:hAnsi="Arial" w:cs="Arial"/>
+                <w:sz w:val="20"/>
+                <w:szCs w:val="20"/>
+              </w:rPr>
+            </w:pPr>
+            <w:r>
+              <w:rPr>
+                <w:rFonts w:ascii="Arial" w:eastAsia="Arial" w:hAnsi="Arial" w:cs="Arial"/>
+                <w:sz w:val="20"/>
+                <w:szCs w:val="20"/>
+              </w:rPr>
+              <w:t>Campo obrigatório em todos os documentos</w:t>
+            </w:r>
+          </w:p>
+        </w:tc>
+      </w:tr>
+      <w:tr>
+        <w:trPr>
+          <w:trHeight w:val="520"/>
+        </w:trPr>
+        <w:tc>
+          <w:tcPr>
+            <w:tcW w:w="1991" w:type="dxa"/>
+            <w:tcBorders>
+              <w:top w:val="single" w:sz="6" w:space="0" w:color="CCCCCC"/>
+              <w:left w:val="single" w:sz="6" w:space="0" w:color="000000"/>
+              <w:bottom w:val="single" w:sz="6" w:space="0" w:color="000000"/>
+              <w:right w:val="single" w:sz="6" w:space="0" w:color="000000"/>
+            </w:tcBorders>
+            <w:tcMar>
+              <w:top w:w="40" w:type="dxa"/>
+              <w:left w:w="40" w:type="dxa"/>
+              <w:bottom w:w="40" w:type="dxa"/>
+              <w:right w:w="40" w:type="dxa"/>
+            </w:tcMar>
+            <w:vAlign w:val="bottom"/>
+          </w:tcPr>
+          <w:p>
+            <w:pPr>
+              <w:widowControl w:val="0"/>
+              <w:spacing w:after="0"/>
+              <w:rPr>
+                <w:rFonts w:ascii="Arial" w:eastAsia="Arial" w:hAnsi="Arial" w:cs="Arial"/>
+                <w:sz w:val="20"/>
+                <w:szCs w:val="20"/>
+              </w:rPr>
+            </w:pPr>
+            <w:r>
+              <w:rPr>
+                <w:rFonts w:ascii="Arial" w:eastAsia="Arial" w:hAnsi="Arial" w:cs="Arial"/>
+                <w:sz w:val="20"/>
+                <w:szCs w:val="20"/>
+              </w:rPr>
+              <w:t>Sexo</w:t>
+            </w:r>
+          </w:p>
+        </w:tc>
+        <w:tc>
+          <w:tcPr>
+            <w:tcW w:w="894" w:type="dxa"/>
+            <w:tcBorders>
+              <w:top w:val="single" w:sz="6" w:space="0" w:color="CCCCCC"/>
+              <w:left w:val="single" w:sz="6" w:space="0" w:color="CCCCCC"/>
+              <w:bottom w:val="single" w:sz="6" w:space="0" w:color="000000"/>
+              <w:right w:val="single" w:sz="6" w:space="0" w:color="000000"/>
+            </w:tcBorders>
+            <w:tcMar>
+              <w:top w:w="40" w:type="dxa"/>
+              <w:left w:w="40" w:type="dxa"/>
+              <w:bottom w:w="40" w:type="dxa"/>
+              <w:right w:w="40" w:type="dxa"/>
+            </w:tcMar>
+            <w:vAlign w:val="bottom"/>
+          </w:tcPr>
+          <w:p>
+            <w:pPr>
+              <w:widowControl w:val="0"/>
+              <w:spacing w:after="0"/>
+              <w:rPr>
+                <w:rFonts w:ascii="Arial" w:eastAsia="Arial" w:hAnsi="Arial" w:cs="Arial"/>
+                <w:sz w:val="20"/>
+                <w:szCs w:val="20"/>
+              </w:rPr>
+            </w:pPr>
+            <w:r>
+              <w:rPr>
+                <w:rFonts w:ascii="Arial" w:eastAsia="Arial" w:hAnsi="Arial" w:cs="Arial"/>
+                <w:sz w:val="20"/>
+                <w:szCs w:val="20"/>
+              </w:rPr>
+              <w:t>Atributo Simples</w:t>
+            </w:r>
+          </w:p>
+        </w:tc>
+        <w:tc>
+          <w:tcPr>
+            <w:tcW w:w="1140" w:type="dxa"/>
+            <w:tcBorders>
+              <w:top w:val="single" w:sz="6" w:space="0" w:color="CCCCCC"/>
+              <w:left w:val="single" w:sz="6" w:space="0" w:color="CCCCCC"/>
+              <w:bottom w:val="single" w:sz="6" w:space="0" w:color="000000"/>
+              <w:right w:val="single" w:sz="6" w:space="0" w:color="000000"/>
+            </w:tcBorders>
+            <w:tcMar>
+              <w:top w:w="40" w:type="dxa"/>
+              <w:left w:w="40" w:type="dxa"/>
+              <w:bottom w:w="40" w:type="dxa"/>
+              <w:right w:w="40" w:type="dxa"/>
+            </w:tcMar>
+            <w:vAlign w:val="bottom"/>
+          </w:tcPr>
+          <w:p>
+            <w:pPr>
+              <w:widowControl w:val="0"/>
+              <w:spacing w:after="0"/>
+              <w:rPr>
+                <w:rFonts w:ascii="Arial" w:eastAsia="Arial" w:hAnsi="Arial" w:cs="Arial"/>
+                <w:sz w:val="20"/>
+                <w:szCs w:val="20"/>
+              </w:rPr>
+            </w:pPr>
+            <w:r>
+              <w:rPr>
+                <w:rFonts w:ascii="Arial" w:eastAsia="Arial" w:hAnsi="Arial" w:cs="Arial"/>
+                <w:sz w:val="20"/>
+                <w:szCs w:val="20"/>
+              </w:rPr>
+              <w:t>Campo de Dubladores</w:t>
+            </w:r>
+          </w:p>
+        </w:tc>
+        <w:tc>
+          <w:tcPr>
+            <w:tcW w:w="2176" w:type="dxa"/>
+            <w:tcBorders>
+              <w:top w:val="single" w:sz="6" w:space="0" w:color="CCCCCC"/>
+              <w:left w:val="single" w:sz="6" w:space="0" w:color="CCCCCC"/>
+              <w:bottom w:val="single" w:sz="6" w:space="0" w:color="000000"/>
+              <w:right w:val="single" w:sz="6" w:space="0" w:color="000000"/>
+            </w:tcBorders>
+            <w:tcMar>
+              <w:top w:w="40" w:type="dxa"/>
+              <w:left w:w="40" w:type="dxa"/>
+              <w:bottom w:w="40" w:type="dxa"/>
+              <w:right w:w="40" w:type="dxa"/>
+            </w:tcMar>
+            <w:vAlign w:val="bottom"/>
+          </w:tcPr>
+          <w:p>
+            <w:pPr>
+              <w:widowControl w:val="0"/>
+              <w:spacing w:after="0"/>
+              <w:rPr>
+                <w:rFonts w:ascii="Arial" w:eastAsia="Arial" w:hAnsi="Arial" w:cs="Arial"/>
+                <w:sz w:val="20"/>
+                <w:szCs w:val="20"/>
+              </w:rPr>
+            </w:pPr>
+            <w:r>
+              <w:rPr>
+                <w:rFonts w:ascii="Arial" w:eastAsia="Arial" w:hAnsi="Arial" w:cs="Arial"/>
+                <w:sz w:val="20"/>
+                <w:szCs w:val="20"/>
+              </w:rPr>
+              <w:t>Campo Simples de Dubladores</w:t>
+            </w:r>
+          </w:p>
+        </w:tc>
+        <w:tc>
+          <w:tcPr>
+            <w:tcW w:w="2307" w:type="dxa"/>
+            <w:tcBorders>
+              <w:top w:val="single" w:sz="6" w:space="0" w:color="CCCCCC"/>
+              <w:left w:val="single" w:sz="6" w:space="0" w:color="CCCCCC"/>
+              <w:bottom w:val="single" w:sz="6" w:space="0" w:color="000000"/>
+              <w:right w:val="single" w:sz="6" w:space="0" w:color="000000"/>
+            </w:tcBorders>
+            <w:tcMar>
+              <w:top w:w="40" w:type="dxa"/>
+              <w:left w:w="40" w:type="dxa"/>
+              <w:bottom w:w="40" w:type="dxa"/>
+              <w:right w:w="40" w:type="dxa"/>
+            </w:tcMar>
+            <w:vAlign w:val="bottom"/>
+          </w:tcPr>
+          <w:p>
+            <w:pPr>
+              <w:widowControl w:val="0"/>
+              <w:spacing w:after="0"/>
+              <w:rPr>
+                <w:rFonts w:ascii="Arial" w:eastAsia="Arial" w:hAnsi="Arial" w:cs="Arial"/>
+                <w:sz w:val="20"/>
+                <w:szCs w:val="20"/>
+              </w:rPr>
+            </w:pPr>
+            <w:r>
+              <w:rPr>
+                <w:rFonts w:ascii="Arial" w:eastAsia="Arial" w:hAnsi="Arial" w:cs="Arial"/>
+                <w:sz w:val="20"/>
+                <w:szCs w:val="20"/>
+              </w:rPr>
+              <w:t>Campo obrigatório em todos os documentos</w:t>
+            </w:r>
+          </w:p>
+        </w:tc>
+      </w:tr>
+      <w:tr>
+        <w:trPr>
+          <w:trHeight w:val="520"/>
+        </w:trPr>
+        <w:tc>
+          <w:tcPr>
+            <w:tcW w:w="1991" w:type="dxa"/>
+            <w:tcBorders>
+              <w:top w:val="single" w:sz="6" w:space="0" w:color="CCCCCC"/>
+              <w:left w:val="single" w:sz="6" w:space="0" w:color="000000"/>
+              <w:bottom w:val="single" w:sz="6" w:space="0" w:color="000000"/>
+              <w:right w:val="single" w:sz="6" w:space="0" w:color="000000"/>
+            </w:tcBorders>
+            <w:tcMar>
+              <w:top w:w="40" w:type="dxa"/>
+              <w:left w:w="40" w:type="dxa"/>
+              <w:bottom w:w="40" w:type="dxa"/>
+              <w:right w:w="40" w:type="dxa"/>
+            </w:tcMar>
+            <w:vAlign w:val="bottom"/>
+          </w:tcPr>
+          <w:p>
+            <w:pPr>
+              <w:widowControl w:val="0"/>
+              <w:spacing w:after="0"/>
+              <w:rPr>
+                <w:rFonts w:ascii="Arial" w:eastAsia="Arial" w:hAnsi="Arial" w:cs="Arial"/>
+                <w:sz w:val="20"/>
+                <w:szCs w:val="20"/>
+              </w:rPr>
+            </w:pPr>
+            <w:r>
+              <w:rPr>
+                <w:rFonts w:ascii="Arial" w:eastAsia="Arial" w:hAnsi="Arial" w:cs="Arial"/>
+                <w:sz w:val="20"/>
+                <w:szCs w:val="20"/>
+              </w:rPr>
+              <w:t>Animes Dublados</w:t>
+            </w:r>
+          </w:p>
+        </w:tc>
+        <w:tc>
+          <w:tcPr>
+            <w:tcW w:w="894" w:type="dxa"/>
+            <w:tcBorders>
+              <w:top w:val="single" w:sz="6" w:space="0" w:color="CCCCCC"/>
+              <w:left w:val="single" w:sz="6" w:space="0" w:color="CCCCCC"/>
+              <w:bottom w:val="single" w:sz="6" w:space="0" w:color="000000"/>
+              <w:right w:val="single" w:sz="6" w:space="0" w:color="000000"/>
+            </w:tcBorders>
+            <w:tcMar>
+              <w:top w:w="40" w:type="dxa"/>
+              <w:left w:w="40" w:type="dxa"/>
+              <w:bottom w:w="40" w:type="dxa"/>
+              <w:right w:w="40" w:type="dxa"/>
+            </w:tcMar>
+            <w:vAlign w:val="bottom"/>
+          </w:tcPr>
+          <w:p>
+            <w:pPr>
+              <w:widowControl w:val="0"/>
+              <w:spacing w:after="0"/>
+              <w:rPr>
+                <w:rFonts w:ascii="Arial" w:eastAsia="Arial" w:hAnsi="Arial" w:cs="Arial"/>
+                <w:sz w:val="20"/>
+                <w:szCs w:val="20"/>
+              </w:rPr>
+            </w:pPr>
+            <w:r>
+              <w:rPr>
+                <w:rFonts w:ascii="Arial" w:eastAsia="Arial" w:hAnsi="Arial" w:cs="Arial"/>
+                <w:sz w:val="20"/>
+                <w:szCs w:val="20"/>
+              </w:rPr>
+              <w:t>Atributo Simples</w:t>
+            </w:r>
+          </w:p>
+        </w:tc>
+        <w:tc>
+          <w:tcPr>
+            <w:tcW w:w="1140" w:type="dxa"/>
+            <w:tcBorders>
+              <w:top w:val="single" w:sz="6" w:space="0" w:color="CCCCCC"/>
+              <w:left w:val="single" w:sz="6" w:space="0" w:color="CCCCCC"/>
+              <w:bottom w:val="single" w:sz="6" w:space="0" w:color="000000"/>
+              <w:right w:val="single" w:sz="6" w:space="0" w:color="000000"/>
+            </w:tcBorders>
+            <w:tcMar>
+              <w:top w:w="40" w:type="dxa"/>
+              <w:left w:w="40" w:type="dxa"/>
+              <w:bottom w:w="40" w:type="dxa"/>
+              <w:right w:w="40" w:type="dxa"/>
+            </w:tcMar>
+            <w:vAlign w:val="bottom"/>
+          </w:tcPr>
+          <w:p>
+            <w:pPr>
+              <w:widowControl w:val="0"/>
+              <w:spacing w:after="0"/>
+              <w:rPr>
+                <w:rFonts w:ascii="Arial" w:eastAsia="Arial" w:hAnsi="Arial" w:cs="Arial"/>
+                <w:sz w:val="20"/>
+                <w:szCs w:val="20"/>
+              </w:rPr>
+            </w:pPr>
+            <w:r>
+              <w:rPr>
+                <w:rFonts w:ascii="Arial" w:eastAsia="Arial" w:hAnsi="Arial" w:cs="Arial"/>
+                <w:sz w:val="20"/>
+                <w:szCs w:val="20"/>
+              </w:rPr>
+              <w:t>Campo de Dubladores</w:t>
+            </w:r>
+          </w:p>
+        </w:tc>
+        <w:tc>
+          <w:tcPr>
+            <w:tcW w:w="2176" w:type="dxa"/>
+            <w:tcBorders>
+              <w:top w:val="single" w:sz="6" w:space="0" w:color="CCCCCC"/>
+              <w:left w:val="single" w:sz="6" w:space="0" w:color="CCCCCC"/>
+              <w:bottom w:val="single" w:sz="6" w:space="0" w:color="000000"/>
+              <w:right w:val="single" w:sz="6" w:space="0" w:color="000000"/>
+            </w:tcBorders>
+            <w:tcMar>
+              <w:top w:w="40" w:type="dxa"/>
+              <w:left w:w="40" w:type="dxa"/>
+              <w:bottom w:w="40" w:type="dxa"/>
+              <w:right w:w="40" w:type="dxa"/>
+            </w:tcMar>
+            <w:vAlign w:val="bottom"/>
+          </w:tcPr>
+          <w:p>
+            <w:pPr>
+              <w:widowControl w:val="0"/>
+              <w:spacing w:after="0"/>
+              <w:rPr>
+                <w:rFonts w:ascii="Arial" w:eastAsia="Arial" w:hAnsi="Arial" w:cs="Arial"/>
+                <w:sz w:val="20"/>
+                <w:szCs w:val="20"/>
+              </w:rPr>
+            </w:pPr>
+            <w:r>
+              <w:rPr>
+                <w:rFonts w:ascii="Arial" w:eastAsia="Arial" w:hAnsi="Arial" w:cs="Arial"/>
+                <w:sz w:val="20"/>
+                <w:szCs w:val="20"/>
+              </w:rPr>
+              <w:t>Campo – Array de Objetos de Animes</w:t>
+            </w:r>
+          </w:p>
+        </w:tc>
+        <w:tc>
+          <w:tcPr>
+            <w:tcW w:w="2307" w:type="dxa"/>
+            <w:tcBorders>
+              <w:top w:val="single" w:sz="6" w:space="0" w:color="CCCCCC"/>
+              <w:left w:val="single" w:sz="6" w:space="0" w:color="CCCCCC"/>
+              <w:bottom w:val="single" w:sz="6" w:space="0" w:color="000000"/>
+              <w:right w:val="single" w:sz="6" w:space="0" w:color="000000"/>
+            </w:tcBorders>
+            <w:tcMar>
+              <w:top w:w="40" w:type="dxa"/>
+              <w:left w:w="40" w:type="dxa"/>
+              <w:bottom w:w="40" w:type="dxa"/>
+              <w:right w:w="40" w:type="dxa"/>
+            </w:tcMar>
+            <w:vAlign w:val="bottom"/>
+          </w:tcPr>
+          <w:p>
+            <w:pPr>
+              <w:widowControl w:val="0"/>
+              <w:spacing w:after="0"/>
+              <w:rPr>
+                <w:rFonts w:ascii="Arial" w:eastAsia="Arial" w:hAnsi="Arial" w:cs="Arial"/>
+                <w:sz w:val="20"/>
+                <w:szCs w:val="20"/>
+              </w:rPr>
+            </w:pPr>
+            <w:r>
+              <w:rPr>
+                <w:rFonts w:ascii="Arial" w:eastAsia="Arial" w:hAnsi="Arial" w:cs="Arial"/>
+                <w:sz w:val="20"/>
+                <w:szCs w:val="20"/>
+              </w:rPr>
+              <w:t>Campo obrigatório em todos os documentos</w:t>
+            </w:r>
+          </w:p>
+        </w:tc>
+      </w:tr>
+      <w:tr>
+        <w:trPr>
+          <w:trHeight w:val="520"/>
+        </w:trPr>
+        <w:tc>
+          <w:tcPr>
+            <w:tcW w:w="1991" w:type="dxa"/>
+            <w:tcBorders>
+              <w:top w:val="single" w:sz="6" w:space="0" w:color="CCCCCC"/>
+              <w:left w:val="single" w:sz="6" w:space="0" w:color="000000"/>
+              <w:bottom w:val="single" w:sz="6" w:space="0" w:color="000000"/>
+              <w:right w:val="single" w:sz="6" w:space="0" w:color="000000"/>
+            </w:tcBorders>
+            <w:tcMar>
+              <w:top w:w="40" w:type="dxa"/>
+              <w:left w:w="40" w:type="dxa"/>
+              <w:bottom w:w="40" w:type="dxa"/>
+              <w:right w:w="40" w:type="dxa"/>
+            </w:tcMar>
+            <w:vAlign w:val="bottom"/>
+          </w:tcPr>
+          <w:p>
+            <w:pPr>
+              <w:widowControl w:val="0"/>
+              <w:spacing w:after="0"/>
+              <w:rPr>
+                <w:rFonts w:ascii="Arial" w:eastAsia="Arial" w:hAnsi="Arial" w:cs="Arial"/>
+                <w:sz w:val="20"/>
+                <w:szCs w:val="20"/>
+              </w:rPr>
+            </w:pPr>
+            <w:r>
+              <w:rPr>
+                <w:rFonts w:ascii="Arial" w:eastAsia="Arial" w:hAnsi="Arial" w:cs="Arial"/>
+                <w:sz w:val="20"/>
+                <w:szCs w:val="20"/>
+              </w:rPr>
+              <w:t>Animes</w:t>
+            </w:r>
+          </w:p>
+        </w:tc>
+        <w:tc>
+          <w:tcPr>
+            <w:tcW w:w="894" w:type="dxa"/>
+            <w:tcBorders>
+              <w:top w:val="single" w:sz="6" w:space="0" w:color="CCCCCC"/>
+              <w:left w:val="single" w:sz="6" w:space="0" w:color="CCCCCC"/>
+              <w:bottom w:val="single" w:sz="6" w:space="0" w:color="000000"/>
+              <w:right w:val="single" w:sz="6" w:space="0" w:color="000000"/>
+            </w:tcBorders>
+            <w:tcMar>
+              <w:top w:w="40" w:type="dxa"/>
+              <w:left w:w="40" w:type="dxa"/>
+              <w:bottom w:w="40" w:type="dxa"/>
+              <w:right w:w="40" w:type="dxa"/>
+            </w:tcMar>
+            <w:vAlign w:val="bottom"/>
+          </w:tcPr>
+          <w:p>
+            <w:pPr>
+              <w:widowControl w:val="0"/>
+              <w:spacing w:after="0"/>
+              <w:rPr>
+                <w:rFonts w:ascii="Arial" w:eastAsia="Arial" w:hAnsi="Arial" w:cs="Arial"/>
+                <w:sz w:val="20"/>
+                <w:szCs w:val="20"/>
+              </w:rPr>
+            </w:pPr>
+            <w:r>
+              <w:rPr>
+                <w:rFonts w:ascii="Arial" w:eastAsia="Arial" w:hAnsi="Arial" w:cs="Arial"/>
+                <w:sz w:val="20"/>
+                <w:szCs w:val="20"/>
+              </w:rPr>
+              <w:t>Classe</w:t>
+            </w:r>
+          </w:p>
+        </w:tc>
+        <w:tc>
+          <w:tcPr>
+            <w:tcW w:w="1140" w:type="dxa"/>
+            <w:tcBorders>
+              <w:top w:val="single" w:sz="6" w:space="0" w:color="CCCCCC"/>
+              <w:left w:val="single" w:sz="6" w:space="0" w:color="CCCCCC"/>
+              <w:bottom w:val="single" w:sz="6" w:space="0" w:color="000000"/>
+              <w:right w:val="single" w:sz="6" w:space="0" w:color="000000"/>
+            </w:tcBorders>
+            <w:tcMar>
+              <w:top w:w="40" w:type="dxa"/>
+              <w:left w:w="40" w:type="dxa"/>
+              <w:bottom w:w="40" w:type="dxa"/>
+              <w:right w:w="40" w:type="dxa"/>
+            </w:tcMar>
+            <w:vAlign w:val="bottom"/>
+          </w:tcPr>
+          <w:p>
+            <w:pPr>
+              <w:widowControl w:val="0"/>
+              <w:spacing w:after="0"/>
+              <w:rPr>
+                <w:rFonts w:ascii="Arial" w:eastAsia="Arial" w:hAnsi="Arial" w:cs="Arial"/>
+                <w:sz w:val="20"/>
+                <w:szCs w:val="20"/>
+              </w:rPr>
+            </w:pPr>
+            <w:r>
+              <w:rPr>
+                <w:rFonts w:ascii="Arial" w:eastAsia="Arial" w:hAnsi="Arial" w:cs="Arial"/>
+                <w:sz w:val="20"/>
+                <w:szCs w:val="20"/>
+              </w:rPr>
+              <w:t>Animes</w:t>
+            </w:r>
+          </w:p>
+        </w:tc>
+        <w:tc>
+          <w:tcPr>
+            <w:tcW w:w="2176" w:type="dxa"/>
+            <w:tcBorders>
+              <w:top w:val="single" w:sz="6" w:space="0" w:color="CCCCCC"/>
+              <w:left w:val="single" w:sz="6" w:space="0" w:color="CCCCCC"/>
+              <w:bottom w:val="single" w:sz="6" w:space="0" w:color="000000"/>
+              <w:right w:val="single" w:sz="6" w:space="0" w:color="000000"/>
+            </w:tcBorders>
+            <w:tcMar>
+              <w:top w:w="40" w:type="dxa"/>
+              <w:left w:w="40" w:type="dxa"/>
+              <w:bottom w:w="40" w:type="dxa"/>
+              <w:right w:w="40" w:type="dxa"/>
+            </w:tcMar>
+            <w:vAlign w:val="bottom"/>
+          </w:tcPr>
+          <w:p>
+            <w:pPr>
+              <w:widowControl w:val="0"/>
+              <w:spacing w:after="0"/>
+              <w:rPr>
+                <w:rFonts w:ascii="Arial" w:eastAsia="Arial" w:hAnsi="Arial" w:cs="Arial"/>
+                <w:sz w:val="20"/>
+                <w:szCs w:val="20"/>
+              </w:rPr>
+            </w:pPr>
+            <w:r>
+              <w:rPr>
+                <w:rFonts w:ascii="Arial" w:eastAsia="Arial" w:hAnsi="Arial" w:cs="Arial"/>
+                <w:sz w:val="20"/>
+                <w:szCs w:val="20"/>
+              </w:rPr>
+              <w:t>Coleção</w:t>
+            </w:r>
+          </w:p>
+        </w:tc>
+        <w:tc>
+          <w:tcPr>
+            <w:tcW w:w="2307" w:type="dxa"/>
+            <w:tcBorders>
+              <w:top w:val="single" w:sz="6" w:space="0" w:color="CCCCCC"/>
+              <w:left w:val="single" w:sz="6" w:space="0" w:color="CCCCCC"/>
+              <w:bottom w:val="single" w:sz="6" w:space="0" w:color="000000"/>
+              <w:right w:val="single" w:sz="6" w:space="0" w:color="000000"/>
+            </w:tcBorders>
+            <w:tcMar>
+              <w:top w:w="40" w:type="dxa"/>
+              <w:left w:w="40" w:type="dxa"/>
+              <w:bottom w:w="40" w:type="dxa"/>
+              <w:right w:w="40" w:type="dxa"/>
+            </w:tcMar>
+            <w:vAlign w:val="bottom"/>
+          </w:tcPr>
+          <w:p>
+            <w:pPr>
+              <w:widowControl w:val="0"/>
+              <w:spacing w:after="0"/>
+              <w:rPr>
+                <w:rFonts w:ascii="Arial" w:eastAsia="Arial" w:hAnsi="Arial" w:cs="Arial"/>
+                <w:sz w:val="20"/>
+                <w:szCs w:val="20"/>
+              </w:rPr>
+            </w:pPr>
+            <w:r>
+              <w:rPr>
+                <w:rFonts w:ascii="Arial" w:eastAsia="Arial" w:hAnsi="Arial" w:cs="Arial"/>
+                <w:sz w:val="20"/>
+                <w:szCs w:val="20"/>
+              </w:rPr>
+              <w:t>Principal Entidade</w:t>
+            </w:r>
+          </w:p>
+        </w:tc>
+      </w:tr>
+      <w:tr>
+        <w:trPr>
+          <w:trHeight w:val="520"/>
+        </w:trPr>
+        <w:tc>
+          <w:tcPr>
+            <w:tcW w:w="1991" w:type="dxa"/>
+            <w:tcBorders>
+              <w:top w:val="single" w:sz="6" w:space="0" w:color="CCCCCC"/>
+              <w:left w:val="single" w:sz="6" w:space="0" w:color="000000"/>
+              <w:bottom w:val="single" w:sz="6" w:space="0" w:color="000000"/>
+              <w:right w:val="single" w:sz="6" w:space="0" w:color="000000"/>
+            </w:tcBorders>
+            <w:tcMar>
+              <w:top w:w="40" w:type="dxa"/>
+              <w:left w:w="40" w:type="dxa"/>
+              <w:bottom w:w="40" w:type="dxa"/>
+              <w:right w:w="40" w:type="dxa"/>
+            </w:tcMar>
+            <w:vAlign w:val="bottom"/>
+          </w:tcPr>
+          <w:p>
+            <w:pPr>
+              <w:widowControl w:val="0"/>
+              <w:spacing w:after="0"/>
+              <w:rPr>
+                <w:rFonts w:ascii="Arial" w:eastAsia="Arial" w:hAnsi="Arial" w:cs="Arial"/>
+                <w:sz w:val="20"/>
+                <w:szCs w:val="20"/>
+              </w:rPr>
+            </w:pPr>
+            <w:r>
+              <w:rPr>
+                <w:rFonts w:ascii="Arial" w:eastAsia="Arial" w:hAnsi="Arial" w:cs="Arial"/>
+                <w:sz w:val="20"/>
+                <w:szCs w:val="20"/>
+              </w:rPr>
+              <w:t>Título Original</w:t>
+            </w:r>
+          </w:p>
+        </w:tc>
+        <w:tc>
+          <w:tcPr>
+            <w:tcW w:w="894" w:type="dxa"/>
+            <w:tcBorders>
+              <w:top w:val="single" w:sz="6" w:space="0" w:color="CCCCCC"/>
+              <w:left w:val="single" w:sz="6" w:space="0" w:color="CCCCCC"/>
+              <w:bottom w:val="single" w:sz="6" w:space="0" w:color="000000"/>
+              <w:right w:val="single" w:sz="6" w:space="0" w:color="000000"/>
+            </w:tcBorders>
+            <w:tcMar>
+              <w:top w:w="40" w:type="dxa"/>
+              <w:left w:w="40" w:type="dxa"/>
+              <w:bottom w:w="40" w:type="dxa"/>
+              <w:right w:w="40" w:type="dxa"/>
+            </w:tcMar>
+            <w:vAlign w:val="bottom"/>
+          </w:tcPr>
+          <w:p>
+            <w:pPr>
+              <w:widowControl w:val="0"/>
+              <w:spacing w:after="0"/>
+              <w:rPr>
+                <w:rFonts w:ascii="Arial" w:eastAsia="Arial" w:hAnsi="Arial" w:cs="Arial"/>
+                <w:sz w:val="20"/>
+                <w:szCs w:val="20"/>
+              </w:rPr>
+            </w:pPr>
+            <w:r>
+              <w:rPr>
+                <w:rFonts w:ascii="Arial" w:eastAsia="Arial" w:hAnsi="Arial" w:cs="Arial"/>
+                <w:sz w:val="20"/>
+                <w:szCs w:val="20"/>
+              </w:rPr>
+              <w:t>Atributo Simples</w:t>
+            </w:r>
+          </w:p>
+        </w:tc>
+        <w:tc>
+          <w:tcPr>
+            <w:tcW w:w="1140" w:type="dxa"/>
+            <w:tcBorders>
+              <w:top w:val="single" w:sz="6" w:space="0" w:color="CCCCCC"/>
+              <w:left w:val="single" w:sz="6" w:space="0" w:color="CCCCCC"/>
+              <w:bottom w:val="single" w:sz="6" w:space="0" w:color="000000"/>
+              <w:right w:val="single" w:sz="6" w:space="0" w:color="000000"/>
+            </w:tcBorders>
+            <w:tcMar>
+              <w:top w:w="40" w:type="dxa"/>
+              <w:left w:w="40" w:type="dxa"/>
+              <w:bottom w:w="40" w:type="dxa"/>
+              <w:right w:w="40" w:type="dxa"/>
+            </w:tcMar>
+            <w:vAlign w:val="bottom"/>
+          </w:tcPr>
+          <w:p>
+            <w:pPr>
+              <w:widowControl w:val="0"/>
+              <w:spacing w:after="0"/>
+              <w:rPr>
+                <w:rFonts w:ascii="Arial" w:eastAsia="Arial" w:hAnsi="Arial" w:cs="Arial"/>
+                <w:sz w:val="20"/>
+                <w:szCs w:val="20"/>
+              </w:rPr>
+            </w:pPr>
+            <w:r>
+              <w:rPr>
+                <w:rFonts w:ascii="Arial" w:eastAsia="Arial" w:hAnsi="Arial" w:cs="Arial"/>
+                <w:sz w:val="20"/>
+                <w:szCs w:val="20"/>
+              </w:rPr>
+              <w:t>Campo de Animes</w:t>
+            </w:r>
+          </w:p>
+        </w:tc>
+        <w:tc>
+          <w:tcPr>
+            <w:tcW w:w="2176" w:type="dxa"/>
+            <w:tcBorders>
+              <w:top w:val="single" w:sz="6" w:space="0" w:color="CCCCCC"/>
+              <w:left w:val="single" w:sz="6" w:space="0" w:color="CCCCCC"/>
+              <w:bottom w:val="single" w:sz="6" w:space="0" w:color="000000"/>
+              <w:right w:val="single" w:sz="6" w:space="0" w:color="000000"/>
+            </w:tcBorders>
+            <w:tcMar>
+              <w:top w:w="40" w:type="dxa"/>
+              <w:left w:w="40" w:type="dxa"/>
+              <w:bottom w:w="40" w:type="dxa"/>
+              <w:right w:w="40" w:type="dxa"/>
+            </w:tcMar>
+            <w:vAlign w:val="bottom"/>
+          </w:tcPr>
+          <w:p>
+            <w:pPr>
+              <w:widowControl w:val="0"/>
+              <w:spacing w:after="0"/>
+              <w:rPr>
+                <w:rFonts w:ascii="Arial" w:eastAsia="Arial" w:hAnsi="Arial" w:cs="Arial"/>
+                <w:sz w:val="20"/>
+                <w:szCs w:val="20"/>
+              </w:rPr>
+            </w:pPr>
+            <w:r>
+              <w:rPr>
+                <w:rFonts w:ascii="Arial" w:eastAsia="Arial" w:hAnsi="Arial" w:cs="Arial"/>
+                <w:sz w:val="20"/>
+                <w:szCs w:val="20"/>
+              </w:rPr>
+              <w:t>Campo Simples de Animes</w:t>
+            </w:r>
+          </w:p>
+        </w:tc>
+        <w:tc>
+          <w:tcPr>
+            <w:tcW w:w="2307" w:type="dxa"/>
+            <w:tcBorders>
+              <w:top w:val="single" w:sz="6" w:space="0" w:color="CCCCCC"/>
+              <w:left w:val="single" w:sz="6" w:space="0" w:color="CCCCCC"/>
+              <w:bottom w:val="single" w:sz="6" w:space="0" w:color="000000"/>
+              <w:right w:val="single" w:sz="6" w:space="0" w:color="000000"/>
+            </w:tcBorders>
+            <w:tcMar>
+              <w:top w:w="40" w:type="dxa"/>
+              <w:left w:w="40" w:type="dxa"/>
+              <w:bottom w:w="40" w:type="dxa"/>
+              <w:right w:w="40" w:type="dxa"/>
+            </w:tcMar>
+            <w:vAlign w:val="bottom"/>
+          </w:tcPr>
+          <w:p>
+            <w:pPr>
+              <w:widowControl w:val="0"/>
+              <w:spacing w:after="0"/>
+              <w:rPr>
+                <w:rFonts w:ascii="Arial" w:eastAsia="Arial" w:hAnsi="Arial" w:cs="Arial"/>
+                <w:sz w:val="20"/>
+                <w:szCs w:val="20"/>
+              </w:rPr>
+            </w:pPr>
+            <w:r>
+              <w:rPr>
+                <w:rFonts w:ascii="Arial" w:eastAsia="Arial" w:hAnsi="Arial" w:cs="Arial"/>
+                <w:sz w:val="20"/>
+                <w:szCs w:val="20"/>
+              </w:rPr>
+              <w:t>Campo obrigatório em todos os documentos</w:t>
+            </w:r>
+          </w:p>
+        </w:tc>
+      </w:tr>
+      <w:tr>
+        <w:trPr>
+          <w:trHeight w:val="520"/>
+        </w:trPr>
+        <w:tc>
+          <w:tcPr>
+            <w:tcW w:w="1991" w:type="dxa"/>
+            <w:tcBorders>
+              <w:top w:val="single" w:sz="6" w:space="0" w:color="CCCCCC"/>
+              <w:left w:val="single" w:sz="6" w:space="0" w:color="000000"/>
+              <w:bottom w:val="single" w:sz="6" w:space="0" w:color="000000"/>
+              <w:right w:val="single" w:sz="6" w:space="0" w:color="000000"/>
+            </w:tcBorders>
+            <w:tcMar>
+              <w:top w:w="40" w:type="dxa"/>
+              <w:left w:w="40" w:type="dxa"/>
+              <w:bottom w:w="40" w:type="dxa"/>
+              <w:right w:w="40" w:type="dxa"/>
+            </w:tcMar>
+            <w:vAlign w:val="bottom"/>
+          </w:tcPr>
+          <w:p>
+            <w:pPr>
+              <w:widowControl w:val="0"/>
+              <w:spacing w:after="0"/>
+              <w:rPr>
+                <w:rFonts w:ascii="Arial" w:eastAsia="Arial" w:hAnsi="Arial" w:cs="Arial"/>
+                <w:sz w:val="20"/>
+                <w:szCs w:val="20"/>
+              </w:rPr>
+            </w:pPr>
+            <w:r>
+              <w:rPr>
+                <w:rFonts w:ascii="Arial" w:eastAsia="Arial" w:hAnsi="Arial" w:cs="Arial"/>
+                <w:sz w:val="20"/>
+                <w:szCs w:val="20"/>
+              </w:rPr>
+              <w:t>Nome Romanizado</w:t>
+            </w:r>
+          </w:p>
+        </w:tc>
+        <w:tc>
+          <w:tcPr>
+            <w:tcW w:w="894" w:type="dxa"/>
+            <w:tcBorders>
+              <w:top w:val="single" w:sz="6" w:space="0" w:color="CCCCCC"/>
+              <w:left w:val="single" w:sz="6" w:space="0" w:color="CCCCCC"/>
+              <w:bottom w:val="single" w:sz="6" w:space="0" w:color="000000"/>
+              <w:right w:val="single" w:sz="6" w:space="0" w:color="000000"/>
+            </w:tcBorders>
+            <w:tcMar>
+              <w:top w:w="40" w:type="dxa"/>
+              <w:left w:w="40" w:type="dxa"/>
+              <w:bottom w:w="40" w:type="dxa"/>
+              <w:right w:w="40" w:type="dxa"/>
+            </w:tcMar>
+            <w:vAlign w:val="bottom"/>
+          </w:tcPr>
+          <w:p>
+            <w:pPr>
+              <w:widowControl w:val="0"/>
+              <w:spacing w:after="0"/>
+              <w:rPr>
+                <w:rFonts w:ascii="Arial" w:eastAsia="Arial" w:hAnsi="Arial" w:cs="Arial"/>
+                <w:sz w:val="20"/>
+                <w:szCs w:val="20"/>
+              </w:rPr>
+            </w:pPr>
+            <w:r>
+              <w:rPr>
+                <w:rFonts w:ascii="Arial" w:eastAsia="Arial" w:hAnsi="Arial" w:cs="Arial"/>
+                <w:sz w:val="20"/>
+                <w:szCs w:val="20"/>
+              </w:rPr>
+              <w:t>Atributo Simples</w:t>
+            </w:r>
+          </w:p>
+        </w:tc>
+        <w:tc>
+          <w:tcPr>
+            <w:tcW w:w="1140" w:type="dxa"/>
+            <w:tcBorders>
+              <w:top w:val="single" w:sz="6" w:space="0" w:color="CCCCCC"/>
+              <w:left w:val="single" w:sz="6" w:space="0" w:color="CCCCCC"/>
+              <w:bottom w:val="single" w:sz="6" w:space="0" w:color="000000"/>
+              <w:right w:val="single" w:sz="6" w:space="0" w:color="000000"/>
+            </w:tcBorders>
+            <w:tcMar>
+              <w:top w:w="40" w:type="dxa"/>
+              <w:left w:w="40" w:type="dxa"/>
+              <w:bottom w:w="40" w:type="dxa"/>
+              <w:right w:w="40" w:type="dxa"/>
+            </w:tcMar>
+            <w:vAlign w:val="bottom"/>
+          </w:tcPr>
+          <w:p>
+            <w:pPr>
+              <w:widowControl w:val="0"/>
+              <w:spacing w:after="0"/>
+              <w:rPr>
+                <w:rFonts w:ascii="Arial" w:eastAsia="Arial" w:hAnsi="Arial" w:cs="Arial"/>
+                <w:sz w:val="20"/>
+                <w:szCs w:val="20"/>
+              </w:rPr>
+            </w:pPr>
+            <w:r>
+              <w:rPr>
+                <w:rFonts w:ascii="Arial" w:eastAsia="Arial" w:hAnsi="Arial" w:cs="Arial"/>
+                <w:sz w:val="20"/>
+                <w:szCs w:val="20"/>
+              </w:rPr>
+              <w:t>Campo de Animes</w:t>
+            </w:r>
+          </w:p>
+        </w:tc>
+        <w:tc>
+          <w:tcPr>
+            <w:tcW w:w="2176" w:type="dxa"/>
+            <w:tcBorders>
+              <w:top w:val="single" w:sz="6" w:space="0" w:color="CCCCCC"/>
+              <w:left w:val="single" w:sz="6" w:space="0" w:color="CCCCCC"/>
+              <w:bottom w:val="single" w:sz="6" w:space="0" w:color="000000"/>
+              <w:right w:val="single" w:sz="6" w:space="0" w:color="000000"/>
+            </w:tcBorders>
+            <w:tcMar>
+              <w:top w:w="40" w:type="dxa"/>
+              <w:left w:w="40" w:type="dxa"/>
+              <w:bottom w:w="40" w:type="dxa"/>
+              <w:right w:w="40" w:type="dxa"/>
+            </w:tcMar>
+            <w:vAlign w:val="bottom"/>
+          </w:tcPr>
+          <w:p>
+            <w:pPr>
+              <w:widowControl w:val="0"/>
+              <w:spacing w:after="0"/>
+              <w:rPr>
+                <w:rFonts w:ascii="Arial" w:eastAsia="Arial" w:hAnsi="Arial" w:cs="Arial"/>
+                <w:sz w:val="20"/>
+                <w:szCs w:val="20"/>
+              </w:rPr>
+            </w:pPr>
+            <w:r>
+              <w:rPr>
+                <w:rFonts w:ascii="Arial" w:eastAsia="Arial" w:hAnsi="Arial" w:cs="Arial"/>
+                <w:sz w:val="20"/>
+                <w:szCs w:val="20"/>
+              </w:rPr>
+              <w:t>Campo Simples de Animes</w:t>
+            </w:r>
+          </w:p>
+        </w:tc>
+        <w:tc>
+          <w:tcPr>
+            <w:tcW w:w="2307" w:type="dxa"/>
+            <w:tcBorders>
+              <w:top w:val="single" w:sz="6" w:space="0" w:color="CCCCCC"/>
+              <w:left w:val="single" w:sz="6" w:space="0" w:color="CCCCCC"/>
+              <w:bottom w:val="single" w:sz="6" w:space="0" w:color="000000"/>
+              <w:right w:val="single" w:sz="6" w:space="0" w:color="000000"/>
+            </w:tcBorders>
+            <w:tcMar>
+              <w:top w:w="40" w:type="dxa"/>
+              <w:left w:w="40" w:type="dxa"/>
+              <w:bottom w:w="40" w:type="dxa"/>
+              <w:right w:w="40" w:type="dxa"/>
+            </w:tcMar>
+            <w:vAlign w:val="bottom"/>
+          </w:tcPr>
+          <w:p>
+            <w:pPr>
+              <w:widowControl w:val="0"/>
+              <w:spacing w:after="0"/>
+              <w:rPr>
+                <w:rFonts w:ascii="Arial" w:eastAsia="Arial" w:hAnsi="Arial" w:cs="Arial"/>
+                <w:sz w:val="20"/>
+                <w:szCs w:val="20"/>
+              </w:rPr>
+            </w:pPr>
+            <w:r>
+              <w:rPr>
+                <w:rFonts w:ascii="Arial" w:eastAsia="Arial" w:hAnsi="Arial" w:cs="Arial"/>
+                <w:sz w:val="20"/>
+                <w:szCs w:val="20"/>
+              </w:rPr>
+              <w:t>Campo obrigatório em todos os documentos</w:t>
+            </w:r>
+          </w:p>
+        </w:tc>
+      </w:tr>
+      <w:tr>
+        <w:trPr>
+          <w:trHeight w:val="520"/>
+        </w:trPr>
+        <w:tc>
+          <w:tcPr>
+            <w:tcW w:w="1991" w:type="dxa"/>
+            <w:tcBorders>
+              <w:top w:val="single" w:sz="6" w:space="0" w:color="CCCCCC"/>
+              <w:left w:val="single" w:sz="6" w:space="0" w:color="000000"/>
+              <w:bottom w:val="single" w:sz="6" w:space="0" w:color="000000"/>
+              <w:right w:val="single" w:sz="6" w:space="0" w:color="000000"/>
+            </w:tcBorders>
+            <w:tcMar>
+              <w:top w:w="40" w:type="dxa"/>
+              <w:left w:w="40" w:type="dxa"/>
+              <w:bottom w:w="40" w:type="dxa"/>
+              <w:right w:w="40" w:type="dxa"/>
+            </w:tcMar>
+            <w:vAlign w:val="bottom"/>
+          </w:tcPr>
+          <w:p>
+            <w:pPr>
+              <w:widowControl w:val="0"/>
+              <w:spacing w:after="0"/>
+              <w:rPr>
+                <w:rFonts w:ascii="Arial" w:eastAsia="Arial" w:hAnsi="Arial" w:cs="Arial"/>
+                <w:sz w:val="20"/>
+                <w:szCs w:val="20"/>
+              </w:rPr>
+            </w:pPr>
+            <w:r>
+              <w:rPr>
+                <w:rFonts w:ascii="Arial" w:eastAsia="Arial" w:hAnsi="Arial" w:cs="Arial"/>
+                <w:sz w:val="20"/>
+                <w:szCs w:val="20"/>
+              </w:rPr>
+              <w:t>Gênero</w:t>
+            </w:r>
+          </w:p>
+        </w:tc>
+        <w:tc>
+          <w:tcPr>
+            <w:tcW w:w="894" w:type="dxa"/>
+            <w:tcBorders>
+              <w:top w:val="single" w:sz="6" w:space="0" w:color="CCCCCC"/>
+              <w:left w:val="single" w:sz="6" w:space="0" w:color="CCCCCC"/>
+              <w:bottom w:val="single" w:sz="6" w:space="0" w:color="000000"/>
+              <w:right w:val="single" w:sz="6" w:space="0" w:color="000000"/>
+            </w:tcBorders>
+            <w:tcMar>
+              <w:top w:w="40" w:type="dxa"/>
+              <w:left w:w="40" w:type="dxa"/>
+              <w:bottom w:w="40" w:type="dxa"/>
+              <w:right w:w="40" w:type="dxa"/>
+            </w:tcMar>
+            <w:vAlign w:val="bottom"/>
+          </w:tcPr>
+          <w:p>
+            <w:pPr>
+              <w:widowControl w:val="0"/>
+              <w:spacing w:after="0"/>
+              <w:rPr>
+                <w:rFonts w:ascii="Arial" w:eastAsia="Arial" w:hAnsi="Arial" w:cs="Arial"/>
+                <w:sz w:val="20"/>
+                <w:szCs w:val="20"/>
+              </w:rPr>
+            </w:pPr>
+            <w:r>
+              <w:rPr>
+                <w:rFonts w:ascii="Arial" w:eastAsia="Arial" w:hAnsi="Arial" w:cs="Arial"/>
+                <w:sz w:val="20"/>
+                <w:szCs w:val="20"/>
+              </w:rPr>
+              <w:t>Atributo Simples</w:t>
+            </w:r>
+          </w:p>
+        </w:tc>
+        <w:tc>
+          <w:tcPr>
+            <w:tcW w:w="1140" w:type="dxa"/>
+            <w:tcBorders>
+              <w:top w:val="single" w:sz="6" w:space="0" w:color="CCCCCC"/>
+              <w:left w:val="single" w:sz="6" w:space="0" w:color="CCCCCC"/>
+              <w:bottom w:val="single" w:sz="6" w:space="0" w:color="000000"/>
+              <w:right w:val="single" w:sz="6" w:space="0" w:color="000000"/>
+            </w:tcBorders>
+            <w:tcMar>
+              <w:top w:w="40" w:type="dxa"/>
+              <w:left w:w="40" w:type="dxa"/>
+              <w:bottom w:w="40" w:type="dxa"/>
+              <w:right w:w="40" w:type="dxa"/>
+            </w:tcMar>
+            <w:vAlign w:val="bottom"/>
+          </w:tcPr>
+          <w:p>
+            <w:pPr>
+              <w:widowControl w:val="0"/>
+              <w:spacing w:after="0"/>
+              <w:rPr>
+                <w:rFonts w:ascii="Arial" w:eastAsia="Arial" w:hAnsi="Arial" w:cs="Arial"/>
+                <w:sz w:val="20"/>
+                <w:szCs w:val="20"/>
+              </w:rPr>
+            </w:pPr>
+            <w:r>
+              <w:rPr>
+                <w:rFonts w:ascii="Arial" w:eastAsia="Arial" w:hAnsi="Arial" w:cs="Arial"/>
+                <w:sz w:val="20"/>
+                <w:szCs w:val="20"/>
+              </w:rPr>
+              <w:t>Campo de Animes</w:t>
+            </w:r>
+          </w:p>
+        </w:tc>
+        <w:tc>
+          <w:tcPr>
+            <w:tcW w:w="2176" w:type="dxa"/>
+            <w:tcBorders>
+              <w:top w:val="single" w:sz="6" w:space="0" w:color="CCCCCC"/>
+              <w:left w:val="single" w:sz="6" w:space="0" w:color="CCCCCC"/>
+              <w:bottom w:val="single" w:sz="6" w:space="0" w:color="000000"/>
+              <w:right w:val="single" w:sz="6" w:space="0" w:color="000000"/>
+            </w:tcBorders>
+            <w:tcMar>
+              <w:top w:w="40" w:type="dxa"/>
+              <w:left w:w="40" w:type="dxa"/>
+              <w:bottom w:w="40" w:type="dxa"/>
+              <w:right w:w="40" w:type="dxa"/>
+            </w:tcMar>
+            <w:vAlign w:val="bottom"/>
+          </w:tcPr>
+          <w:p>
+            <w:pPr>
+              <w:widowControl w:val="0"/>
+              <w:spacing w:after="0"/>
+              <w:rPr>
+                <w:rFonts w:ascii="Arial" w:eastAsia="Arial" w:hAnsi="Arial" w:cs="Arial"/>
+                <w:sz w:val="20"/>
+                <w:szCs w:val="20"/>
+              </w:rPr>
+            </w:pPr>
+            <w:r>
+              <w:rPr>
+                <w:rFonts w:ascii="Arial" w:eastAsia="Arial" w:hAnsi="Arial" w:cs="Arial"/>
+                <w:sz w:val="20"/>
+                <w:szCs w:val="20"/>
+              </w:rPr>
+              <w:t>Campo – Array de String</w:t>
+            </w:r>
+          </w:p>
+        </w:tc>
+        <w:tc>
+          <w:tcPr>
+            <w:tcW w:w="2307" w:type="dxa"/>
+            <w:tcBorders>
+              <w:top w:val="single" w:sz="6" w:space="0" w:color="CCCCCC"/>
+              <w:left w:val="single" w:sz="6" w:space="0" w:color="CCCCCC"/>
+              <w:bottom w:val="single" w:sz="6" w:space="0" w:color="000000"/>
+              <w:right w:val="single" w:sz="6" w:space="0" w:color="000000"/>
+            </w:tcBorders>
+            <w:tcMar>
+              <w:top w:w="40" w:type="dxa"/>
+              <w:left w:w="40" w:type="dxa"/>
+              <w:bottom w:w="40" w:type="dxa"/>
+              <w:right w:w="40" w:type="dxa"/>
+            </w:tcMar>
+            <w:vAlign w:val="bottom"/>
+          </w:tcPr>
+          <w:p>
+            <w:pPr>
+              <w:widowControl w:val="0"/>
+              <w:spacing w:after="0"/>
+              <w:rPr>
+                <w:rFonts w:ascii="Arial" w:eastAsia="Arial" w:hAnsi="Arial" w:cs="Arial"/>
+                <w:sz w:val="20"/>
+                <w:szCs w:val="20"/>
+              </w:rPr>
+            </w:pPr>
+            <w:r>
+              <w:rPr>
+                <w:rFonts w:ascii="Arial" w:eastAsia="Arial" w:hAnsi="Arial" w:cs="Arial"/>
+                <w:sz w:val="20"/>
+                <w:szCs w:val="20"/>
+              </w:rPr>
+              <w:t>Campo obrigatório em todos os documentos</w:t>
+            </w:r>
+          </w:p>
+        </w:tc>
+      </w:tr>
+      <w:tr>
+        <w:trPr>
+          <w:trHeight w:val="520"/>
+        </w:trPr>
+        <w:tc>
+          <w:tcPr>
+            <w:tcW w:w="1991" w:type="dxa"/>
+            <w:tcBorders>
+              <w:top w:val="single" w:sz="6" w:space="0" w:color="CCCCCC"/>
+              <w:left w:val="single" w:sz="6" w:space="0" w:color="000000"/>
+              <w:bottom w:val="single" w:sz="6" w:space="0" w:color="000000"/>
+              <w:right w:val="single" w:sz="6" w:space="0" w:color="000000"/>
+            </w:tcBorders>
+            <w:tcMar>
+              <w:top w:w="40" w:type="dxa"/>
+              <w:left w:w="40" w:type="dxa"/>
+              <w:bottom w:w="40" w:type="dxa"/>
+              <w:right w:w="40" w:type="dxa"/>
+            </w:tcMar>
+            <w:vAlign w:val="bottom"/>
+          </w:tcPr>
+          <w:p>
+            <w:pPr>
+              <w:widowControl w:val="0"/>
+              <w:spacing w:after="0"/>
+              <w:rPr>
+                <w:rFonts w:ascii="Arial" w:eastAsia="Arial" w:hAnsi="Arial" w:cs="Arial"/>
+                <w:sz w:val="20"/>
+                <w:szCs w:val="20"/>
+              </w:rPr>
+            </w:pPr>
+            <w:r>
+              <w:rPr>
+                <w:rFonts w:ascii="Arial" w:eastAsia="Arial" w:hAnsi="Arial" w:cs="Arial"/>
+                <w:sz w:val="20"/>
+                <w:szCs w:val="20"/>
+              </w:rPr>
+              <w:t>Total de Episódios</w:t>
+            </w:r>
+          </w:p>
+        </w:tc>
+        <w:tc>
+          <w:tcPr>
+            <w:tcW w:w="894" w:type="dxa"/>
+            <w:tcBorders>
+              <w:top w:val="single" w:sz="6" w:space="0" w:color="CCCCCC"/>
+              <w:left w:val="single" w:sz="6" w:space="0" w:color="CCCCCC"/>
+              <w:bottom w:val="single" w:sz="6" w:space="0" w:color="000000"/>
+              <w:right w:val="single" w:sz="6" w:space="0" w:color="000000"/>
+            </w:tcBorders>
+            <w:tcMar>
+              <w:top w:w="40" w:type="dxa"/>
+              <w:left w:w="40" w:type="dxa"/>
+              <w:bottom w:w="40" w:type="dxa"/>
+              <w:right w:w="40" w:type="dxa"/>
+            </w:tcMar>
+            <w:vAlign w:val="bottom"/>
+          </w:tcPr>
+          <w:p>
+            <w:pPr>
+              <w:widowControl w:val="0"/>
+              <w:spacing w:after="0"/>
+              <w:rPr>
+                <w:rFonts w:ascii="Arial" w:eastAsia="Arial" w:hAnsi="Arial" w:cs="Arial"/>
+                <w:sz w:val="20"/>
+                <w:szCs w:val="20"/>
+              </w:rPr>
+            </w:pPr>
+            <w:r>
+              <w:rPr>
+                <w:rFonts w:ascii="Arial" w:eastAsia="Arial" w:hAnsi="Arial" w:cs="Arial"/>
+                <w:sz w:val="20"/>
+                <w:szCs w:val="20"/>
+              </w:rPr>
+              <w:t>Atributo Simples</w:t>
+            </w:r>
+          </w:p>
+        </w:tc>
+        <w:tc>
+          <w:tcPr>
+            <w:tcW w:w="1140" w:type="dxa"/>
+            <w:tcBorders>
+              <w:top w:val="single" w:sz="6" w:space="0" w:color="CCCCCC"/>
+              <w:left w:val="single" w:sz="6" w:space="0" w:color="CCCCCC"/>
+              <w:bottom w:val="single" w:sz="6" w:space="0" w:color="000000"/>
+              <w:right w:val="single" w:sz="6" w:space="0" w:color="000000"/>
+            </w:tcBorders>
+            <w:tcMar>
+              <w:top w:w="40" w:type="dxa"/>
+              <w:left w:w="40" w:type="dxa"/>
+              <w:bottom w:w="40" w:type="dxa"/>
+              <w:right w:w="40" w:type="dxa"/>
+            </w:tcMar>
+            <w:vAlign w:val="bottom"/>
+          </w:tcPr>
+          <w:p>
+            <w:pPr>
+              <w:widowControl w:val="0"/>
+              <w:spacing w:after="0"/>
+              <w:rPr>
+                <w:rFonts w:ascii="Arial" w:eastAsia="Arial" w:hAnsi="Arial" w:cs="Arial"/>
+                <w:sz w:val="20"/>
+                <w:szCs w:val="20"/>
+              </w:rPr>
+            </w:pPr>
+            <w:r>
+              <w:rPr>
+                <w:rFonts w:ascii="Arial" w:eastAsia="Arial" w:hAnsi="Arial" w:cs="Arial"/>
+                <w:sz w:val="20"/>
+                <w:szCs w:val="20"/>
+              </w:rPr>
+              <w:t>Campo de Animes</w:t>
+            </w:r>
+          </w:p>
+        </w:tc>
+        <w:tc>
+          <w:tcPr>
+            <w:tcW w:w="2176" w:type="dxa"/>
+            <w:tcBorders>
+              <w:top w:val="single" w:sz="6" w:space="0" w:color="CCCCCC"/>
+              <w:left w:val="single" w:sz="6" w:space="0" w:color="CCCCCC"/>
+              <w:bottom w:val="single" w:sz="6" w:space="0" w:color="000000"/>
+              <w:right w:val="single" w:sz="6" w:space="0" w:color="000000"/>
+            </w:tcBorders>
+            <w:tcMar>
+              <w:top w:w="40" w:type="dxa"/>
+              <w:left w:w="40" w:type="dxa"/>
+              <w:bottom w:w="40" w:type="dxa"/>
+              <w:right w:w="40" w:type="dxa"/>
+            </w:tcMar>
+            <w:vAlign w:val="bottom"/>
+          </w:tcPr>
+          <w:p>
+            <w:pPr>
+              <w:widowControl w:val="0"/>
+              <w:spacing w:after="0"/>
+              <w:rPr>
+                <w:rFonts w:ascii="Arial" w:eastAsia="Arial" w:hAnsi="Arial" w:cs="Arial"/>
+                <w:sz w:val="20"/>
+                <w:szCs w:val="20"/>
+              </w:rPr>
+            </w:pPr>
+            <w:r>
+              <w:rPr>
+                <w:rFonts w:ascii="Arial" w:eastAsia="Arial" w:hAnsi="Arial" w:cs="Arial"/>
+                <w:sz w:val="20"/>
+                <w:szCs w:val="20"/>
+              </w:rPr>
+              <w:t>Campo Simples de Animes</w:t>
+            </w:r>
+          </w:p>
+        </w:tc>
+        <w:tc>
+          <w:tcPr>
+            <w:tcW w:w="2307" w:type="dxa"/>
+            <w:tcBorders>
+              <w:top w:val="single" w:sz="6" w:space="0" w:color="CCCCCC"/>
+              <w:left w:val="single" w:sz="6" w:space="0" w:color="CCCCCC"/>
+              <w:bottom w:val="single" w:sz="6" w:space="0" w:color="000000"/>
+              <w:right w:val="single" w:sz="6" w:space="0" w:color="000000"/>
+            </w:tcBorders>
+            <w:tcMar>
+              <w:top w:w="40" w:type="dxa"/>
+              <w:left w:w="40" w:type="dxa"/>
+              <w:bottom w:w="40" w:type="dxa"/>
+              <w:right w:w="40" w:type="dxa"/>
+            </w:tcMar>
+            <w:vAlign w:val="bottom"/>
+          </w:tcPr>
+          <w:p>
+            <w:pPr>
+              <w:widowControl w:val="0"/>
+              <w:spacing w:after="0"/>
+              <w:rPr>
+                <w:rFonts w:ascii="Arial" w:eastAsia="Arial" w:hAnsi="Arial" w:cs="Arial"/>
+                <w:sz w:val="20"/>
+                <w:szCs w:val="20"/>
+              </w:rPr>
+            </w:pPr>
+            <w:r>
+              <w:rPr>
+                <w:rFonts w:ascii="Arial" w:eastAsia="Arial" w:hAnsi="Arial" w:cs="Arial"/>
+                <w:sz w:val="20"/>
+                <w:szCs w:val="20"/>
+              </w:rPr>
+              <w:t>Campo obrigatório em todos os documentos</w:t>
+            </w:r>
+          </w:p>
+        </w:tc>
+      </w:tr>
+      <w:tr>
+        <w:trPr>
+          <w:trHeight w:val="300"/>
+        </w:trPr>
+        <w:tc>
+          <w:tcPr>
+            <w:tcW w:w="1991" w:type="dxa"/>
+            <w:tcBorders>
+              <w:top w:val="single" w:sz="6" w:space="0" w:color="CCCCCC"/>
+              <w:left w:val="single" w:sz="6" w:space="0" w:color="000000"/>
+              <w:bottom w:val="single" w:sz="6" w:space="0" w:color="000000"/>
+              <w:right w:val="single" w:sz="6" w:space="0" w:color="000000"/>
+            </w:tcBorders>
+            <w:tcMar>
+              <w:top w:w="40" w:type="dxa"/>
+              <w:left w:w="40" w:type="dxa"/>
+              <w:bottom w:w="40" w:type="dxa"/>
+              <w:right w:w="40" w:type="dxa"/>
+            </w:tcMar>
+            <w:vAlign w:val="bottom"/>
+          </w:tcPr>
+          <w:p>
+            <w:pPr>
+              <w:widowControl w:val="0"/>
+              <w:spacing w:after="0"/>
+              <w:rPr>
+                <w:rFonts w:ascii="Arial" w:eastAsia="Arial" w:hAnsi="Arial" w:cs="Arial"/>
+                <w:sz w:val="20"/>
+                <w:szCs w:val="20"/>
+              </w:rPr>
+            </w:pPr>
+            <w:r>
+              <w:rPr>
+                <w:rFonts w:ascii="Arial" w:eastAsia="Arial" w:hAnsi="Arial" w:cs="Arial"/>
+                <w:sz w:val="20"/>
+                <w:szCs w:val="20"/>
+              </w:rPr>
+              <w:t>Sinopse</w:t>
+            </w:r>
+          </w:p>
+        </w:tc>
+        <w:tc>
+          <w:tcPr>
+            <w:tcW w:w="894" w:type="dxa"/>
+            <w:tcBorders>
+              <w:top w:val="single" w:sz="6" w:space="0" w:color="CCCCCC"/>
+              <w:left w:val="single" w:sz="6" w:space="0" w:color="CCCCCC"/>
+              <w:bottom w:val="single" w:sz="6" w:space="0" w:color="000000"/>
+              <w:right w:val="single" w:sz="6" w:space="0" w:color="000000"/>
+            </w:tcBorders>
+            <w:tcMar>
+              <w:top w:w="40" w:type="dxa"/>
+              <w:left w:w="40" w:type="dxa"/>
+              <w:bottom w:w="40" w:type="dxa"/>
+              <w:right w:w="40" w:type="dxa"/>
+            </w:tcMar>
+            <w:vAlign w:val="bottom"/>
+          </w:tcPr>
+          <w:p>
+            <w:pPr>
+              <w:widowControl w:val="0"/>
+              <w:spacing w:after="0"/>
+              <w:rPr>
+                <w:rFonts w:ascii="Arial" w:eastAsia="Arial" w:hAnsi="Arial" w:cs="Arial"/>
+                <w:sz w:val="20"/>
+                <w:szCs w:val="20"/>
+              </w:rPr>
+            </w:pPr>
+            <w:r>
+              <w:rPr>
+                <w:rFonts w:ascii="Arial" w:eastAsia="Arial" w:hAnsi="Arial" w:cs="Arial"/>
+                <w:sz w:val="20"/>
+                <w:szCs w:val="20"/>
+              </w:rPr>
+              <w:t>Atributo Simples</w:t>
+            </w:r>
+          </w:p>
+        </w:tc>
+        <w:tc>
+          <w:tcPr>
+            <w:tcW w:w="1140" w:type="dxa"/>
+            <w:tcBorders>
+              <w:top w:val="single" w:sz="6" w:space="0" w:color="CCCCCC"/>
+              <w:left w:val="single" w:sz="6" w:space="0" w:color="CCCCCC"/>
+              <w:bottom w:val="single" w:sz="6" w:space="0" w:color="000000"/>
+              <w:right w:val="single" w:sz="6" w:space="0" w:color="000000"/>
+            </w:tcBorders>
+            <w:tcMar>
+              <w:top w:w="40" w:type="dxa"/>
+              <w:left w:w="40" w:type="dxa"/>
+              <w:bottom w:w="40" w:type="dxa"/>
+              <w:right w:w="40" w:type="dxa"/>
+            </w:tcMar>
+            <w:vAlign w:val="bottom"/>
+          </w:tcPr>
+          <w:p>
+            <w:pPr>
+              <w:widowControl w:val="0"/>
+              <w:spacing w:after="0"/>
+              <w:rPr>
+                <w:rFonts w:ascii="Arial" w:eastAsia="Arial" w:hAnsi="Arial" w:cs="Arial"/>
+                <w:sz w:val="20"/>
+                <w:szCs w:val="20"/>
+              </w:rPr>
+            </w:pPr>
+            <w:r>
+              <w:rPr>
+                <w:rFonts w:ascii="Arial" w:eastAsia="Arial" w:hAnsi="Arial" w:cs="Arial"/>
+                <w:sz w:val="20"/>
+                <w:szCs w:val="20"/>
+              </w:rPr>
+              <w:t>Campo de Animes</w:t>
+            </w:r>
+          </w:p>
+        </w:tc>
+        <w:tc>
+          <w:tcPr>
+            <w:tcW w:w="2176" w:type="dxa"/>
+            <w:tcBorders>
+              <w:top w:val="single" w:sz="6" w:space="0" w:color="CCCCCC"/>
+              <w:left w:val="single" w:sz="6" w:space="0" w:color="CCCCCC"/>
+              <w:bottom w:val="single" w:sz="6" w:space="0" w:color="000000"/>
+              <w:right w:val="single" w:sz="6" w:space="0" w:color="000000"/>
+            </w:tcBorders>
+            <w:tcMar>
+              <w:top w:w="40" w:type="dxa"/>
+              <w:left w:w="40" w:type="dxa"/>
+              <w:bottom w:w="40" w:type="dxa"/>
+              <w:right w:w="40" w:type="dxa"/>
+            </w:tcMar>
+            <w:vAlign w:val="bottom"/>
+          </w:tcPr>
+          <w:p>
+            <w:pPr>
+              <w:widowControl w:val="0"/>
+              <w:spacing w:after="0"/>
+              <w:rPr>
+                <w:rFonts w:ascii="Arial" w:eastAsia="Arial" w:hAnsi="Arial" w:cs="Arial"/>
+                <w:sz w:val="20"/>
+                <w:szCs w:val="20"/>
+              </w:rPr>
+            </w:pPr>
+            <w:r>
+              <w:rPr>
+                <w:rFonts w:ascii="Arial" w:eastAsia="Arial" w:hAnsi="Arial" w:cs="Arial"/>
+                <w:sz w:val="20"/>
+                <w:szCs w:val="20"/>
+              </w:rPr>
+              <w:t>Campo Simples de Animes</w:t>
+            </w:r>
+          </w:p>
+        </w:tc>
+        <w:tc>
+          <w:tcPr>
+            <w:tcW w:w="2307" w:type="dxa"/>
+            <w:tcBorders>
+              <w:top w:val="single" w:sz="6" w:space="0" w:color="CCCCCC"/>
+              <w:left w:val="single" w:sz="6" w:space="0" w:color="CCCCCC"/>
+              <w:bottom w:val="single" w:sz="6" w:space="0" w:color="000000"/>
+              <w:right w:val="single" w:sz="6" w:space="0" w:color="000000"/>
+            </w:tcBorders>
+            <w:tcMar>
+              <w:top w:w="40" w:type="dxa"/>
+              <w:left w:w="40" w:type="dxa"/>
+              <w:bottom w:w="40" w:type="dxa"/>
+              <w:right w:w="40" w:type="dxa"/>
+            </w:tcMar>
+            <w:vAlign w:val="bottom"/>
+          </w:tcPr>
+          <w:p>
+            <w:pPr>
+              <w:widowControl w:val="0"/>
+              <w:spacing w:after="0"/>
+              <w:rPr>
+                <w:rFonts w:ascii="Arial" w:eastAsia="Arial" w:hAnsi="Arial" w:cs="Arial"/>
+                <w:sz w:val="20"/>
+                <w:szCs w:val="20"/>
+              </w:rPr>
+            </w:pPr>
+            <w:r>
+              <w:rPr>
+                <w:rFonts w:ascii="Arial" w:eastAsia="Arial" w:hAnsi="Arial" w:cs="Arial"/>
+                <w:sz w:val="20"/>
+                <w:szCs w:val="20"/>
+              </w:rPr>
+              <w:t>Campo obrigatório em todos os documentos</w:t>
+            </w:r>
+          </w:p>
+        </w:tc>
+      </w:tr>
+      <w:tr>
+        <w:trPr>
+          <w:trHeight w:val="520"/>
+        </w:trPr>
+        <w:tc>
+          <w:tcPr>
+            <w:tcW w:w="1991" w:type="dxa"/>
+            <w:tcBorders>
+              <w:top w:val="single" w:sz="6" w:space="0" w:color="CCCCCC"/>
+              <w:left w:val="single" w:sz="6" w:space="0" w:color="000000"/>
+              <w:bottom w:val="single" w:sz="6" w:space="0" w:color="000000"/>
+              <w:right w:val="single" w:sz="6" w:space="0" w:color="000000"/>
+            </w:tcBorders>
+            <w:tcMar>
+              <w:top w:w="40" w:type="dxa"/>
+              <w:left w:w="40" w:type="dxa"/>
+              <w:bottom w:w="40" w:type="dxa"/>
+              <w:right w:w="40" w:type="dxa"/>
+            </w:tcMar>
+            <w:vAlign w:val="bottom"/>
+          </w:tcPr>
+          <w:p>
+            <w:pPr>
+              <w:widowControl w:val="0"/>
+              <w:spacing w:after="0"/>
+              <w:rPr>
+                <w:rFonts w:ascii="Arial" w:eastAsia="Arial" w:hAnsi="Arial" w:cs="Arial"/>
+                <w:sz w:val="20"/>
+                <w:szCs w:val="20"/>
+              </w:rPr>
+            </w:pPr>
+            <w:r>
+              <w:rPr>
+                <w:rFonts w:ascii="Arial" w:eastAsia="Arial" w:hAnsi="Arial" w:cs="Arial"/>
+                <w:sz w:val="20"/>
+                <w:szCs w:val="20"/>
+              </w:rPr>
+              <w:t>Pontuação</w:t>
+            </w:r>
+          </w:p>
+        </w:tc>
+        <w:tc>
+          <w:tcPr>
+            <w:tcW w:w="894" w:type="dxa"/>
+            <w:tcBorders>
+              <w:top w:val="single" w:sz="6" w:space="0" w:color="CCCCCC"/>
+              <w:left w:val="single" w:sz="6" w:space="0" w:color="CCCCCC"/>
+              <w:bottom w:val="single" w:sz="6" w:space="0" w:color="000000"/>
+              <w:right w:val="single" w:sz="6" w:space="0" w:color="000000"/>
+            </w:tcBorders>
+            <w:tcMar>
+              <w:top w:w="40" w:type="dxa"/>
+              <w:left w:w="40" w:type="dxa"/>
+              <w:bottom w:w="40" w:type="dxa"/>
+              <w:right w:w="40" w:type="dxa"/>
+            </w:tcMar>
+            <w:vAlign w:val="bottom"/>
+          </w:tcPr>
+          <w:p>
+            <w:pPr>
+              <w:widowControl w:val="0"/>
+              <w:spacing w:after="0"/>
+              <w:rPr>
+                <w:rFonts w:ascii="Arial" w:eastAsia="Arial" w:hAnsi="Arial" w:cs="Arial"/>
+                <w:sz w:val="20"/>
+                <w:szCs w:val="20"/>
+              </w:rPr>
+            </w:pPr>
+            <w:r>
+              <w:rPr>
+                <w:rFonts w:ascii="Arial" w:eastAsia="Arial" w:hAnsi="Arial" w:cs="Arial"/>
+                <w:sz w:val="20"/>
+                <w:szCs w:val="20"/>
+              </w:rPr>
+              <w:t>Atributo Simples</w:t>
+            </w:r>
+          </w:p>
+        </w:tc>
+        <w:tc>
+          <w:tcPr>
+            <w:tcW w:w="1140" w:type="dxa"/>
+            <w:tcBorders>
+              <w:top w:val="single" w:sz="6" w:space="0" w:color="CCCCCC"/>
+              <w:left w:val="single" w:sz="6" w:space="0" w:color="CCCCCC"/>
+              <w:bottom w:val="single" w:sz="6" w:space="0" w:color="000000"/>
+              <w:right w:val="single" w:sz="6" w:space="0" w:color="000000"/>
+            </w:tcBorders>
+            <w:tcMar>
+              <w:top w:w="40" w:type="dxa"/>
+              <w:left w:w="40" w:type="dxa"/>
+              <w:bottom w:w="40" w:type="dxa"/>
+              <w:right w:w="40" w:type="dxa"/>
+            </w:tcMar>
+            <w:vAlign w:val="bottom"/>
+          </w:tcPr>
+          <w:p>
+            <w:pPr>
+              <w:widowControl w:val="0"/>
+              <w:spacing w:after="0"/>
+              <w:rPr>
+                <w:rFonts w:ascii="Arial" w:eastAsia="Arial" w:hAnsi="Arial" w:cs="Arial"/>
+                <w:sz w:val="20"/>
+                <w:szCs w:val="20"/>
+              </w:rPr>
+            </w:pPr>
+            <w:r>
+              <w:rPr>
+                <w:rFonts w:ascii="Arial" w:eastAsia="Arial" w:hAnsi="Arial" w:cs="Arial"/>
+                <w:sz w:val="20"/>
+                <w:szCs w:val="20"/>
+              </w:rPr>
+              <w:t>Campo de Animes</w:t>
+            </w:r>
+          </w:p>
+        </w:tc>
+        <w:tc>
+          <w:tcPr>
+            <w:tcW w:w="2176" w:type="dxa"/>
+            <w:tcBorders>
+              <w:top w:val="single" w:sz="6" w:space="0" w:color="CCCCCC"/>
+              <w:left w:val="single" w:sz="6" w:space="0" w:color="CCCCCC"/>
+              <w:bottom w:val="single" w:sz="6" w:space="0" w:color="000000"/>
+              <w:right w:val="single" w:sz="6" w:space="0" w:color="000000"/>
+            </w:tcBorders>
+            <w:tcMar>
+              <w:top w:w="40" w:type="dxa"/>
+              <w:left w:w="40" w:type="dxa"/>
+              <w:bottom w:w="40" w:type="dxa"/>
+              <w:right w:w="40" w:type="dxa"/>
+            </w:tcMar>
+            <w:vAlign w:val="bottom"/>
+          </w:tcPr>
+          <w:p>
+            <w:pPr>
+              <w:widowControl w:val="0"/>
+              <w:spacing w:after="0"/>
+              <w:rPr>
+                <w:rFonts w:ascii="Arial" w:eastAsia="Arial" w:hAnsi="Arial" w:cs="Arial"/>
+                <w:sz w:val="20"/>
+                <w:szCs w:val="20"/>
+              </w:rPr>
+            </w:pPr>
+            <w:r>
+              <w:rPr>
+                <w:rFonts w:ascii="Arial" w:eastAsia="Arial" w:hAnsi="Arial" w:cs="Arial"/>
+                <w:sz w:val="20"/>
+                <w:szCs w:val="20"/>
+              </w:rPr>
+              <w:t>Campo Simples de Animes</w:t>
+            </w:r>
+          </w:p>
+        </w:tc>
+        <w:tc>
+          <w:tcPr>
+            <w:tcW w:w="2307" w:type="dxa"/>
+            <w:tcBorders>
+              <w:top w:val="single" w:sz="6" w:space="0" w:color="CCCCCC"/>
+              <w:left w:val="single" w:sz="6" w:space="0" w:color="CCCCCC"/>
+              <w:bottom w:val="single" w:sz="6" w:space="0" w:color="000000"/>
+              <w:right w:val="single" w:sz="6" w:space="0" w:color="000000"/>
+            </w:tcBorders>
+            <w:tcMar>
+              <w:top w:w="40" w:type="dxa"/>
+              <w:left w:w="40" w:type="dxa"/>
+              <w:bottom w:w="40" w:type="dxa"/>
+              <w:right w:w="40" w:type="dxa"/>
+            </w:tcMar>
+            <w:vAlign w:val="bottom"/>
+          </w:tcPr>
+          <w:p>
+            <w:pPr>
+              <w:widowControl w:val="0"/>
+              <w:spacing w:after="0"/>
+              <w:rPr>
+                <w:rFonts w:ascii="Arial" w:eastAsia="Arial" w:hAnsi="Arial" w:cs="Arial"/>
+                <w:sz w:val="20"/>
+                <w:szCs w:val="20"/>
+              </w:rPr>
+            </w:pPr>
+            <w:r>
+              <w:rPr>
+                <w:rFonts w:ascii="Arial" w:eastAsia="Arial" w:hAnsi="Arial" w:cs="Arial"/>
+                <w:sz w:val="20"/>
+                <w:szCs w:val="20"/>
+              </w:rPr>
+              <w:t>Campo obrigatório em todos os documentos</w:t>
+            </w:r>
+          </w:p>
+        </w:tc>
+      </w:tr>
+      <w:tr>
+        <w:trPr>
+          <w:trHeight w:val="520"/>
+        </w:trPr>
+        <w:tc>
+          <w:tcPr>
+            <w:tcW w:w="1991" w:type="dxa"/>
+            <w:tcBorders>
+              <w:top w:val="single" w:sz="6" w:space="0" w:color="CCCCCC"/>
+              <w:left w:val="single" w:sz="6" w:space="0" w:color="000000"/>
+              <w:bottom w:val="single" w:sz="6" w:space="0" w:color="000000"/>
+              <w:right w:val="single" w:sz="6" w:space="0" w:color="000000"/>
+            </w:tcBorders>
+            <w:tcMar>
+              <w:top w:w="40" w:type="dxa"/>
+              <w:left w:w="40" w:type="dxa"/>
+              <w:bottom w:w="40" w:type="dxa"/>
+              <w:right w:w="40" w:type="dxa"/>
+            </w:tcMar>
+            <w:vAlign w:val="bottom"/>
+          </w:tcPr>
+          <w:p>
+            <w:pPr>
+              <w:widowControl w:val="0"/>
+              <w:spacing w:after="0"/>
+              <w:rPr>
+                <w:rFonts w:ascii="Arial" w:eastAsia="Arial" w:hAnsi="Arial" w:cs="Arial"/>
+                <w:sz w:val="20"/>
+                <w:szCs w:val="20"/>
+              </w:rPr>
+            </w:pPr>
+            <w:r>
+              <w:rPr>
+                <w:rFonts w:ascii="Arial" w:eastAsia="Arial" w:hAnsi="Arial" w:cs="Arial"/>
+                <w:sz w:val="20"/>
+                <w:szCs w:val="20"/>
+              </w:rPr>
+              <w:t>Estúdio Produtor</w:t>
+            </w:r>
+          </w:p>
+        </w:tc>
+        <w:tc>
+          <w:tcPr>
+            <w:tcW w:w="894" w:type="dxa"/>
+            <w:tcBorders>
+              <w:top w:val="single" w:sz="6" w:space="0" w:color="CCCCCC"/>
+              <w:left w:val="single" w:sz="6" w:space="0" w:color="CCCCCC"/>
+              <w:bottom w:val="single" w:sz="6" w:space="0" w:color="000000"/>
+              <w:right w:val="single" w:sz="6" w:space="0" w:color="000000"/>
+            </w:tcBorders>
+            <w:tcMar>
+              <w:top w:w="40" w:type="dxa"/>
+              <w:left w:w="40" w:type="dxa"/>
+              <w:bottom w:w="40" w:type="dxa"/>
+              <w:right w:w="40" w:type="dxa"/>
+            </w:tcMar>
+            <w:vAlign w:val="bottom"/>
+          </w:tcPr>
+          <w:p>
+            <w:pPr>
+              <w:widowControl w:val="0"/>
+              <w:spacing w:after="0"/>
+              <w:rPr>
+                <w:rFonts w:ascii="Arial" w:eastAsia="Arial" w:hAnsi="Arial" w:cs="Arial"/>
+                <w:sz w:val="20"/>
+                <w:szCs w:val="20"/>
+              </w:rPr>
+            </w:pPr>
+            <w:r>
+              <w:rPr>
+                <w:rFonts w:ascii="Arial" w:eastAsia="Arial" w:hAnsi="Arial" w:cs="Arial"/>
+                <w:sz w:val="20"/>
+                <w:szCs w:val="20"/>
+              </w:rPr>
+              <w:t>Atributo Simples</w:t>
+            </w:r>
+          </w:p>
+        </w:tc>
+        <w:tc>
+          <w:tcPr>
+            <w:tcW w:w="1140" w:type="dxa"/>
+            <w:tcBorders>
+              <w:top w:val="single" w:sz="6" w:space="0" w:color="CCCCCC"/>
+              <w:left w:val="single" w:sz="6" w:space="0" w:color="CCCCCC"/>
+              <w:bottom w:val="single" w:sz="6" w:space="0" w:color="000000"/>
+              <w:right w:val="single" w:sz="6" w:space="0" w:color="000000"/>
+            </w:tcBorders>
+            <w:tcMar>
+              <w:top w:w="40" w:type="dxa"/>
+              <w:left w:w="40" w:type="dxa"/>
+              <w:bottom w:w="40" w:type="dxa"/>
+              <w:right w:w="40" w:type="dxa"/>
+            </w:tcMar>
+            <w:vAlign w:val="bottom"/>
+          </w:tcPr>
+          <w:p>
+            <w:pPr>
+              <w:widowControl w:val="0"/>
+              <w:spacing w:after="0"/>
+              <w:rPr>
+                <w:rFonts w:ascii="Arial" w:eastAsia="Arial" w:hAnsi="Arial" w:cs="Arial"/>
+                <w:sz w:val="20"/>
+                <w:szCs w:val="20"/>
+              </w:rPr>
+            </w:pPr>
+            <w:r>
+              <w:rPr>
+                <w:rFonts w:ascii="Arial" w:eastAsia="Arial" w:hAnsi="Arial" w:cs="Arial"/>
+                <w:sz w:val="20"/>
+                <w:szCs w:val="20"/>
+              </w:rPr>
+              <w:t>Campo de Animes</w:t>
+            </w:r>
+          </w:p>
+        </w:tc>
+        <w:tc>
+          <w:tcPr>
+            <w:tcW w:w="2176" w:type="dxa"/>
+            <w:tcBorders>
+              <w:top w:val="single" w:sz="6" w:space="0" w:color="CCCCCC"/>
+              <w:left w:val="single" w:sz="6" w:space="0" w:color="CCCCCC"/>
+              <w:bottom w:val="single" w:sz="6" w:space="0" w:color="000000"/>
+              <w:right w:val="single" w:sz="6" w:space="0" w:color="000000"/>
+            </w:tcBorders>
+            <w:tcMar>
+              <w:top w:w="40" w:type="dxa"/>
+              <w:left w:w="40" w:type="dxa"/>
+              <w:bottom w:w="40" w:type="dxa"/>
+              <w:right w:w="40" w:type="dxa"/>
+            </w:tcMar>
+            <w:vAlign w:val="bottom"/>
+          </w:tcPr>
+          <w:p>
+            <w:pPr>
+              <w:widowControl w:val="0"/>
+              <w:spacing w:after="0"/>
+              <w:rPr>
+                <w:rFonts w:ascii="Arial" w:eastAsia="Arial" w:hAnsi="Arial" w:cs="Arial"/>
+                <w:sz w:val="20"/>
+                <w:szCs w:val="20"/>
+              </w:rPr>
+            </w:pPr>
+            <w:r>
+              <w:rPr>
+                <w:rFonts w:ascii="Arial" w:eastAsia="Arial" w:hAnsi="Arial" w:cs="Arial"/>
+                <w:sz w:val="20"/>
+                <w:szCs w:val="20"/>
+              </w:rPr>
+              <w:t>Campo – Array de Objetos de Estúdio Produtor</w:t>
+            </w:r>
+          </w:p>
+        </w:tc>
+        <w:tc>
+          <w:tcPr>
+            <w:tcW w:w="2307" w:type="dxa"/>
+            <w:tcBorders>
+              <w:top w:val="single" w:sz="6" w:space="0" w:color="CCCCCC"/>
+              <w:left w:val="single" w:sz="6" w:space="0" w:color="CCCCCC"/>
+              <w:bottom w:val="single" w:sz="6" w:space="0" w:color="000000"/>
+              <w:right w:val="single" w:sz="6" w:space="0" w:color="000000"/>
+            </w:tcBorders>
+            <w:tcMar>
+              <w:top w:w="40" w:type="dxa"/>
+              <w:left w:w="40" w:type="dxa"/>
+              <w:bottom w:w="40" w:type="dxa"/>
+              <w:right w:w="40" w:type="dxa"/>
+            </w:tcMar>
+            <w:vAlign w:val="bottom"/>
+          </w:tcPr>
+          <w:p>
+            <w:pPr>
+              <w:widowControl w:val="0"/>
+              <w:spacing w:after="0"/>
+              <w:rPr>
+                <w:rFonts w:ascii="Arial" w:eastAsia="Arial" w:hAnsi="Arial" w:cs="Arial"/>
+                <w:sz w:val="20"/>
+                <w:szCs w:val="20"/>
+              </w:rPr>
+            </w:pPr>
+            <w:r>
+              <w:rPr>
+                <w:rFonts w:ascii="Arial" w:eastAsia="Arial" w:hAnsi="Arial" w:cs="Arial"/>
+                <w:sz w:val="20"/>
+                <w:szCs w:val="20"/>
+              </w:rPr>
+              <w:t>Campo obrigatório em todos os documentos</w:t>
+            </w:r>
+          </w:p>
+        </w:tc>
+      </w:tr>
+      <w:tr>
+        <w:trPr>
+          <w:trHeight w:val="520"/>
+        </w:trPr>
+        <w:tc>
+          <w:tcPr>
+            <w:tcW w:w="1991" w:type="dxa"/>
+            <w:tcBorders>
+              <w:top w:val="single" w:sz="6" w:space="0" w:color="CCCCCC"/>
+              <w:left w:val="single" w:sz="6" w:space="0" w:color="000000"/>
+              <w:bottom w:val="single" w:sz="6" w:space="0" w:color="000000"/>
+              <w:right w:val="single" w:sz="6" w:space="0" w:color="000000"/>
+            </w:tcBorders>
+            <w:tcMar>
+              <w:top w:w="40" w:type="dxa"/>
+              <w:left w:w="40" w:type="dxa"/>
+              <w:bottom w:w="40" w:type="dxa"/>
+              <w:right w:w="40" w:type="dxa"/>
+            </w:tcMar>
+            <w:vAlign w:val="bottom"/>
+          </w:tcPr>
+          <w:p>
+            <w:pPr>
+              <w:widowControl w:val="0"/>
+              <w:spacing w:after="0"/>
+              <w:rPr>
+                <w:rFonts w:ascii="Arial" w:eastAsia="Arial" w:hAnsi="Arial" w:cs="Arial"/>
+                <w:sz w:val="20"/>
+                <w:szCs w:val="20"/>
+              </w:rPr>
+            </w:pPr>
+            <w:r>
+              <w:rPr>
+                <w:rFonts w:ascii="Arial" w:eastAsia="Arial" w:hAnsi="Arial" w:cs="Arial"/>
+                <w:sz w:val="20"/>
+                <w:szCs w:val="20"/>
+              </w:rPr>
+              <w:t>Dublador</w:t>
+            </w:r>
+          </w:p>
+        </w:tc>
+        <w:tc>
+          <w:tcPr>
+            <w:tcW w:w="894" w:type="dxa"/>
+            <w:tcBorders>
+              <w:top w:val="single" w:sz="6" w:space="0" w:color="CCCCCC"/>
+              <w:left w:val="single" w:sz="6" w:space="0" w:color="CCCCCC"/>
+              <w:bottom w:val="single" w:sz="6" w:space="0" w:color="000000"/>
+              <w:right w:val="single" w:sz="6" w:space="0" w:color="000000"/>
+            </w:tcBorders>
+            <w:tcMar>
+              <w:top w:w="40" w:type="dxa"/>
+              <w:left w:w="40" w:type="dxa"/>
+              <w:bottom w:w="40" w:type="dxa"/>
+              <w:right w:w="40" w:type="dxa"/>
+            </w:tcMar>
+            <w:vAlign w:val="bottom"/>
+          </w:tcPr>
+          <w:p>
+            <w:pPr>
+              <w:widowControl w:val="0"/>
+              <w:spacing w:after="0"/>
+              <w:rPr>
+                <w:rFonts w:ascii="Arial" w:eastAsia="Arial" w:hAnsi="Arial" w:cs="Arial"/>
+                <w:sz w:val="20"/>
+                <w:szCs w:val="20"/>
+              </w:rPr>
+            </w:pPr>
+            <w:r>
+              <w:rPr>
+                <w:rFonts w:ascii="Arial" w:eastAsia="Arial" w:hAnsi="Arial" w:cs="Arial"/>
+                <w:sz w:val="20"/>
+                <w:szCs w:val="20"/>
+              </w:rPr>
+              <w:t>Atributo Simples</w:t>
+            </w:r>
+          </w:p>
+        </w:tc>
+        <w:tc>
+          <w:tcPr>
+            <w:tcW w:w="1140" w:type="dxa"/>
+            <w:tcBorders>
+              <w:top w:val="single" w:sz="6" w:space="0" w:color="CCCCCC"/>
+              <w:left w:val="single" w:sz="6" w:space="0" w:color="CCCCCC"/>
+              <w:bottom w:val="single" w:sz="6" w:space="0" w:color="000000"/>
+              <w:right w:val="single" w:sz="6" w:space="0" w:color="000000"/>
+            </w:tcBorders>
+            <w:tcMar>
+              <w:top w:w="40" w:type="dxa"/>
+              <w:left w:w="40" w:type="dxa"/>
+              <w:bottom w:w="40" w:type="dxa"/>
+              <w:right w:w="40" w:type="dxa"/>
+            </w:tcMar>
+            <w:vAlign w:val="bottom"/>
+          </w:tcPr>
+          <w:p>
+            <w:pPr>
+              <w:widowControl w:val="0"/>
+              <w:spacing w:after="0"/>
+              <w:rPr>
+                <w:rFonts w:ascii="Arial" w:eastAsia="Arial" w:hAnsi="Arial" w:cs="Arial"/>
+                <w:sz w:val="20"/>
+                <w:szCs w:val="20"/>
+              </w:rPr>
+            </w:pPr>
+            <w:r>
+              <w:rPr>
+                <w:rFonts w:ascii="Arial" w:eastAsia="Arial" w:hAnsi="Arial" w:cs="Arial"/>
+                <w:sz w:val="20"/>
+                <w:szCs w:val="20"/>
+              </w:rPr>
+              <w:t>Campo de Animes</w:t>
+            </w:r>
+          </w:p>
+        </w:tc>
+        <w:tc>
+          <w:tcPr>
+            <w:tcW w:w="2176" w:type="dxa"/>
+            <w:tcBorders>
+              <w:top w:val="single" w:sz="6" w:space="0" w:color="CCCCCC"/>
+              <w:left w:val="single" w:sz="6" w:space="0" w:color="CCCCCC"/>
+              <w:bottom w:val="single" w:sz="6" w:space="0" w:color="000000"/>
+              <w:right w:val="single" w:sz="6" w:space="0" w:color="000000"/>
+            </w:tcBorders>
+            <w:tcMar>
+              <w:top w:w="40" w:type="dxa"/>
+              <w:left w:w="40" w:type="dxa"/>
+              <w:bottom w:w="40" w:type="dxa"/>
+              <w:right w:w="40" w:type="dxa"/>
+            </w:tcMar>
+            <w:vAlign w:val="bottom"/>
+          </w:tcPr>
+          <w:p>
+            <w:pPr>
+              <w:widowControl w:val="0"/>
+              <w:spacing w:after="0"/>
+              <w:rPr>
+                <w:rFonts w:ascii="Arial" w:eastAsia="Arial" w:hAnsi="Arial" w:cs="Arial"/>
+                <w:sz w:val="20"/>
+                <w:szCs w:val="20"/>
+              </w:rPr>
+            </w:pPr>
+            <w:r>
+              <w:rPr>
+                <w:rFonts w:ascii="Arial" w:eastAsia="Arial" w:hAnsi="Arial" w:cs="Arial"/>
+                <w:sz w:val="20"/>
+                <w:szCs w:val="20"/>
+              </w:rPr>
+              <w:t>Campo – Array de Objetos de Dubladores</w:t>
+            </w:r>
+          </w:p>
+        </w:tc>
+        <w:tc>
+          <w:tcPr>
+            <w:tcW w:w="2307" w:type="dxa"/>
+            <w:tcBorders>
+              <w:top w:val="single" w:sz="6" w:space="0" w:color="CCCCCC"/>
+              <w:left w:val="single" w:sz="6" w:space="0" w:color="CCCCCC"/>
+              <w:bottom w:val="single" w:sz="6" w:space="0" w:color="000000"/>
+              <w:right w:val="single" w:sz="6" w:space="0" w:color="000000"/>
+            </w:tcBorders>
+            <w:tcMar>
+              <w:top w:w="40" w:type="dxa"/>
+              <w:left w:w="40" w:type="dxa"/>
+              <w:bottom w:w="40" w:type="dxa"/>
+              <w:right w:w="40" w:type="dxa"/>
+            </w:tcMar>
+            <w:vAlign w:val="bottom"/>
+          </w:tcPr>
+          <w:p>
+            <w:pPr>
+              <w:widowControl w:val="0"/>
+              <w:spacing w:after="0"/>
+              <w:rPr>
+                <w:rFonts w:ascii="Arial" w:eastAsia="Arial" w:hAnsi="Arial" w:cs="Arial"/>
+                <w:sz w:val="20"/>
+                <w:szCs w:val="20"/>
+              </w:rPr>
+            </w:pPr>
+            <w:r>
+              <w:rPr>
+                <w:rFonts w:ascii="Arial" w:eastAsia="Arial" w:hAnsi="Arial" w:cs="Arial"/>
+                <w:sz w:val="20"/>
+                <w:szCs w:val="20"/>
+              </w:rPr>
+              <w:t>Campo obrigatório em todos os documentos</w:t>
+            </w:r>
+          </w:p>
+        </w:tc>
+      </w:tr>
+      <w:tr>
+        <w:trPr>
+          <w:trHeight w:val="520"/>
+        </w:trPr>
+        <w:tc>
+          <w:tcPr>
+            <w:tcW w:w="1991" w:type="dxa"/>
+            <w:tcBorders>
+              <w:top w:val="single" w:sz="6" w:space="0" w:color="CCCCCC"/>
+              <w:left w:val="single" w:sz="6" w:space="0" w:color="000000"/>
+              <w:bottom w:val="single" w:sz="6" w:space="0" w:color="000000"/>
+              <w:right w:val="single" w:sz="6" w:space="0" w:color="000000"/>
+            </w:tcBorders>
+            <w:tcMar>
+              <w:top w:w="40" w:type="dxa"/>
+              <w:left w:w="40" w:type="dxa"/>
+              <w:bottom w:w="40" w:type="dxa"/>
+              <w:right w:w="40" w:type="dxa"/>
+            </w:tcMar>
+            <w:vAlign w:val="bottom"/>
+          </w:tcPr>
+          <w:p>
+            <w:pPr>
+              <w:widowControl w:val="0"/>
+              <w:spacing w:after="0"/>
+              <w:rPr>
+                <w:rFonts w:ascii="Arial" w:eastAsia="Arial" w:hAnsi="Arial" w:cs="Arial"/>
+                <w:sz w:val="20"/>
+                <w:szCs w:val="20"/>
+              </w:rPr>
+            </w:pPr>
+            <w:r>
+              <w:rPr>
+                <w:rFonts w:ascii="Arial" w:eastAsia="Arial" w:hAnsi="Arial" w:cs="Arial"/>
+                <w:sz w:val="20"/>
+                <w:szCs w:val="20"/>
+              </w:rPr>
+              <w:t>Url do Trailer</w:t>
+            </w:r>
+          </w:p>
+        </w:tc>
+        <w:tc>
+          <w:tcPr>
+            <w:tcW w:w="894" w:type="dxa"/>
+            <w:tcBorders>
+              <w:top w:val="single" w:sz="6" w:space="0" w:color="CCCCCC"/>
+              <w:left w:val="single" w:sz="6" w:space="0" w:color="CCCCCC"/>
+              <w:bottom w:val="single" w:sz="6" w:space="0" w:color="000000"/>
+              <w:right w:val="single" w:sz="6" w:space="0" w:color="000000"/>
+            </w:tcBorders>
+            <w:tcMar>
+              <w:top w:w="40" w:type="dxa"/>
+              <w:left w:w="40" w:type="dxa"/>
+              <w:bottom w:w="40" w:type="dxa"/>
+              <w:right w:w="40" w:type="dxa"/>
+            </w:tcMar>
+            <w:vAlign w:val="bottom"/>
+          </w:tcPr>
+          <w:p>
+            <w:pPr>
+              <w:widowControl w:val="0"/>
+              <w:spacing w:after="0"/>
+              <w:rPr>
+                <w:rFonts w:ascii="Arial" w:eastAsia="Arial" w:hAnsi="Arial" w:cs="Arial"/>
+                <w:sz w:val="20"/>
+                <w:szCs w:val="20"/>
+              </w:rPr>
+            </w:pPr>
+            <w:r>
+              <w:rPr>
+                <w:rFonts w:ascii="Arial" w:eastAsia="Arial" w:hAnsi="Arial" w:cs="Arial"/>
+                <w:sz w:val="20"/>
+                <w:szCs w:val="20"/>
+              </w:rPr>
+              <w:t>Atributo Simples</w:t>
+            </w:r>
+          </w:p>
+        </w:tc>
+        <w:tc>
+          <w:tcPr>
+            <w:tcW w:w="1140" w:type="dxa"/>
+            <w:tcBorders>
+              <w:top w:val="single" w:sz="6" w:space="0" w:color="CCCCCC"/>
+              <w:left w:val="single" w:sz="6" w:space="0" w:color="CCCCCC"/>
+              <w:bottom w:val="single" w:sz="6" w:space="0" w:color="000000"/>
+              <w:right w:val="single" w:sz="6" w:space="0" w:color="000000"/>
+            </w:tcBorders>
+            <w:tcMar>
+              <w:top w:w="40" w:type="dxa"/>
+              <w:left w:w="40" w:type="dxa"/>
+              <w:bottom w:w="40" w:type="dxa"/>
+              <w:right w:w="40" w:type="dxa"/>
+            </w:tcMar>
+            <w:vAlign w:val="bottom"/>
+          </w:tcPr>
+          <w:p>
+            <w:pPr>
+              <w:widowControl w:val="0"/>
+              <w:spacing w:after="0"/>
+              <w:rPr>
+                <w:rFonts w:ascii="Arial" w:eastAsia="Arial" w:hAnsi="Arial" w:cs="Arial"/>
+                <w:sz w:val="20"/>
+                <w:szCs w:val="20"/>
+              </w:rPr>
+            </w:pPr>
+            <w:r>
+              <w:rPr>
+                <w:rFonts w:ascii="Arial" w:eastAsia="Arial" w:hAnsi="Arial" w:cs="Arial"/>
+                <w:sz w:val="20"/>
+                <w:szCs w:val="20"/>
+              </w:rPr>
+              <w:t>Url do Trailer</w:t>
+            </w:r>
+          </w:p>
+        </w:tc>
+        <w:tc>
+          <w:tcPr>
+            <w:tcW w:w="2176" w:type="dxa"/>
+            <w:tcBorders>
+              <w:top w:val="single" w:sz="6" w:space="0" w:color="CCCCCC"/>
+              <w:left w:val="single" w:sz="6" w:space="0" w:color="CCCCCC"/>
+              <w:bottom w:val="single" w:sz="6" w:space="0" w:color="000000"/>
+              <w:right w:val="single" w:sz="6" w:space="0" w:color="000000"/>
+            </w:tcBorders>
+            <w:tcMar>
+              <w:top w:w="40" w:type="dxa"/>
+              <w:left w:w="40" w:type="dxa"/>
+              <w:bottom w:w="40" w:type="dxa"/>
+              <w:right w:w="40" w:type="dxa"/>
+            </w:tcMar>
+            <w:vAlign w:val="bottom"/>
+          </w:tcPr>
+          <w:p>
+            <w:pPr>
+              <w:widowControl w:val="0"/>
+              <w:spacing w:after="0"/>
+              <w:rPr>
+                <w:rFonts w:ascii="Arial" w:eastAsia="Arial" w:hAnsi="Arial" w:cs="Arial"/>
+                <w:sz w:val="20"/>
+                <w:szCs w:val="20"/>
+              </w:rPr>
+            </w:pPr>
+            <w:r>
+              <w:rPr>
+                <w:rFonts w:ascii="Arial" w:eastAsia="Arial" w:hAnsi="Arial" w:cs="Arial"/>
+                <w:sz w:val="20"/>
+                <w:szCs w:val="20"/>
+              </w:rPr>
+              <w:t>Campo Simples de Animes</w:t>
+            </w:r>
+          </w:p>
+        </w:tc>
+        <w:tc>
+          <w:tcPr>
+            <w:tcW w:w="2307" w:type="dxa"/>
+            <w:tcBorders>
+              <w:top w:val="single" w:sz="6" w:space="0" w:color="CCCCCC"/>
+              <w:left w:val="single" w:sz="6" w:space="0" w:color="CCCCCC"/>
+              <w:bottom w:val="single" w:sz="6" w:space="0" w:color="000000"/>
+              <w:right w:val="single" w:sz="6" w:space="0" w:color="000000"/>
+            </w:tcBorders>
+            <w:tcMar>
+              <w:top w:w="40" w:type="dxa"/>
+              <w:left w:w="40" w:type="dxa"/>
+              <w:bottom w:w="40" w:type="dxa"/>
+              <w:right w:w="40" w:type="dxa"/>
+            </w:tcMar>
+            <w:vAlign w:val="bottom"/>
+          </w:tcPr>
+          <w:p>
+            <w:pPr>
+              <w:widowControl w:val="0"/>
+              <w:spacing w:after="0"/>
+              <w:rPr>
+                <w:rFonts w:ascii="Arial" w:eastAsia="Arial" w:hAnsi="Arial" w:cs="Arial"/>
+                <w:sz w:val="20"/>
+                <w:szCs w:val="20"/>
+              </w:rPr>
+            </w:pPr>
+            <w:r>
+              <w:rPr>
+                <w:rFonts w:ascii="Arial" w:eastAsia="Arial" w:hAnsi="Arial" w:cs="Arial"/>
+                <w:sz w:val="20"/>
+                <w:szCs w:val="20"/>
+              </w:rPr>
+              <w:t>Campo obrigatório em todos os documentos</w:t>
+            </w:r>
+          </w:p>
+        </w:tc>
+      </w:tr>
+      <w:tr>
+        <w:trPr>
+          <w:trHeight w:val="520"/>
+        </w:trPr>
+        <w:tc>
+          <w:tcPr>
+            <w:tcW w:w="1991" w:type="dxa"/>
+            <w:tcBorders>
+              <w:top w:val="single" w:sz="6" w:space="0" w:color="CCCCCC"/>
+              <w:left w:val="single" w:sz="6" w:space="0" w:color="000000"/>
+              <w:bottom w:val="single" w:sz="6" w:space="0" w:color="000000"/>
+              <w:right w:val="single" w:sz="6" w:space="0" w:color="000000"/>
+            </w:tcBorders>
+            <w:tcMar>
+              <w:top w:w="40" w:type="dxa"/>
+              <w:left w:w="40" w:type="dxa"/>
+              <w:bottom w:w="40" w:type="dxa"/>
+              <w:right w:w="40" w:type="dxa"/>
+            </w:tcMar>
+            <w:vAlign w:val="bottom"/>
+          </w:tcPr>
+          <w:p>
+            <w:pPr>
+              <w:widowControl w:val="0"/>
+              <w:spacing w:after="0"/>
+              <w:rPr>
+                <w:rFonts w:ascii="Arial" w:eastAsia="Arial" w:hAnsi="Arial" w:cs="Arial"/>
+                <w:sz w:val="20"/>
+                <w:szCs w:val="20"/>
+              </w:rPr>
+            </w:pPr>
+            <w:r>
+              <w:rPr>
+                <w:rFonts w:ascii="Arial" w:eastAsia="Arial" w:hAnsi="Arial" w:cs="Arial"/>
+                <w:sz w:val="20"/>
+                <w:szCs w:val="20"/>
+              </w:rPr>
+              <w:t>Tags</w:t>
+            </w:r>
+          </w:p>
+        </w:tc>
+        <w:tc>
+          <w:tcPr>
+            <w:tcW w:w="894" w:type="dxa"/>
+            <w:tcBorders>
+              <w:top w:val="single" w:sz="6" w:space="0" w:color="CCCCCC"/>
+              <w:left w:val="single" w:sz="6" w:space="0" w:color="CCCCCC"/>
+              <w:bottom w:val="single" w:sz="6" w:space="0" w:color="000000"/>
+              <w:right w:val="single" w:sz="6" w:space="0" w:color="000000"/>
+            </w:tcBorders>
+            <w:tcMar>
+              <w:top w:w="40" w:type="dxa"/>
+              <w:left w:w="40" w:type="dxa"/>
+              <w:bottom w:w="40" w:type="dxa"/>
+              <w:right w:w="40" w:type="dxa"/>
+            </w:tcMar>
+            <w:vAlign w:val="bottom"/>
+          </w:tcPr>
+          <w:p>
+            <w:pPr>
+              <w:widowControl w:val="0"/>
+              <w:spacing w:after="0"/>
+              <w:rPr>
+                <w:rFonts w:ascii="Arial" w:eastAsia="Arial" w:hAnsi="Arial" w:cs="Arial"/>
+                <w:sz w:val="20"/>
+                <w:szCs w:val="20"/>
+              </w:rPr>
+            </w:pPr>
+            <w:r>
+              <w:rPr>
+                <w:rFonts w:ascii="Arial" w:eastAsia="Arial" w:hAnsi="Arial" w:cs="Arial"/>
+                <w:sz w:val="20"/>
+                <w:szCs w:val="20"/>
+              </w:rPr>
+              <w:t>Atributo Simples</w:t>
+            </w:r>
+          </w:p>
+        </w:tc>
+        <w:tc>
+          <w:tcPr>
+            <w:tcW w:w="1140" w:type="dxa"/>
+            <w:tcBorders>
+              <w:top w:val="single" w:sz="6" w:space="0" w:color="CCCCCC"/>
+              <w:left w:val="single" w:sz="6" w:space="0" w:color="CCCCCC"/>
+              <w:bottom w:val="single" w:sz="6" w:space="0" w:color="000000"/>
+              <w:right w:val="single" w:sz="6" w:space="0" w:color="000000"/>
+            </w:tcBorders>
+            <w:tcMar>
+              <w:top w:w="40" w:type="dxa"/>
+              <w:left w:w="40" w:type="dxa"/>
+              <w:bottom w:w="40" w:type="dxa"/>
+              <w:right w:w="40" w:type="dxa"/>
+            </w:tcMar>
+            <w:vAlign w:val="bottom"/>
+          </w:tcPr>
+          <w:p>
+            <w:pPr>
+              <w:widowControl w:val="0"/>
+              <w:spacing w:after="0"/>
+              <w:rPr>
+                <w:rFonts w:ascii="Arial" w:eastAsia="Arial" w:hAnsi="Arial" w:cs="Arial"/>
+                <w:sz w:val="20"/>
+                <w:szCs w:val="20"/>
+              </w:rPr>
+            </w:pPr>
+            <w:r>
+              <w:rPr>
+                <w:rFonts w:ascii="Arial" w:eastAsia="Arial" w:hAnsi="Arial" w:cs="Arial"/>
+                <w:sz w:val="20"/>
+                <w:szCs w:val="20"/>
+              </w:rPr>
+              <w:t>Tags</w:t>
+            </w:r>
+          </w:p>
+        </w:tc>
+        <w:tc>
+          <w:tcPr>
+            <w:tcW w:w="2176" w:type="dxa"/>
+            <w:tcBorders>
+              <w:top w:val="single" w:sz="6" w:space="0" w:color="CCCCCC"/>
+              <w:left w:val="single" w:sz="6" w:space="0" w:color="CCCCCC"/>
+              <w:bottom w:val="single" w:sz="6" w:space="0" w:color="000000"/>
+              <w:right w:val="single" w:sz="6" w:space="0" w:color="000000"/>
+            </w:tcBorders>
+            <w:tcMar>
+              <w:top w:w="40" w:type="dxa"/>
+              <w:left w:w="40" w:type="dxa"/>
+              <w:bottom w:w="40" w:type="dxa"/>
+              <w:right w:w="40" w:type="dxa"/>
+            </w:tcMar>
+            <w:vAlign w:val="bottom"/>
+          </w:tcPr>
+          <w:p>
+            <w:pPr>
+              <w:widowControl w:val="0"/>
+              <w:spacing w:after="0"/>
+              <w:rPr>
+                <w:rFonts w:ascii="Arial" w:eastAsia="Arial" w:hAnsi="Arial" w:cs="Arial"/>
+                <w:sz w:val="20"/>
+                <w:szCs w:val="20"/>
+              </w:rPr>
+            </w:pPr>
+            <w:r>
+              <w:rPr>
+                <w:rFonts w:ascii="Arial" w:eastAsia="Arial" w:hAnsi="Arial" w:cs="Arial"/>
+                <w:sz w:val="20"/>
+                <w:szCs w:val="20"/>
+              </w:rPr>
+              <w:t>Campo Simples de Animes</w:t>
+            </w:r>
+          </w:p>
+        </w:tc>
+        <w:tc>
+          <w:tcPr>
+            <w:tcW w:w="2307" w:type="dxa"/>
+            <w:tcBorders>
+              <w:top w:val="single" w:sz="6" w:space="0" w:color="CCCCCC"/>
+              <w:left w:val="single" w:sz="6" w:space="0" w:color="CCCCCC"/>
+              <w:bottom w:val="single" w:sz="6" w:space="0" w:color="000000"/>
+              <w:right w:val="single" w:sz="6" w:space="0" w:color="000000"/>
+            </w:tcBorders>
+            <w:tcMar>
+              <w:top w:w="40" w:type="dxa"/>
+              <w:left w:w="40" w:type="dxa"/>
+              <w:bottom w:w="40" w:type="dxa"/>
+              <w:right w:w="40" w:type="dxa"/>
+            </w:tcMar>
+            <w:vAlign w:val="bottom"/>
+          </w:tcPr>
+          <w:p>
+            <w:pPr>
+              <w:widowControl w:val="0"/>
+              <w:spacing w:after="0"/>
+              <w:rPr>
+                <w:rFonts w:ascii="Arial" w:eastAsia="Arial" w:hAnsi="Arial" w:cs="Arial"/>
+                <w:sz w:val="20"/>
+                <w:szCs w:val="20"/>
+              </w:rPr>
+            </w:pPr>
+            <w:r>
+              <w:rPr>
+                <w:rFonts w:ascii="Arial" w:eastAsia="Arial" w:hAnsi="Arial" w:cs="Arial"/>
+                <w:sz w:val="20"/>
+                <w:szCs w:val="20"/>
+              </w:rPr>
+              <w:t>Campo obrigatório em todos os documentos</w:t>
+            </w:r>
+          </w:p>
+        </w:tc>
+      </w:tr>
+    </w:tbl>
     <w:p>
       <w:pPr>
         <w:pBdr>
@@ -1296,26 +6515,6 @@
           <w:b/>
         </w:rPr>
       </w:pPr>
-      <w:r>
-        <w:rPr>
-          <w:b/>
-        </w:rPr>
-        <w:t>i. Coleção(</w:t>
-      </w:r>
-      <w:proofErr w:type="spellStart"/>
-      <w:r>
-        <w:rPr>
-          <w:b/>
-        </w:rPr>
-        <w:t>ões</w:t>
-      </w:r>
-      <w:proofErr w:type="spellEnd"/>
-      <w:r>
-        <w:rPr>
-          <w:b/>
-        </w:rPr>
-        <w:t>) com documentos</w:t>
-      </w:r>
     </w:p>
     <w:p>
       <w:pPr>
@@ -1335,7 +6534,7 @@
         <w:rPr>
           <w:b/>
         </w:rPr>
-        <w:t>b. Operações de CRUD:</w:t>
+        <w:t>4. Implementação do projeto no MongoDB</w:t>
       </w:r>
     </w:p>
     <w:p>
@@ -1356,7 +6555,7 @@
         <w:rPr>
           <w:b/>
         </w:rPr>
-        <w:t>i. Inserções diversas</w:t>
+        <w:t>a. Objetos básicos:</w:t>
       </w:r>
     </w:p>
     <w:p>
@@ -1373,19 +6572,11 @@
           <w:b/>
         </w:rPr>
       </w:pPr>
-      <w:proofErr w:type="spellStart"/>
-      <w:r>
-        <w:rPr>
-          <w:b/>
-        </w:rPr>
-        <w:t>ii</w:t>
-      </w:r>
-      <w:proofErr w:type="spellEnd"/>
-      <w:r>
-        <w:rPr>
-          <w:b/>
-        </w:rPr>
-        <w:t>. Atualizações: pelo menos 02</w:t>
+      <w:r>
+        <w:rPr>
+          <w:b/>
+        </w:rPr>
+        <w:t>i. Coleção(ões) com documentos</w:t>
       </w:r>
     </w:p>
     <w:p>
@@ -1402,19 +6593,11 @@
           <w:b/>
         </w:rPr>
       </w:pPr>
-      <w:proofErr w:type="spellStart"/>
-      <w:r>
-        <w:rPr>
-          <w:b/>
-        </w:rPr>
-        <w:t>iii</w:t>
-      </w:r>
-      <w:proofErr w:type="spellEnd"/>
-      <w:r>
-        <w:rPr>
-          <w:b/>
-        </w:rPr>
-        <w:t>. Remoção (01)</w:t>
+      <w:r>
+        <w:rPr>
+          <w:b/>
+        </w:rPr>
+        <w:t>b. Operações de CRUD:</w:t>
       </w:r>
     </w:p>
     <w:p>
@@ -1431,19 +6614,11 @@
           <w:b/>
         </w:rPr>
       </w:pPr>
-      <w:proofErr w:type="spellStart"/>
-      <w:r>
-        <w:rPr>
-          <w:b/>
-        </w:rPr>
-        <w:t>iv</w:t>
-      </w:r>
-      <w:proofErr w:type="spellEnd"/>
-      <w:r>
-        <w:rPr>
-          <w:b/>
-        </w:rPr>
-        <w:t>. Consultas diversas</w:t>
+      <w:r>
+        <w:rPr>
+          <w:b/>
+        </w:rPr>
+        <w:t>i. Inserções diversas</w:t>
       </w:r>
     </w:p>
     <w:p>
@@ -1464,7 +6639,7 @@
         <w:rPr>
           <w:b/>
         </w:rPr>
-        <w:t xml:space="preserve"> 01 com Coleção inteira</w:t>
+        <w:t>ii. Atualizações: pelo menos 02</w:t>
       </w:r>
     </w:p>
     <w:p>
@@ -1485,7 +6660,7 @@
         <w:rPr>
           <w:b/>
         </w:rPr>
-        <w:t xml:space="preserve"> 01 com Contagem de documentos na coleção</w:t>
+        <w:t>iii. Remoção (01)</w:t>
       </w:r>
     </w:p>
     <w:p>
@@ -1506,21 +6681,7 @@
         <w:rPr>
           <w:b/>
         </w:rPr>
-        <w:t xml:space="preserve"> 03 consultas com filtros diversos (IN, GT, </w:t>
-      </w:r>
-      <w:proofErr w:type="spellStart"/>
-      <w:r>
-        <w:rPr>
-          <w:b/>
-        </w:rPr>
-        <w:t>etc</w:t>
-      </w:r>
-      <w:proofErr w:type="spellEnd"/>
-      <w:r>
-        <w:rPr>
-          <w:b/>
-        </w:rPr>
-        <w:t>), sem projeção</w:t>
+        <w:t>iv. Consultas diversas</w:t>
       </w:r>
     </w:p>
     <w:p>
@@ -1541,7 +6702,8 @@
         <w:rPr>
           <w:b/>
         </w:rPr>
-        <w:t xml:space="preserve"> 03 consultas com filtros diversos, com projeção</w:t>
+        <w:lastRenderedPageBreak/>
+        <w:t xml:space="preserve"> 01 com Coleção inteira</w:t>
       </w:r>
     </w:p>
     <w:p>
@@ -1562,7 +6724,7 @@
         <w:rPr>
           <w:b/>
         </w:rPr>
-        <w:t xml:space="preserve"> 01 consulta com filtro, projeção e uso de expressão regular</w:t>
+        <w:t xml:space="preserve"> 01 com Contagem de documentos na coleção</w:t>
       </w:r>
     </w:p>
     <w:p>
@@ -1583,21 +6745,7 @@
         <w:rPr>
           <w:b/>
         </w:rPr>
-        <w:t xml:space="preserve"> 02 consultas com acesso a </w:t>
-      </w:r>
-      <w:proofErr w:type="spellStart"/>
-      <w:r>
-        <w:rPr>
-          <w:b/>
-        </w:rPr>
-        <w:t>array</w:t>
-      </w:r>
-      <w:proofErr w:type="spellEnd"/>
-      <w:r>
-        <w:rPr>
-          <w:b/>
-        </w:rPr>
-        <w:t xml:space="preserve"> de elementos</w:t>
+        <w:t xml:space="preserve"> 03 consultas com filtros diversos (IN, GT, etc), sem projeção</w:t>
       </w:r>
     </w:p>
     <w:p>
@@ -1618,7 +6766,7 @@
         <w:rPr>
           <w:b/>
         </w:rPr>
-        <w:t xml:space="preserve"> 02 consultas com acesso a estrutura embutida</w:t>
+        <w:t xml:space="preserve"> 03 consultas com filtros diversos, com projeção</w:t>
       </w:r>
     </w:p>
     <w:p>
@@ -1639,16 +6787,8 @@
         <w:rPr>
           <w:b/>
         </w:rPr>
-        <w:t xml:space="preserve"> 02 consultas diferentes com </w:t>
-      </w:r>
-      <w:proofErr w:type="spellStart"/>
-      <w:r>
-        <w:rPr>
-          <w:b/>
-        </w:rPr>
-        <w:t>aggregate</w:t>
-      </w:r>
-      <w:proofErr w:type="spellEnd"/>
+        <w:t xml:space="preserve"> 01 consulta com filtro, projeção e uso de expressão regular</w:t>
+      </w:r>
     </w:p>
     <w:p>
       <w:pPr>
@@ -1668,16 +6808,8 @@
         <w:rPr>
           <w:b/>
         </w:rPr>
-        <w:t xml:space="preserve"> 01 consulta com </w:t>
-      </w:r>
-      <w:proofErr w:type="spellStart"/>
-      <w:r>
-        <w:rPr>
-          <w:b/>
-        </w:rPr>
-        <w:t>lookup</w:t>
-      </w:r>
-      <w:proofErr w:type="spellEnd"/>
+        <w:t xml:space="preserve"> 02 consultas com acesso a array de elementos</w:t>
+      </w:r>
     </w:p>
     <w:p>
       <w:pPr>
@@ -1697,7 +6829,7 @@
         <w:rPr>
           <w:b/>
         </w:rPr>
-        <w:t xml:space="preserve"> 01 consulta a seu critério explicando o porquê dela.</w:t>
+        <w:t xml:space="preserve"> 02 consultas com acesso a estrutura embutida</w:t>
       </w:r>
     </w:p>
     <w:p>
@@ -1714,6 +6846,69 @@
           <w:b/>
         </w:rPr>
       </w:pPr>
+      <w:r>
+        <w:rPr>
+          <w:b/>
+        </w:rPr>
+        <w:t xml:space="preserve"> 02 consultas diferentes com aggregate</w:t>
+      </w:r>
+    </w:p>
+    <w:p>
+      <w:pPr>
+        <w:pBdr>
+          <w:top w:val="nil"/>
+          <w:left w:val="nil"/>
+          <w:bottom w:val="nil"/>
+          <w:right w:val="nil"/>
+          <w:between w:val="nil"/>
+        </w:pBdr>
+        <w:spacing w:after="0"/>
+        <w:rPr>
+          <w:b/>
+        </w:rPr>
+      </w:pPr>
+      <w:r>
+        <w:rPr>
+          <w:b/>
+        </w:rPr>
+        <w:t xml:space="preserve"> 01 consulta com lookup</w:t>
+      </w:r>
+    </w:p>
+    <w:p>
+      <w:pPr>
+        <w:pBdr>
+          <w:top w:val="nil"/>
+          <w:left w:val="nil"/>
+          <w:bottom w:val="nil"/>
+          <w:right w:val="nil"/>
+          <w:between w:val="nil"/>
+        </w:pBdr>
+        <w:spacing w:after="0"/>
+        <w:rPr>
+          <w:b/>
+        </w:rPr>
+      </w:pPr>
+      <w:r>
+        <w:rPr>
+          <w:b/>
+        </w:rPr>
+        <w:t xml:space="preserve"> 01 consulta a seu critério explicando o porquê dela.</w:t>
+      </w:r>
+    </w:p>
+    <w:p>
+      <w:pPr>
+        <w:pBdr>
+          <w:top w:val="nil"/>
+          <w:left w:val="nil"/>
+          <w:bottom w:val="nil"/>
+          <w:right w:val="nil"/>
+          <w:between w:val="nil"/>
+        </w:pBdr>
+        <w:spacing w:after="0"/>
+        <w:rPr>
+          <w:b/>
+        </w:rPr>
+      </w:pPr>
     </w:p>
     <w:p>
       <w:pPr>
@@ -1787,21 +6982,7 @@
         <w:rPr>
           <w:b/>
         </w:rPr>
-        <w:t xml:space="preserve">5. Análise do projeto quanto ao uso do </w:t>
-      </w:r>
-      <w:proofErr w:type="spellStart"/>
-      <w:r>
-        <w:rPr>
-          <w:b/>
-        </w:rPr>
-        <w:t>MongoDB</w:t>
-      </w:r>
-      <w:proofErr w:type="spellEnd"/>
-      <w:r>
-        <w:rPr>
-          <w:b/>
-        </w:rPr>
-        <w:t xml:space="preserve"> </w:t>
+        <w:t xml:space="preserve">5. Análise do projeto quanto ao uso do MongoDB </w:t>
       </w:r>
     </w:p>
     <w:p>
@@ -1816,7 +6997,6 @@
         <w:rPr>
           <w:b/>
         </w:rPr>
-        <w:lastRenderedPageBreak/>
         <w:t xml:space="preserve">a. Pontos positivos: </w:t>
       </w:r>
     </w:p>
@@ -1832,7 +7012,115 @@
         <w:rPr>
           <w:b/>
         </w:rPr>
+        <w:t xml:space="preserve">- Facilidade </w:t>
+      </w:r>
+      <w:r>
+        <w:rPr>
+          <w:b/>
+        </w:rPr>
+        <w:t>em gerir um grande volume de animes e requisições</w:t>
+      </w:r>
+      <w:r>
+        <w:rPr>
+          <w:b/>
+        </w:rPr>
+        <w:t>.</w:t>
+      </w:r>
+    </w:p>
+    <w:p>
+      <w:pPr>
+        <w:spacing w:after="0"/>
+        <w:ind w:left="720"/>
+        <w:rPr>
+          <w:b/>
+        </w:rPr>
+      </w:pPr>
+      <w:r>
+        <w:rPr>
+          <w:b/>
+        </w:rPr>
+        <w:t>-</w:t>
+      </w:r>
+    </w:p>
+    <w:p>
+      <w:pPr>
+        <w:spacing w:after="0"/>
+        <w:ind w:left="720"/>
+        <w:rPr>
+          <w:b/>
+        </w:rPr>
+      </w:pPr>
+      <w:r>
+        <w:rPr>
+          <w:b/>
+        </w:rPr>
+        <w:t>-</w:t>
+      </w:r>
+    </w:p>
+    <w:p>
+      <w:pPr>
+        <w:spacing w:after="0"/>
+        <w:ind w:left="720"/>
+        <w:rPr>
+          <w:b/>
+        </w:rPr>
+      </w:pPr>
+      <w:r>
+        <w:rPr>
+          <w:b/>
+        </w:rPr>
         <w:t>b. Pontos negativos:</w:t>
+      </w:r>
+    </w:p>
+    <w:p>
+      <w:pPr>
+        <w:spacing w:after="0"/>
+        <w:ind w:left="720"/>
+        <w:rPr>
+          <w:b/>
+        </w:rPr>
+      </w:pPr>
+      <w:r>
+        <w:rPr>
+          <w:b/>
+        </w:rPr>
+        <w:t xml:space="preserve">- </w:t>
+      </w:r>
+      <w:r>
+        <w:rPr>
+          <w:b/>
+        </w:rPr>
+        <w:t>Tempo de adaptação para modelar de maneira não convencional, evitando o pensamento relacional.</w:t>
+      </w:r>
+    </w:p>
+    <w:p>
+      <w:pPr>
+        <w:spacing w:after="0"/>
+        <w:ind w:left="720"/>
+        <w:rPr>
+          <w:b/>
+        </w:rPr>
+      </w:pPr>
+      <w:r>
+        <w:rPr>
+          <w:b/>
+        </w:rPr>
+        <w:t>-</w:t>
+      </w:r>
+    </w:p>
+    <w:p>
+      <w:pPr>
+        <w:spacing w:after="0"/>
+        <w:ind w:left="720"/>
+        <w:rPr>
+          <w:b/>
+        </w:rPr>
+      </w:pPr>
+      <w:r>
+        <w:rPr>
+          <w:b/>
+        </w:rPr>
+        <w:t>-</w:t>
       </w:r>
     </w:p>
     <w:p>
@@ -1855,7 +7143,7 @@
 </file>
 
 <file path=word/numbering.xml><?xml version="1.0" encoding="utf-8"?>
-<w:numbering xmlns:wpc="http://schemas.microsoft.com/office/word/2010/wordprocessingCanvas" xmlns:cx="http://schemas.microsoft.com/office/drawing/2014/chartex" xmlns:cx1="http://schemas.microsoft.com/office/drawing/2015/9/8/chartex" xmlns:cx2="http://schemas.microsoft.com/office/drawing/2015/10/21/chartex" xmlns:cx3="http://schemas.microsoft.com/office/drawing/2016/5/9/chartex" xmlns:cx4="http://schemas.microsoft.com/office/drawing/2016/5/10/chartex" xmlns:cx5="http://schemas.microsoft.com/office/drawing/2016/5/11/chartex" xmlns:cx6="http://schemas.microsoft.com/office/drawing/2016/5/12/chartex" xmlns:cx7="http://schemas.microsoft.com/office/drawing/2016/5/13/chartex" xmlns:cx8="http://schemas.microsoft.com/office/drawing/2016/5/14/chartex" xmlns:mc="http://schemas.openxmlformats.org/markup-compatibility/2006" xmlns:aink="http://schemas.microsoft.com/office/drawing/2016/ink" xmlns:am3d="http://schemas.microsoft.com/office/drawing/2017/model3d" xmlns:o="urn:schemas-microsoft-com:office:office" xmlns:r="http://schemas.openxmlformats.org/officeDocument/2006/relationships" xmlns:m="http://schemas.openxmlformats.org/officeDocument/2006/math" xmlns:v="urn:schemas-microsoft-com:vml" xmlns:wp14="http://schemas.microsoft.com/office/word/2010/wordprocessingDrawing" xmlns:wp="http://schemas.openxmlformats.org/drawingml/2006/wordprocessingDrawing" xmlns:w10="urn:schemas-microsoft-com:office:word" xmlns:w="http://schemas.openxmlformats.org/wordprocessingml/2006/main" xmlns:w14="http://schemas.microsoft.com/office/word/2010/wordml" xmlns:w15="http://schemas.microsoft.com/office/word/2012/wordml" xmlns:w16cid="http://schemas.microsoft.com/office/word/2016/wordml/cid" xmlns:w16se="http://schemas.microsoft.com/office/word/2015/wordml/symex" xmlns:wpg="http://schemas.microsoft.com/office/word/2010/wordprocessingGroup" xmlns:wpi="http://schemas.microsoft.com/office/word/2010/wordprocessingInk" xmlns:wne="http://schemas.microsoft.com/office/word/2006/wordml" xmlns:wps="http://schemas.microsoft.com/office/word/2010/wordprocessingShape" mc:Ignorable="w14 w15 w16se w16cid wp14">
+<w:numbering xmlns:wpc="http://schemas.microsoft.com/office/word/2010/wordprocessingCanvas" xmlns:cx="http://schemas.microsoft.com/office/drawing/2014/chartex" xmlns:cx1="http://schemas.microsoft.com/office/drawing/2015/9/8/chartex" xmlns:cx2="http://schemas.microsoft.com/office/drawing/2015/10/21/chartex" xmlns:cx3="http://schemas.microsoft.com/office/drawing/2016/5/9/chartex" xmlns:cx4="http://schemas.microsoft.com/office/drawing/2016/5/10/chartex" xmlns:cx5="http://schemas.microsoft.com/office/drawing/2016/5/11/chartex" xmlns:cx6="http://schemas.microsoft.com/office/drawing/2016/5/12/chartex" xmlns:cx7="http://schemas.microsoft.com/office/drawing/2016/5/13/chartex" xmlns:cx8="http://schemas.microsoft.com/office/drawing/2016/5/14/chartex" xmlns:mc="http://schemas.openxmlformats.org/markup-compatibility/2006" xmlns:aink="http://schemas.microsoft.com/office/drawing/2016/ink" xmlns:am3d="http://schemas.microsoft.com/office/drawing/2017/model3d" xmlns:o="urn:schemas-microsoft-com:office:office" xmlns:r="http://schemas.openxmlformats.org/officeDocument/2006/relationships" xmlns:m="http://schemas.openxmlformats.org/officeDocument/2006/math" xmlns:v="urn:schemas-microsoft-com:vml" xmlns:wp14="http://schemas.microsoft.com/office/word/2010/wordprocessingDrawing" xmlns:wp="http://schemas.openxmlformats.org/drawingml/2006/wordprocessingDrawing" xmlns:w10="urn:schemas-microsoft-com:office:word" xmlns:w="http://schemas.openxmlformats.org/wordprocessingml/2006/main" xmlns:w14="http://schemas.microsoft.com/office/word/2010/wordml" xmlns:w15="http://schemas.microsoft.com/office/word/2012/wordml" xmlns:w16cex="http://schemas.microsoft.com/office/word/2018/wordml/cex" xmlns:w16cid="http://schemas.microsoft.com/office/word/2016/wordml/cid" xmlns:w16="http://schemas.microsoft.com/office/word/2018/wordml" xmlns:w16se="http://schemas.microsoft.com/office/word/2015/wordml/symex" xmlns:wpg="http://schemas.microsoft.com/office/word/2010/wordprocessingGroup" xmlns:wpi="http://schemas.microsoft.com/office/word/2010/wordprocessingInk" xmlns:wne="http://schemas.microsoft.com/office/word/2006/wordml" xmlns:wps="http://schemas.microsoft.com/office/word/2010/wordprocessingShape" mc:Ignorable="w14 w15 w16se w16cid w16 w16cex wp14">
   <w:abstractNum w:abstractNumId="0" w15:restartNumberingAfterBreak="0">
     <w:nsid w:val="2A083564"/>
     <w:multiLevelType w:val="multilevel"/>
@@ -2648,7 +7936,7 @@
 </file>
 
 <file path=word/styles.xml><?xml version="1.0" encoding="utf-8"?>
-<w:styles xmlns:mc="http://schemas.openxmlformats.org/markup-compatibility/2006" xmlns:r="http://schemas.openxmlformats.org/officeDocument/2006/relationships" xmlns:w="http://schemas.openxmlformats.org/wordprocessingml/2006/main" xmlns:w14="http://schemas.microsoft.com/office/word/2010/wordml" xmlns:w15="http://schemas.microsoft.com/office/word/2012/wordml" xmlns:w16cid="http://schemas.microsoft.com/office/word/2016/wordml/cid" xmlns:w16se="http://schemas.microsoft.com/office/word/2015/wordml/symex" mc:Ignorable="w14 w15 w16se w16cid">
+<w:styles xmlns:mc="http://schemas.openxmlformats.org/markup-compatibility/2006" xmlns:r="http://schemas.openxmlformats.org/officeDocument/2006/relationships" xmlns:w="http://schemas.openxmlformats.org/wordprocessingml/2006/main" xmlns:w14="http://schemas.microsoft.com/office/word/2010/wordml" xmlns:w15="http://schemas.microsoft.com/office/word/2012/wordml" xmlns:w16cex="http://schemas.microsoft.com/office/word/2018/wordml/cex" xmlns:w16cid="http://schemas.microsoft.com/office/word/2016/wordml/cid" xmlns:w16="http://schemas.microsoft.com/office/word/2018/wordml" xmlns:w16se="http://schemas.microsoft.com/office/word/2015/wordml/symex" mc:Ignorable="w14 w15 w16se w16cid w16 w16cex">
   <w:docDefaults>
     <w:rPrDefault>
       <w:rPr>
@@ -2664,7 +7952,7 @@
       </w:pPr>
     </w:pPrDefault>
   </w:docDefaults>
-  <w:latentStyles w:defLockedState="0" w:defUIPriority="99" w:defSemiHidden="0" w:defUnhideWhenUsed="0" w:defQFormat="0" w:count="375">
+  <w:latentStyles w:defLockedState="0" w:defUIPriority="99" w:defSemiHidden="0" w:defUnhideWhenUsed="0" w:defQFormat="0" w:count="376">
     <w:lsdException w:name="Normal" w:uiPriority="0" w:qFormat="1"/>
     <w:lsdException w:name="heading 1" w:uiPriority="9" w:qFormat="1"/>
     <w:lsdException w:name="heading 2" w:semiHidden="1" w:uiPriority="9" w:unhideWhenUsed="1" w:qFormat="1"/>
@@ -3040,6 +8328,7 @@
     <w:lsdException w:name="Smart Hyperlink" w:semiHidden="1" w:unhideWhenUsed="1"/>
     <w:lsdException w:name="Hashtag" w:semiHidden="1" w:unhideWhenUsed="1"/>
     <w:lsdException w:name="Unresolved Mention" w:semiHidden="1" w:unhideWhenUsed="1"/>
+    <w:lsdException w:name="Smart Link" w:semiHidden="1" w:unhideWhenUsed="1"/>
   </w:latentStyles>
   <w:style w:type="paragraph" w:default="1" w:styleId="Normal">
     <w:name w:val="Normal"/>
